--- a/Sprawozdania/Zadanie 1 - 254151 254248.docx
+++ b/Sprawozdania/Zadanie 1 - 254151 254248.docx
@@ -6,87 +6,1522 @@
       <w:pPr>
         <w:pStyle w:val="Heading1"/>
         <w:ind w:left="142"/>
-      </w:pPr>
-      <w:r>
+        <w:rPr>
+          <w:rFonts w:ascii="Calibri" w:hAnsi="Calibri" w:cs="Calibri"/>
+        </w:rPr>
+      </w:pPr>
+      <w:r>
+        <w:rPr>
+          <w:rFonts w:ascii="Calibri" w:hAnsi="Calibri" w:cs="Calibri"/>
+        </w:rPr>
         <w:t>Architektura i trenowanie własnego modelu</w:t>
       </w:r>
     </w:p>
     <w:p>
       <w:pPr>
+        <w:jc w:val="both"/>
+        <w:rPr>
+          <w:rFonts w:ascii="Calibri" w:hAnsi="Calibri" w:cs="Calibri"/>
+        </w:rPr>
+      </w:pPr>
+      <w:r>
+        <w:rPr>
+          <w:rFonts w:ascii="Calibri" w:hAnsi="Calibri" w:cs="Calibri"/>
+        </w:rPr>
+        <w:t>Projektowany model to klasyczna sieć konwolucyjna (CNN) przeznaczona do rozpoznawania elementów na obrazach, składająca się z dwóch warstw konwolucyjnych, funkcji aktywacji ReLU, maxpoolingu oraz w pełni połączonych warstw.</w:t>
+      </w:r>
+    </w:p>
+    <w:p>
+      <w:pPr>
         <w:numPr>
           <w:ilvl w:val="0"/>
-          <w:numId w:val="2"/>
+          <w:numId w:val="16"/>
         </w:numPr>
-      </w:pPr>
-      <w:r>
-        <w:t>Opis architektury i sposobu trenowania modelu samodzielnie zaprojektowanego modelu (czytelna lecz zwarta prezentacja architektury modelu wraz z uzasadnieniem wyboru takiego, a nie innego modelu, opis przebiegu uczenia zawierający informacje o metodzie uczenia, funkcji celu, zapobieganiu przeuczenia oraz  wykres ze zmianami wartości funkcji celu na zbiorach treningowym i walidacyjnym, jeśli była wykorzystana opis użytej augmentacji, informacje o ewentualnym niezbalansowaniu danych sposobach radzenia sobie z tym problemem).</w:t>
+        <w:jc w:val="both"/>
+        <w:rPr>
+          <w:rFonts w:ascii="Calibri" w:hAnsi="Calibri" w:cs="Calibri"/>
+        </w:rPr>
+      </w:pPr>
+      <w:r>
+        <w:rPr>
+          <w:rFonts w:ascii="Calibri" w:hAnsi="Calibri" w:cs="Calibri"/>
+          <w:b/>
+          <w:bCs/>
+        </w:rPr>
+        <w:t>Warstwy Konwolucyjne</w:t>
+      </w:r>
+      <w:r>
+        <w:rPr>
+          <w:rFonts w:ascii="Calibri" w:hAnsi="Calibri" w:cs="Calibri"/>
+          <w:b/>
+          <w:bCs/>
+        </w:rPr>
+        <w:t xml:space="preserve"> – Convolution Layers</w:t>
+      </w:r>
+      <w:r>
+        <w:rPr>
+          <w:rFonts w:ascii="Calibri" w:hAnsi="Calibri" w:cs="Calibri"/>
+          <w:b/>
+          <w:bCs/>
+        </w:rPr>
+        <w:t>:</w:t>
       </w:r>
     </w:p>
     <w:p>
       <w:pPr>
-        <w:pStyle w:val="Heading1"/>
-      </w:pPr>
-      <w:r>
-        <w:t xml:space="preserve">Architektura i trenowanie wykorzystanego modelu z </w:t>
-      </w:r>
-      <w:proofErr w:type="spellStart"/>
-      <w:r>
-        <w:t>torchvision</w:t>
-      </w:r>
-      <w:proofErr w:type="spellEnd"/>
+        <w:numPr>
+          <w:ilvl w:val="1"/>
+          <w:numId w:val="16"/>
+        </w:numPr>
+        <w:jc w:val="both"/>
+        <w:rPr>
+          <w:rFonts w:ascii="Calibri" w:hAnsi="Calibri" w:cs="Calibri"/>
+        </w:rPr>
+      </w:pPr>
+      <w:r>
+        <w:rPr>
+          <w:rFonts w:ascii="Calibri" w:hAnsi="Calibri" w:cs="Calibri"/>
+          <w:b/>
+          <w:bCs/>
+        </w:rPr>
+        <w:t>Warstwa 1:</w:t>
+      </w:r>
+      <w:r>
+        <w:rPr>
+          <w:rFonts w:ascii="Calibri" w:hAnsi="Calibri" w:cs="Calibri"/>
+        </w:rPr>
+        <w:t xml:space="preserve"> Conv2d(3, 32, kernel_size=3, stride=1, padding=1) – Przyjmuje obrazy RGB o wymiarach 128x128 i</w:t>
+      </w:r>
+      <w:r>
+        <w:rPr>
+          <w:rFonts w:ascii="Calibri" w:hAnsi="Calibri" w:cs="Calibri"/>
+        </w:rPr>
+        <w:t> </w:t>
+      </w:r>
+      <w:r>
+        <w:rPr>
+          <w:rFonts w:ascii="Calibri" w:hAnsi="Calibri" w:cs="Calibri"/>
+        </w:rPr>
+        <w:t>tworzy 32 mapy cech (128x128). Kernel 3x3 służy do konwolucji.</w:t>
+      </w:r>
     </w:p>
     <w:p>
       <w:pPr>
         <w:numPr>
-          <w:ilvl w:val="0"/>
-          <w:numId w:val="3"/>
+          <w:ilvl w:val="1"/>
+          <w:numId w:val="16"/>
         </w:numPr>
-      </w:pPr>
-      <w:r>
-        <w:t>Opis istniejącego modelu wykorzystanego wraz z mechanizmami </w:t>
-      </w:r>
-      <w:r>
-        <w:rPr>
-          <w:i/>
-          <w:iCs/>
-        </w:rPr>
-        <w:t>transfer learning</w:t>
-      </w:r>
-      <w:r>
-        <w:t> oraz </w:t>
-      </w:r>
-      <w:r>
-        <w:rPr>
-          <w:i/>
-          <w:iCs/>
-        </w:rPr>
-        <w:t xml:space="preserve">fine </w:t>
-      </w:r>
-      <w:proofErr w:type="spellStart"/>
-      <w:r>
-        <w:rPr>
-          <w:i/>
-          <w:iCs/>
-        </w:rPr>
-        <w:t>tuning</w:t>
-      </w:r>
-      <w:proofErr w:type="spellEnd"/>
-      <w:r>
-        <w:t> (jak w poprzednim punkcie, przy czym w tym wypadku należy opisać również jak zaadaptowano model do rozważanego zadania i jakich dodatkowych zabiegów w przypadku przetwarzanych danych to wymagało)</w:t>
+        <w:jc w:val="both"/>
+        <w:rPr>
+          <w:rFonts w:ascii="Calibri" w:hAnsi="Calibri" w:cs="Calibri"/>
+        </w:rPr>
+      </w:pPr>
+      <w:r>
+        <w:rPr>
+          <w:rFonts w:ascii="Calibri" w:hAnsi="Calibri" w:cs="Calibri"/>
+          <w:b/>
+          <w:bCs/>
+        </w:rPr>
+        <w:t>Aktywacja:</w:t>
+      </w:r>
+      <w:r>
+        <w:rPr>
+          <w:rFonts w:ascii="Calibri" w:hAnsi="Calibri" w:cs="Calibri"/>
+        </w:rPr>
+        <w:t xml:space="preserve"> ReLU – Wprowadza nieliniowość, wspomagając model w uczeniu bardziej złożonych zależności.</w:t>
       </w:r>
     </w:p>
     <w:p>
       <w:pPr>
+        <w:numPr>
+          <w:ilvl w:val="1"/>
+          <w:numId w:val="16"/>
+        </w:numPr>
+        <w:jc w:val="both"/>
+        <w:rPr>
+          <w:rFonts w:ascii="Calibri" w:hAnsi="Calibri" w:cs="Calibri"/>
+        </w:rPr>
+      </w:pPr>
+      <w:r>
+        <w:rPr>
+          <w:rFonts w:ascii="Calibri" w:hAnsi="Calibri" w:cs="Calibri"/>
+          <w:b/>
+          <w:bCs/>
+        </w:rPr>
+        <w:t>Pooling:</w:t>
+      </w:r>
+      <w:r>
+        <w:rPr>
+          <w:rFonts w:ascii="Calibri" w:hAnsi="Calibri" w:cs="Calibri"/>
+        </w:rPr>
+        <w:t xml:space="preserve"> MaxPool2d(kernel_size=2, stride=2) – Zmniejsza wymiary przestrzenne mapy cech do 64x64, co zmniejsza liczbę parametrów i zapobiega nadmiernemu dopasowaniu.</w:t>
+      </w:r>
+    </w:p>
+    <w:p>
+      <w:pPr>
+        <w:numPr>
+          <w:ilvl w:val="1"/>
+          <w:numId w:val="16"/>
+        </w:numPr>
+        <w:jc w:val="both"/>
+        <w:rPr>
+          <w:rFonts w:ascii="Calibri" w:hAnsi="Calibri" w:cs="Calibri"/>
+        </w:rPr>
+      </w:pPr>
+      <w:r>
+        <w:rPr>
+          <w:rFonts w:ascii="Calibri" w:hAnsi="Calibri" w:cs="Calibri"/>
+          <w:b/>
+          <w:bCs/>
+        </w:rPr>
+        <w:t>Warstwa 2:</w:t>
+      </w:r>
+      <w:r>
+        <w:rPr>
+          <w:rFonts w:ascii="Calibri" w:hAnsi="Calibri" w:cs="Calibri"/>
+        </w:rPr>
+        <w:t xml:space="preserve"> Conv2d(32, 64, kernel_size=3, stride=1, padding=1) – Tworzy 64 mapy cech (64x64).</w:t>
+      </w:r>
+    </w:p>
+    <w:p>
+      <w:pPr>
+        <w:numPr>
+          <w:ilvl w:val="1"/>
+          <w:numId w:val="16"/>
+        </w:numPr>
+        <w:jc w:val="both"/>
+        <w:rPr>
+          <w:rFonts w:ascii="Calibri" w:hAnsi="Calibri" w:cs="Calibri"/>
+        </w:rPr>
+      </w:pPr>
+      <w:r>
+        <w:rPr>
+          <w:rFonts w:ascii="Calibri" w:hAnsi="Calibri" w:cs="Calibri"/>
+          <w:b/>
+          <w:bCs/>
+        </w:rPr>
+        <w:t>Aktywacja:</w:t>
+      </w:r>
+      <w:r>
+        <w:rPr>
+          <w:rFonts w:ascii="Calibri" w:hAnsi="Calibri" w:cs="Calibri"/>
+        </w:rPr>
+        <w:t xml:space="preserve"> ReLU</w:t>
+      </w:r>
+    </w:p>
+    <w:p>
+      <w:pPr>
+        <w:numPr>
+          <w:ilvl w:val="1"/>
+          <w:numId w:val="16"/>
+        </w:numPr>
+        <w:jc w:val="both"/>
+        <w:rPr>
+          <w:rFonts w:ascii="Calibri" w:hAnsi="Calibri" w:cs="Calibri"/>
+        </w:rPr>
+      </w:pPr>
+      <w:r>
+        <w:rPr>
+          <w:rFonts w:ascii="Calibri" w:hAnsi="Calibri" w:cs="Calibri"/>
+          <w:b/>
+          <w:bCs/>
+        </w:rPr>
+        <w:t>Pooling:</w:t>
+      </w:r>
+      <w:r>
+        <w:rPr>
+          <w:rFonts w:ascii="Calibri" w:hAnsi="Calibri" w:cs="Calibri"/>
+        </w:rPr>
+        <w:t xml:space="preserve"> MaxPool2d(kernel_size=2, stride=2) – Zmniejsza wymiary do 32x32.</w:t>
+      </w:r>
+    </w:p>
+    <w:p>
+      <w:pPr>
+        <w:numPr>
+          <w:ilvl w:val="0"/>
+          <w:numId w:val="16"/>
+        </w:numPr>
+        <w:jc w:val="both"/>
+        <w:rPr>
+          <w:rFonts w:ascii="Calibri" w:hAnsi="Calibri" w:cs="Calibri"/>
+        </w:rPr>
+      </w:pPr>
+      <w:r>
+        <w:rPr>
+          <w:rFonts w:ascii="Calibri" w:hAnsi="Calibri" w:cs="Calibri"/>
+          <w:b/>
+          <w:bCs/>
+        </w:rPr>
+        <w:t xml:space="preserve">Warstwy </w:t>
+      </w:r>
+      <w:r>
+        <w:rPr>
+          <w:rFonts w:ascii="Calibri" w:hAnsi="Calibri" w:cs="Calibri"/>
+          <w:b/>
+          <w:bCs/>
+        </w:rPr>
+        <w:t>w</w:t>
+      </w:r>
+      <w:r>
+        <w:rPr>
+          <w:rFonts w:ascii="Calibri" w:hAnsi="Calibri" w:cs="Calibri"/>
+          <w:b/>
+          <w:bCs/>
+        </w:rPr>
+        <w:t xml:space="preserve"> pełni </w:t>
+      </w:r>
+      <w:r>
+        <w:rPr>
+          <w:rFonts w:ascii="Calibri" w:hAnsi="Calibri" w:cs="Calibri"/>
+          <w:b/>
+          <w:bCs/>
+        </w:rPr>
+        <w:t>p</w:t>
+      </w:r>
+      <w:r>
+        <w:rPr>
+          <w:rFonts w:ascii="Calibri" w:hAnsi="Calibri" w:cs="Calibri"/>
+          <w:b/>
+          <w:bCs/>
+        </w:rPr>
+        <w:t>ołączone</w:t>
+      </w:r>
+      <w:r>
+        <w:rPr>
+          <w:rFonts w:ascii="Calibri" w:hAnsi="Calibri" w:cs="Calibri"/>
+          <w:b/>
+          <w:bCs/>
+        </w:rPr>
+        <w:t xml:space="preserve"> – Fully Connected Layers</w:t>
+      </w:r>
+      <w:r>
+        <w:rPr>
+          <w:rFonts w:ascii="Calibri" w:hAnsi="Calibri" w:cs="Calibri"/>
+          <w:b/>
+          <w:bCs/>
+        </w:rPr>
+        <w:t>:</w:t>
+      </w:r>
+    </w:p>
+    <w:p>
+      <w:pPr>
+        <w:numPr>
+          <w:ilvl w:val="1"/>
+          <w:numId w:val="16"/>
+        </w:numPr>
+        <w:jc w:val="both"/>
+        <w:rPr>
+          <w:rFonts w:ascii="Calibri" w:hAnsi="Calibri" w:cs="Calibri"/>
+        </w:rPr>
+      </w:pPr>
+      <w:r>
+        <w:rPr>
+          <w:rFonts w:ascii="Calibri" w:hAnsi="Calibri" w:cs="Calibri"/>
+          <w:b/>
+          <w:bCs/>
+        </w:rPr>
+        <w:t>Warstwa 1:</w:t>
+      </w:r>
+      <w:r>
+        <w:rPr>
+          <w:rFonts w:ascii="Calibri" w:hAnsi="Calibri" w:cs="Calibri"/>
+        </w:rPr>
+        <w:t xml:space="preserve"> Linear(64 * 32 * 32, 128) – Spłaszcza dane wejściowe do wektora 128-wymiarowego.</w:t>
+      </w:r>
+    </w:p>
+    <w:p>
+      <w:pPr>
+        <w:numPr>
+          <w:ilvl w:val="1"/>
+          <w:numId w:val="16"/>
+        </w:numPr>
+        <w:jc w:val="both"/>
+        <w:rPr>
+          <w:rFonts w:ascii="Calibri" w:hAnsi="Calibri" w:cs="Calibri"/>
+        </w:rPr>
+      </w:pPr>
+      <w:r>
+        <w:rPr>
+          <w:rFonts w:ascii="Calibri" w:hAnsi="Calibri" w:cs="Calibri"/>
+          <w:b/>
+          <w:bCs/>
+        </w:rPr>
+        <w:t>Aktywacja:</w:t>
+      </w:r>
+      <w:r>
+        <w:rPr>
+          <w:rFonts w:ascii="Calibri" w:hAnsi="Calibri" w:cs="Calibri"/>
+        </w:rPr>
+        <w:t xml:space="preserve"> ReLU</w:t>
+      </w:r>
+    </w:p>
+    <w:p>
+      <w:pPr>
+        <w:numPr>
+          <w:ilvl w:val="1"/>
+          <w:numId w:val="16"/>
+        </w:numPr>
+        <w:jc w:val="both"/>
+        <w:rPr>
+          <w:rFonts w:ascii="Calibri" w:hAnsi="Calibri" w:cs="Calibri"/>
+        </w:rPr>
+      </w:pPr>
+      <w:r>
+        <w:rPr>
+          <w:rFonts w:ascii="Calibri" w:hAnsi="Calibri" w:cs="Calibri"/>
+          <w:b/>
+          <w:bCs/>
+        </w:rPr>
+        <w:t>Warstwa 2:</w:t>
+      </w:r>
+      <w:r>
+        <w:rPr>
+          <w:rFonts w:ascii="Calibri" w:hAnsi="Calibri" w:cs="Calibri"/>
+        </w:rPr>
+        <w:t xml:space="preserve"> Linear(128, 1) – Ostateczna warstwa klasyfikująca (klasyfikacja binarna).</w:t>
+      </w:r>
+    </w:p>
+    <w:p>
+      <w:pPr>
+        <w:jc w:val="both"/>
+        <w:rPr>
+          <w:rFonts w:ascii="Calibri" w:hAnsi="Calibri" w:cs="Calibri"/>
+        </w:rPr>
+      </w:pPr>
+      <w:r>
+        <w:rPr>
+          <w:rFonts w:ascii="Calibri" w:hAnsi="Calibri" w:cs="Calibri"/>
+        </w:rPr>
+        <w:t>Wybór tej architektury oparty jest na efektywności sieci konwolucyjnych w zadaniach rozpoznawania elementów w obrazach. Dwie warstwy konwolucyjne umożliwiają stopniową redukcję wymiarów obrazu oraz uchwycenie różnych poziomów cech.</w:t>
+      </w:r>
+    </w:p>
+    <w:p>
+      <w:pPr>
+        <w:jc w:val="both"/>
+        <w:rPr>
+          <w:rFonts w:ascii="Calibri" w:hAnsi="Calibri" w:cs="Calibri"/>
+        </w:rPr>
+      </w:pPr>
+      <w:r>
+        <w:rPr>
+          <w:rFonts w:ascii="Calibri" w:hAnsi="Calibri" w:cs="Calibri"/>
+        </w:rPr>
+        <w:t xml:space="preserve">Model został zaimplementowany w klasie </w:t>
+      </w:r>
+      <w:r>
+        <w:rPr>
+          <w:rFonts w:ascii="Calibri" w:hAnsi="Calibri" w:cs="Calibri"/>
+          <w:b/>
+          <w:bCs/>
+        </w:rPr>
+        <w:t>FaceIDModel</w:t>
+      </w:r>
+      <w:r>
+        <w:rPr>
+          <w:rFonts w:ascii="Calibri" w:hAnsi="Calibri" w:cs="Calibri"/>
+        </w:rPr>
+        <w:t>, dziedziczącej po PyTorch Lightning, co upraszcza proces trenowania i</w:t>
+      </w:r>
+      <w:r>
+        <w:rPr>
+          <w:rFonts w:ascii="Calibri" w:hAnsi="Calibri" w:cs="Calibri"/>
+        </w:rPr>
+        <w:t> </w:t>
+      </w:r>
+      <w:r>
+        <w:rPr>
+          <w:rFonts w:ascii="Calibri" w:hAnsi="Calibri" w:cs="Calibri"/>
+        </w:rPr>
+        <w:t xml:space="preserve">zarządzania cyklem życia modelu (np. wprowadzenie early stopping w celu zapobiegania przeuczeniu). Trenowanie odbywa się za pomocą optymalizatora </w:t>
+      </w:r>
+      <w:r>
+        <w:rPr>
+          <w:rFonts w:ascii="Calibri" w:hAnsi="Calibri" w:cs="Calibri"/>
+          <w:b/>
+          <w:bCs/>
+        </w:rPr>
+        <w:t>Adam</w:t>
+      </w:r>
+      <w:r>
+        <w:rPr>
+          <w:rFonts w:ascii="Calibri" w:hAnsi="Calibri" w:cs="Calibri"/>
+        </w:rPr>
+        <w:t>, wydajnego w przypadku dużych zbiorów danych, takich jak CelebA, oraz stosującego adaptacyjną strategię uczenia.</w:t>
+      </w:r>
+    </w:p>
+    <w:p>
+      <w:pPr>
+        <w:jc w:val="both"/>
+        <w:rPr>
+          <w:rFonts w:ascii="Calibri" w:hAnsi="Calibri" w:cs="Calibri"/>
+        </w:rPr>
+      </w:pPr>
+      <w:r>
+        <w:rPr>
+          <w:rFonts w:ascii="Calibri" w:hAnsi="Calibri" w:cs="Calibri"/>
+        </w:rPr>
+        <w:t xml:space="preserve">Funkcją celu jest </w:t>
+      </w:r>
+      <w:r>
+        <w:rPr>
+          <w:rFonts w:ascii="Calibri" w:hAnsi="Calibri" w:cs="Calibri"/>
+          <w:b/>
+          <w:bCs/>
+        </w:rPr>
+        <w:t>Binary Cross Entropy Loss</w:t>
+      </w:r>
+      <w:r>
+        <w:rPr>
+          <w:rFonts w:ascii="Calibri" w:hAnsi="Calibri" w:cs="Calibri"/>
+        </w:rPr>
+        <w:t xml:space="preserve">, użyta w wersji </w:t>
+      </w:r>
+      <w:r>
+        <w:rPr>
+          <w:rFonts w:ascii="Calibri" w:hAnsi="Calibri" w:cs="Calibri"/>
+          <w:b/>
+          <w:bCs/>
+        </w:rPr>
+        <w:t>nn.BCEWithLogitsLoss</w:t>
+      </w:r>
+      <w:r>
+        <w:rPr>
+          <w:rFonts w:ascii="Calibri" w:hAnsi="Calibri" w:cs="Calibri"/>
+        </w:rPr>
+        <w:t xml:space="preserve"> dla lepszej efektywności obliczeniowej. Zastosowano także tensor </w:t>
+      </w:r>
+      <w:r>
+        <w:rPr>
+          <w:rFonts w:ascii="Calibri" w:hAnsi="Calibri" w:cs="Calibri"/>
+          <w:b/>
+          <w:bCs/>
+        </w:rPr>
+        <w:t>pos_weight</w:t>
+      </w:r>
+      <w:r>
+        <w:rPr>
+          <w:rFonts w:ascii="Calibri" w:hAnsi="Calibri" w:cs="Calibri"/>
+        </w:rPr>
+        <w:t>, który pomaga radzić sobie z niezbalansowanym zbiorem danych.</w:t>
+      </w:r>
+    </w:p>
+    <w:p>
+      <w:pPr>
+        <w:jc w:val="both"/>
+        <w:rPr>
+          <w:rFonts w:ascii="Calibri" w:hAnsi="Calibri" w:cs="Calibri"/>
+        </w:rPr>
+      </w:pPr>
+      <w:r>
+        <w:rPr>
+          <w:rFonts w:ascii="Calibri" w:hAnsi="Calibri" w:cs="Calibri"/>
+        </w:rPr>
+        <w:t xml:space="preserve">Aby poprawić generalizację modelu, zastosowano augmentację danych w postaci </w:t>
+      </w:r>
+      <w:r>
+        <w:rPr>
+          <w:rFonts w:ascii="Calibri" w:hAnsi="Calibri" w:cs="Calibri"/>
+          <w:b/>
+          <w:bCs/>
+        </w:rPr>
+        <w:t>szumu Gaussa</w:t>
+      </w:r>
+      <w:r>
+        <w:rPr>
+          <w:rFonts w:ascii="Calibri" w:hAnsi="Calibri" w:cs="Calibri"/>
+        </w:rPr>
+        <w:t xml:space="preserve">, </w:t>
+      </w:r>
+      <w:r>
+        <w:rPr>
+          <w:rFonts w:ascii="Calibri" w:hAnsi="Calibri" w:cs="Calibri"/>
+          <w:b/>
+          <w:bCs/>
+        </w:rPr>
+        <w:t>zmiany koloru</w:t>
+      </w:r>
+      <w:r>
+        <w:rPr>
+          <w:rFonts w:ascii="Calibri" w:hAnsi="Calibri" w:cs="Calibri"/>
+        </w:rPr>
+        <w:t xml:space="preserve"> oraz </w:t>
+      </w:r>
+      <w:r>
+        <w:rPr>
+          <w:rFonts w:ascii="Calibri" w:hAnsi="Calibri" w:cs="Calibri"/>
+          <w:b/>
+          <w:bCs/>
+        </w:rPr>
+        <w:t>rotacji zdjęć</w:t>
+      </w:r>
+      <w:r>
+        <w:rPr>
+          <w:rFonts w:ascii="Calibri" w:hAnsi="Calibri" w:cs="Calibri"/>
+        </w:rPr>
+        <w:t>, co pozwala na lepsze dostosowanie modelu do nieznanych danych, np. obrazów z kamery.</w:t>
+      </w:r>
+    </w:p>
+    <w:p>
+      <w:pPr>
+        <w:jc w:val="both"/>
+        <w:rPr>
+          <w:rFonts w:ascii="Calibri" w:hAnsi="Calibri" w:cs="Calibri"/>
+        </w:rPr>
+      </w:pPr>
+      <w:r>
+        <w:rPr>
+          <w:rFonts w:ascii="Calibri" w:hAnsi="Calibri" w:cs="Calibri"/>
+          <w:noProof/>
+        </w:rPr>
+        <w:drawing>
+          <wp:anchor distT="0" distB="0" distL="114300" distR="114300" simplePos="0" relativeHeight="251659264" behindDoc="0" locked="0" layoutInCell="1" allowOverlap="1" wp14:anchorId="19DA7961" wp14:editId="5BFA9FF5">
+            <wp:simplePos x="0" y="0"/>
+            <wp:positionH relativeFrom="column">
+              <wp:posOffset>1365841</wp:posOffset>
+            </wp:positionH>
+            <wp:positionV relativeFrom="paragraph">
+              <wp:posOffset>270599</wp:posOffset>
+            </wp:positionV>
+            <wp:extent cx="4712335" cy="3047365"/>
+            <wp:effectExtent l="0" t="0" r="0" b="635"/>
+            <wp:wrapNone/>
+            <wp:docPr id="1980640773" name="Picture 1" descr="A graph with blue lines and red lines&#10;&#10;Description automatically generated"/>
+            <wp:cNvGraphicFramePr>
+              <a:graphicFrameLocks xmlns:a="http://schemas.openxmlformats.org/drawingml/2006/main" noChangeAspect="1"/>
+            </wp:cNvGraphicFramePr>
+            <a:graphic xmlns:a="http://schemas.openxmlformats.org/drawingml/2006/main">
+              <a:graphicData uri="http://schemas.openxmlformats.org/drawingml/2006/picture">
+                <pic:pic xmlns:pic="http://schemas.openxmlformats.org/drawingml/2006/picture">
+                  <pic:nvPicPr>
+                    <pic:cNvPr id="1980640773" name="Picture 1" descr="A graph with blue lines and red lines&#10;&#10;Description automatically generated"/>
+                    <pic:cNvPicPr/>
+                  </pic:nvPicPr>
+                  <pic:blipFill>
+                    <a:blip r:embed="rId6">
+                      <a:extLst>
+                        <a:ext uri="{28A0092B-C50C-407E-A947-70E740481C1C}">
+                          <a14:useLocalDpi xmlns:a14="http://schemas.microsoft.com/office/drawing/2010/main" val="0"/>
+                        </a:ext>
+                      </a:extLst>
+                    </a:blip>
+                    <a:stretch>
+                      <a:fillRect/>
+                    </a:stretch>
+                  </pic:blipFill>
+                  <pic:spPr>
+                    <a:xfrm>
+                      <a:off x="0" y="0"/>
+                      <a:ext cx="4712335" cy="3047365"/>
+                    </a:xfrm>
+                    <a:prstGeom prst="rect">
+                      <a:avLst/>
+                    </a:prstGeom>
+                  </pic:spPr>
+                </pic:pic>
+              </a:graphicData>
+            </a:graphic>
+            <wp14:sizeRelH relativeFrom="margin">
+              <wp14:pctWidth>0</wp14:pctWidth>
+            </wp14:sizeRelH>
+            <wp14:sizeRelV relativeFrom="margin">
+              <wp14:pctHeight>0</wp14:pctHeight>
+            </wp14:sizeRelV>
+          </wp:anchor>
+        </w:drawing>
+      </w:r>
+      <w:r>
+        <w:rPr>
+          <w:rFonts w:ascii="Calibri" w:hAnsi="Calibri" w:cs="Calibri"/>
+          <w:noProof/>
+        </w:rPr>
+        <w:drawing>
+          <wp:anchor distT="0" distB="0" distL="114300" distR="114300" simplePos="0" relativeHeight="251658240" behindDoc="0" locked="0" layoutInCell="1" allowOverlap="1" wp14:anchorId="222E6630" wp14:editId="308325B9">
+            <wp:simplePos x="0" y="0"/>
+            <wp:positionH relativeFrom="column">
+              <wp:posOffset>875946</wp:posOffset>
+            </wp:positionH>
+            <wp:positionV relativeFrom="paragraph">
+              <wp:posOffset>149092</wp:posOffset>
+            </wp:positionV>
+            <wp:extent cx="5630249" cy="2857913"/>
+            <wp:effectExtent l="0" t="0" r="8890" b="0"/>
+            <wp:wrapNone/>
+            <wp:docPr id="883122045" name="Picture 1" descr="A graph with a line graph&#10;&#10;Description automatically generated"/>
+            <wp:cNvGraphicFramePr>
+              <a:graphicFrameLocks xmlns:a="http://schemas.openxmlformats.org/drawingml/2006/main" noChangeAspect="1"/>
+            </wp:cNvGraphicFramePr>
+            <a:graphic xmlns:a="http://schemas.openxmlformats.org/drawingml/2006/main">
+              <a:graphicData uri="http://schemas.openxmlformats.org/drawingml/2006/picture">
+                <pic:pic xmlns:pic="http://schemas.openxmlformats.org/drawingml/2006/picture">
+                  <pic:nvPicPr>
+                    <pic:cNvPr id="883122045" name="Picture 1" descr="A graph with a line graph&#10;&#10;Description automatically generated"/>
+                    <pic:cNvPicPr/>
+                  </pic:nvPicPr>
+                  <pic:blipFill>
+                    <a:blip r:embed="rId7">
+                      <a:extLst>
+                        <a:ext uri="{28A0092B-C50C-407E-A947-70E740481C1C}">
+                          <a14:useLocalDpi xmlns:a14="http://schemas.microsoft.com/office/drawing/2010/main" val="0"/>
+                        </a:ext>
+                      </a:extLst>
+                    </a:blip>
+                    <a:stretch>
+                      <a:fillRect/>
+                    </a:stretch>
+                  </pic:blipFill>
+                  <pic:spPr>
+                    <a:xfrm>
+                      <a:off x="0" y="0"/>
+                      <a:ext cx="5630249" cy="2857913"/>
+                    </a:xfrm>
+                    <a:prstGeom prst="rect">
+                      <a:avLst/>
+                    </a:prstGeom>
+                  </pic:spPr>
+                </pic:pic>
+              </a:graphicData>
+            </a:graphic>
+            <wp14:sizeRelV relativeFrom="margin">
+              <wp14:pctHeight>0</wp14:pctHeight>
+            </wp14:sizeRelV>
+          </wp:anchor>
+        </w:drawing>
+      </w:r>
+    </w:p>
+    <w:p>
+      <w:pPr>
+        <w:rPr>
+          <w:rFonts w:ascii="Calibri" w:hAnsi="Calibri" w:cs="Calibri"/>
+        </w:rPr>
+      </w:pPr>
+      <w:r>
+        <w:rPr>
+          <w:rFonts w:ascii="Calibri" w:hAnsi="Calibri" w:cs="Calibri"/>
+        </w:rPr>
+        <w:br w:type="page"/>
+      </w:r>
+    </w:p>
+    <w:p>
+      <w:pPr>
         <w:pStyle w:val="Heading1"/>
-      </w:pPr>
-      <w:r>
-        <w:t xml:space="preserve">Wyniki testów obydwu modeli na danych testowych dostępnych w </w:t>
-      </w:r>
-      <w:proofErr w:type="spellStart"/>
-      <w:r>
-        <w:t>CelebA</w:t>
-      </w:r>
-      <w:proofErr w:type="spellEnd"/>
+        <w:rPr>
+          <w:rFonts w:ascii="Calibri" w:hAnsi="Calibri" w:cs="Calibri"/>
+        </w:rPr>
+      </w:pPr>
+      <w:r>
+        <w:rPr>
+          <w:rFonts w:ascii="Calibri" w:hAnsi="Calibri" w:cs="Calibri"/>
+        </w:rPr>
+        <w:lastRenderedPageBreak/>
+        <w:t>Architektura i trenowanie wykorzystanego modelu z torchvision</w:t>
+      </w:r>
+    </w:p>
+    <w:p>
+      <w:pPr>
+        <w:jc w:val="both"/>
+        <w:rPr>
+          <w:rFonts w:ascii="Calibri" w:hAnsi="Calibri" w:cs="Calibri"/>
+        </w:rPr>
+      </w:pPr>
+      <w:r>
+        <w:rPr>
+          <w:rFonts w:ascii="Calibri" w:hAnsi="Calibri" w:cs="Calibri"/>
+          <w:noProof/>
+        </w:rPr>
+        <w:drawing>
+          <wp:anchor distT="0" distB="0" distL="114300" distR="114300" simplePos="0" relativeHeight="251660288" behindDoc="0" locked="0" layoutInCell="1" allowOverlap="1" wp14:anchorId="193DD11D" wp14:editId="5CECB0F2">
+            <wp:simplePos x="0" y="0"/>
+            <wp:positionH relativeFrom="column">
+              <wp:posOffset>3683635</wp:posOffset>
+            </wp:positionH>
+            <wp:positionV relativeFrom="paragraph">
+              <wp:posOffset>641350</wp:posOffset>
+            </wp:positionV>
+            <wp:extent cx="3060065" cy="1844040"/>
+            <wp:effectExtent l="0" t="0" r="6985" b="3810"/>
+            <wp:wrapNone/>
+            <wp:docPr id="419026251" name="Picture 1" descr="A screenshot of a computer program&#10;&#10;Description automatically generated"/>
+            <wp:cNvGraphicFramePr>
+              <a:graphicFrameLocks xmlns:a="http://schemas.openxmlformats.org/drawingml/2006/main" noChangeAspect="1"/>
+            </wp:cNvGraphicFramePr>
+            <a:graphic xmlns:a="http://schemas.openxmlformats.org/drawingml/2006/main">
+              <a:graphicData uri="http://schemas.openxmlformats.org/drawingml/2006/picture">
+                <pic:pic xmlns:pic="http://schemas.openxmlformats.org/drawingml/2006/picture">
+                  <pic:nvPicPr>
+                    <pic:cNvPr id="419026251" name="Picture 1" descr="A screenshot of a computer program&#10;&#10;Description automatically generated"/>
+                    <pic:cNvPicPr/>
+                  </pic:nvPicPr>
+                  <pic:blipFill>
+                    <a:blip r:embed="rId8">
+                      <a:extLst>
+                        <a:ext uri="{28A0092B-C50C-407E-A947-70E740481C1C}">
+                          <a14:useLocalDpi xmlns:a14="http://schemas.microsoft.com/office/drawing/2010/main" val="0"/>
+                        </a:ext>
+                      </a:extLst>
+                    </a:blip>
+                    <a:stretch>
+                      <a:fillRect/>
+                    </a:stretch>
+                  </pic:blipFill>
+                  <pic:spPr>
+                    <a:xfrm>
+                      <a:off x="0" y="0"/>
+                      <a:ext cx="3060065" cy="1844040"/>
+                    </a:xfrm>
+                    <a:prstGeom prst="rect">
+                      <a:avLst/>
+                    </a:prstGeom>
+                  </pic:spPr>
+                </pic:pic>
+              </a:graphicData>
+            </a:graphic>
+            <wp14:sizeRelH relativeFrom="margin">
+              <wp14:pctWidth>0</wp14:pctWidth>
+            </wp14:sizeRelH>
+            <wp14:sizeRelV relativeFrom="margin">
+              <wp14:pctHeight>0</wp14:pctHeight>
+            </wp14:sizeRelV>
+          </wp:anchor>
+        </w:drawing>
+      </w:r>
+      <w:r>
+        <w:rPr>
+          <w:rFonts w:ascii="Calibri" w:hAnsi="Calibri" w:cs="Calibri"/>
+        </w:rPr>
+        <w:t xml:space="preserve">Do zadania klasyfikacji obrazu, polegającego na rozpoznawaniu atrybutu „Smiling”, wykorzystano model </w:t>
+      </w:r>
+      <w:r>
+        <w:rPr>
+          <w:rFonts w:ascii="Calibri" w:hAnsi="Calibri" w:cs="Calibri"/>
+          <w:b/>
+          <w:bCs/>
+        </w:rPr>
+        <w:t>ResNet-18</w:t>
+      </w:r>
+      <w:r>
+        <w:rPr>
+          <w:rFonts w:ascii="Calibri" w:hAnsi="Calibri" w:cs="Calibri"/>
+        </w:rPr>
+        <w:t xml:space="preserve"> z </w:t>
+      </w:r>
+      <w:r>
+        <w:rPr>
+          <w:rFonts w:ascii="Calibri" w:hAnsi="Calibri" w:cs="Calibri"/>
+        </w:rPr>
+        <w:t>uprzednio wytrenowanymi</w:t>
+      </w:r>
+      <w:r>
+        <w:rPr>
+          <w:rFonts w:ascii="Calibri" w:hAnsi="Calibri" w:cs="Calibri"/>
+        </w:rPr>
+        <w:t xml:space="preserve"> wagami na zbiorze </w:t>
+      </w:r>
+      <w:r>
+        <w:rPr>
+          <w:rFonts w:ascii="Calibri" w:hAnsi="Calibri" w:cs="Calibri"/>
+          <w:b/>
+          <w:bCs/>
+        </w:rPr>
+        <w:t>ImageNet1K_V1</w:t>
+      </w:r>
+      <w:r>
+        <w:rPr>
+          <w:rFonts w:ascii="Calibri" w:hAnsi="Calibri" w:cs="Calibri"/>
+        </w:rPr>
+        <w:t xml:space="preserve">. Jest to sieć o 18 warstwach, która wykorzystuje </w:t>
+      </w:r>
+      <w:r>
+        <w:rPr>
+          <w:rFonts w:ascii="Calibri" w:hAnsi="Calibri" w:cs="Calibri"/>
+          <w:b/>
+          <w:bCs/>
+        </w:rPr>
+        <w:t>residual connections</w:t>
+      </w:r>
+      <w:r>
+        <w:rPr>
+          <w:rFonts w:ascii="Calibri" w:hAnsi="Calibri" w:cs="Calibri"/>
+        </w:rPr>
+        <w:t>, umożliwiające radzenie sobie z problemem zanikającego gradientu w głębokich sieciach.</w:t>
+      </w:r>
+    </w:p>
+    <w:p>
+      <w:pPr>
+        <w:jc w:val="both"/>
+        <w:rPr>
+          <w:rFonts w:ascii="Calibri" w:hAnsi="Calibri" w:cs="Calibri"/>
+          <w:b/>
+          <w:bCs/>
+        </w:rPr>
+      </w:pPr>
+      <w:r>
+        <w:rPr>
+          <w:rFonts w:ascii="Calibri" w:hAnsi="Calibri" w:cs="Calibri"/>
+          <w:b/>
+          <w:bCs/>
+        </w:rPr>
+        <w:t>Struktura Modelu ResNet-18</w:t>
+      </w:r>
+    </w:p>
+    <w:p>
+      <w:pPr>
+        <w:jc w:val="both"/>
+        <w:rPr>
+          <w:rFonts w:ascii="Calibri" w:hAnsi="Calibri" w:cs="Calibri"/>
+        </w:rPr>
+      </w:pPr>
+      <w:r>
+        <w:rPr>
+          <w:rFonts w:ascii="Calibri" w:hAnsi="Calibri" w:cs="Calibri"/>
+        </w:rPr>
+        <w:t>Model składa się z 4 bloków konwolucyjnych:</w:t>
+      </w:r>
+    </w:p>
+    <w:p>
+      <w:pPr>
+        <w:numPr>
+          <w:ilvl w:val="0"/>
+          <w:numId w:val="20"/>
+        </w:numPr>
+        <w:jc w:val="both"/>
+        <w:rPr>
+          <w:rFonts w:ascii="Calibri" w:hAnsi="Calibri" w:cs="Calibri"/>
+        </w:rPr>
+      </w:pPr>
+      <w:r>
+        <w:rPr>
+          <w:rFonts w:ascii="Calibri" w:hAnsi="Calibri" w:cs="Calibri"/>
+          <w:b/>
+          <w:bCs/>
+        </w:rPr>
+        <w:t>Blok 1:</w:t>
+      </w:r>
+      <w:r>
+        <w:rPr>
+          <w:rFonts w:ascii="Calibri" w:hAnsi="Calibri" w:cs="Calibri"/>
+        </w:rPr>
+        <w:t xml:space="preserve"> 64 filtry</w:t>
+      </w:r>
+      <w:r>
+        <w:rPr>
+          <w:noProof/>
+        </w:rPr>
+        <w:t xml:space="preserve"> </w:t>
+      </w:r>
+    </w:p>
+    <w:p>
+      <w:pPr>
+        <w:numPr>
+          <w:ilvl w:val="0"/>
+          <w:numId w:val="20"/>
+        </w:numPr>
+        <w:jc w:val="both"/>
+        <w:rPr>
+          <w:rFonts w:ascii="Calibri" w:hAnsi="Calibri" w:cs="Calibri"/>
+        </w:rPr>
+      </w:pPr>
+      <w:r>
+        <w:rPr>
+          <w:rFonts w:ascii="Calibri" w:hAnsi="Calibri" w:cs="Calibri"/>
+          <w:b/>
+          <w:bCs/>
+        </w:rPr>
+        <w:t>Blok 2:</w:t>
+      </w:r>
+      <w:r>
+        <w:rPr>
+          <w:rFonts w:ascii="Calibri" w:hAnsi="Calibri" w:cs="Calibri"/>
+        </w:rPr>
+        <w:t xml:space="preserve"> 128 filtrów</w:t>
+      </w:r>
+    </w:p>
+    <w:p>
+      <w:pPr>
+        <w:numPr>
+          <w:ilvl w:val="0"/>
+          <w:numId w:val="20"/>
+        </w:numPr>
+        <w:jc w:val="both"/>
+        <w:rPr>
+          <w:rFonts w:ascii="Calibri" w:hAnsi="Calibri" w:cs="Calibri"/>
+        </w:rPr>
+      </w:pPr>
+      <w:r>
+        <w:rPr>
+          <w:rFonts w:ascii="Calibri" w:hAnsi="Calibri" w:cs="Calibri"/>
+          <w:b/>
+          <w:bCs/>
+        </w:rPr>
+        <w:t>Blok 3:</w:t>
+      </w:r>
+      <w:r>
+        <w:rPr>
+          <w:rFonts w:ascii="Calibri" w:hAnsi="Calibri" w:cs="Calibri"/>
+        </w:rPr>
+        <w:t xml:space="preserve"> 256 filtrów</w:t>
+      </w:r>
+    </w:p>
+    <w:p>
+      <w:pPr>
+        <w:numPr>
+          <w:ilvl w:val="0"/>
+          <w:numId w:val="20"/>
+        </w:numPr>
+        <w:jc w:val="both"/>
+        <w:rPr>
+          <w:rFonts w:ascii="Calibri" w:hAnsi="Calibri" w:cs="Calibri"/>
+        </w:rPr>
+      </w:pPr>
+      <w:r>
+        <w:rPr>
+          <w:rFonts w:ascii="Calibri" w:hAnsi="Calibri" w:cs="Calibri"/>
+          <w:b/>
+          <w:bCs/>
+        </w:rPr>
+        <w:t>Blok 4:</w:t>
+      </w:r>
+      <w:r>
+        <w:rPr>
+          <w:rFonts w:ascii="Calibri" w:hAnsi="Calibri" w:cs="Calibri"/>
+        </w:rPr>
+        <w:t xml:space="preserve"> 512 filtrów</w:t>
+      </w:r>
+    </w:p>
+    <w:p>
+      <w:pPr>
+        <w:jc w:val="both"/>
+        <w:rPr>
+          <w:rFonts w:ascii="Calibri" w:hAnsi="Calibri" w:cs="Calibri"/>
+        </w:rPr>
+      </w:pPr>
+    </w:p>
+    <w:p>
+      <w:pPr>
+        <w:jc w:val="both"/>
+        <w:rPr>
+          <w:rFonts w:ascii="Calibri" w:hAnsi="Calibri" w:cs="Calibri"/>
+        </w:rPr>
+      </w:pPr>
+      <w:r>
+        <w:rPr>
+          <w:rFonts w:ascii="Calibri" w:hAnsi="Calibri" w:cs="Calibri"/>
+        </w:rPr>
+        <w:t xml:space="preserve">Każdy blok odpowiada za ekstrakcję cech z obrazu, a </w:t>
+      </w:r>
+      <w:r>
+        <w:rPr>
+          <w:rFonts w:ascii="Calibri" w:hAnsi="Calibri" w:cs="Calibri"/>
+          <w:b/>
+          <w:bCs/>
+        </w:rPr>
+        <w:t>połączenia resztkowe</w:t>
+      </w:r>
+      <w:r>
+        <w:rPr>
+          <w:rFonts w:ascii="Calibri" w:hAnsi="Calibri" w:cs="Calibri"/>
+        </w:rPr>
+        <w:t xml:space="preserve"> pomagają w efektywnym przetwarzaniu i nauce reprezentacji.</w:t>
+      </w:r>
+    </w:p>
+    <w:p>
+      <w:pPr>
+        <w:jc w:val="both"/>
+        <w:rPr>
+          <w:rFonts w:ascii="Calibri" w:hAnsi="Calibri" w:cs="Calibri"/>
+          <w:b/>
+          <w:bCs/>
+        </w:rPr>
+      </w:pPr>
+      <w:r>
+        <w:rPr>
+          <w:rFonts w:ascii="Calibri" w:hAnsi="Calibri" w:cs="Calibri"/>
+          <w:b/>
+          <w:bCs/>
+        </w:rPr>
+        <w:t>Przygotowanie Danych</w:t>
+      </w:r>
+    </w:p>
+    <w:p>
+      <w:pPr>
+        <w:jc w:val="both"/>
+        <w:rPr>
+          <w:rFonts w:ascii="Calibri" w:hAnsi="Calibri" w:cs="Calibri"/>
+        </w:rPr>
+      </w:pPr>
+      <w:r>
+        <w:rPr>
+          <w:rFonts w:ascii="Calibri" w:hAnsi="Calibri" w:cs="Calibri"/>
+        </w:rPr>
+        <w:t xml:space="preserve">Obrazy wejściowe musiały zostać przeskalowane do rozdzielczości </w:t>
+      </w:r>
+      <w:r>
+        <w:rPr>
+          <w:rFonts w:ascii="Calibri" w:hAnsi="Calibri" w:cs="Calibri"/>
+          <w:b/>
+          <w:bCs/>
+        </w:rPr>
+        <w:t>224x224 px</w:t>
+      </w:r>
+      <w:r>
+        <w:rPr>
+          <w:rFonts w:ascii="Calibri" w:hAnsi="Calibri" w:cs="Calibri"/>
+        </w:rPr>
+        <w:t xml:space="preserve">, zgodnie z wymaganiami modelu, który został wytrenowany na zbiorze </w:t>
+      </w:r>
+      <w:r>
+        <w:rPr>
+          <w:rFonts w:ascii="Calibri" w:hAnsi="Calibri" w:cs="Calibri"/>
+          <w:b/>
+          <w:bCs/>
+        </w:rPr>
+        <w:t>ImageNet</w:t>
+      </w:r>
+      <w:r>
+        <w:rPr>
+          <w:rFonts w:ascii="Calibri" w:hAnsi="Calibri" w:cs="Calibri"/>
+        </w:rPr>
+        <w:t>. Dodatkowo, obrazy normalizowane są według wartości średnich i odchyleń standardowych dla kanałów RGB:</w:t>
+      </w:r>
+    </w:p>
+    <w:p>
+      <w:pPr>
+        <w:numPr>
+          <w:ilvl w:val="0"/>
+          <w:numId w:val="21"/>
+        </w:numPr>
+        <w:jc w:val="both"/>
+        <w:rPr>
+          <w:rFonts w:ascii="Calibri" w:hAnsi="Calibri" w:cs="Calibri"/>
+        </w:rPr>
+      </w:pPr>
+      <w:r>
+        <w:rPr>
+          <w:rFonts w:ascii="Calibri" w:hAnsi="Calibri" w:cs="Calibri"/>
+          <w:b/>
+          <w:bCs/>
+        </w:rPr>
+        <w:t>Średnie:</w:t>
+      </w:r>
+      <w:r>
+        <w:rPr>
+          <w:rFonts w:ascii="Calibri" w:hAnsi="Calibri" w:cs="Calibri"/>
+        </w:rPr>
+        <w:t xml:space="preserve"> (0.485, 0.456, 0.406)</w:t>
+      </w:r>
+    </w:p>
+    <w:p>
+      <w:pPr>
+        <w:numPr>
+          <w:ilvl w:val="0"/>
+          <w:numId w:val="21"/>
+        </w:numPr>
+        <w:jc w:val="both"/>
+        <w:rPr>
+          <w:rFonts w:ascii="Calibri" w:hAnsi="Calibri" w:cs="Calibri"/>
+        </w:rPr>
+      </w:pPr>
+      <w:r>
+        <w:rPr>
+          <w:rFonts w:ascii="Calibri" w:hAnsi="Calibri" w:cs="Calibri"/>
+          <w:b/>
+          <w:bCs/>
+        </w:rPr>
+        <w:t>Odchylenie standardowe:</w:t>
+      </w:r>
+      <w:r>
+        <w:rPr>
+          <w:rFonts w:ascii="Calibri" w:hAnsi="Calibri" w:cs="Calibri"/>
+        </w:rPr>
+        <w:t xml:space="preserve"> (0.229, 0.224, 0.225)</w:t>
+      </w:r>
+    </w:p>
+    <w:p>
+      <w:pPr>
+        <w:jc w:val="both"/>
+        <w:rPr>
+          <w:rFonts w:ascii="Calibri" w:hAnsi="Calibri" w:cs="Calibri"/>
+          <w:b/>
+          <w:bCs/>
+        </w:rPr>
+      </w:pPr>
+      <w:r>
+        <w:rPr>
+          <w:rFonts w:ascii="Calibri" w:hAnsi="Calibri" w:cs="Calibri"/>
+          <w:b/>
+          <w:bCs/>
+        </w:rPr>
+        <w:t>Warstwy W Pełni Połączone</w:t>
+      </w:r>
+    </w:p>
+    <w:p>
+      <w:pPr>
+        <w:jc w:val="both"/>
+        <w:rPr>
+          <w:rFonts w:ascii="Calibri" w:hAnsi="Calibri" w:cs="Calibri"/>
+        </w:rPr>
+      </w:pPr>
+      <w:r>
+        <w:rPr>
+          <w:rFonts w:ascii="Calibri" w:hAnsi="Calibri" w:cs="Calibri"/>
+        </w:rPr>
+        <w:t>Do modelu ResNet-18 dodano dwie warstwy w pełni połączone:</w:t>
+      </w:r>
+    </w:p>
+    <w:p>
+      <w:pPr>
+        <w:numPr>
+          <w:ilvl w:val="0"/>
+          <w:numId w:val="22"/>
+        </w:numPr>
+        <w:jc w:val="both"/>
+        <w:rPr>
+          <w:rFonts w:ascii="Calibri" w:hAnsi="Calibri" w:cs="Calibri"/>
+        </w:rPr>
+      </w:pPr>
+      <w:r>
+        <w:rPr>
+          <w:rFonts w:ascii="Calibri" w:hAnsi="Calibri" w:cs="Calibri"/>
+          <w:b/>
+          <w:bCs/>
+        </w:rPr>
+        <w:t>Warstwa 1:</w:t>
+      </w:r>
+      <w:r>
+        <w:rPr>
+          <w:rFonts w:ascii="Calibri" w:hAnsi="Calibri" w:cs="Calibri"/>
+        </w:rPr>
+        <w:t xml:space="preserve"> Linear(model.fc.in_features, 128) – Spłaszcza dane do wektora o rozmiarze 128.</w:t>
+      </w:r>
+    </w:p>
+    <w:p>
+      <w:pPr>
+        <w:numPr>
+          <w:ilvl w:val="0"/>
+          <w:numId w:val="22"/>
+        </w:numPr>
+        <w:jc w:val="both"/>
+        <w:rPr>
+          <w:rFonts w:ascii="Calibri" w:hAnsi="Calibri" w:cs="Calibri"/>
+        </w:rPr>
+      </w:pPr>
+      <w:r>
+        <w:rPr>
+          <w:rFonts w:ascii="Calibri" w:hAnsi="Calibri" w:cs="Calibri"/>
+          <w:b/>
+          <w:bCs/>
+        </w:rPr>
+        <w:t>Warstwa 2:</w:t>
+      </w:r>
+      <w:r>
+        <w:rPr>
+          <w:rFonts w:ascii="Calibri" w:hAnsi="Calibri" w:cs="Calibri"/>
+        </w:rPr>
+        <w:t xml:space="preserve"> Linear(128, 1) – Końcowa warstwa klasyfikująca z jedną jednostką, ponieważ jest to klasyfikacja binarna.</w:t>
+      </w:r>
+    </w:p>
+    <w:p>
+      <w:pPr>
+        <w:jc w:val="both"/>
+        <w:rPr>
+          <w:rFonts w:ascii="Calibri" w:hAnsi="Calibri" w:cs="Calibri"/>
+          <w:b/>
+          <w:bCs/>
+        </w:rPr>
+      </w:pPr>
+      <w:r>
+        <w:rPr>
+          <w:rFonts w:ascii="Calibri" w:hAnsi="Calibri" w:cs="Calibri"/>
+          <w:b/>
+          <w:bCs/>
+        </w:rPr>
+        <w:t>Transfer Learning i Fine-Tuning</w:t>
+      </w:r>
+    </w:p>
+    <w:p>
+      <w:pPr>
+        <w:jc w:val="both"/>
+        <w:rPr>
+          <w:rFonts w:ascii="Calibri" w:hAnsi="Calibri" w:cs="Calibri"/>
+        </w:rPr>
+      </w:pPr>
+      <w:r>
+        <w:rPr>
+          <w:rFonts w:ascii="Calibri" w:hAnsi="Calibri" w:cs="Calibri"/>
+        </w:rPr>
+        <w:t xml:space="preserve">Zastosowano </w:t>
+      </w:r>
+      <w:r>
+        <w:rPr>
+          <w:rFonts w:ascii="Calibri" w:hAnsi="Calibri" w:cs="Calibri"/>
+          <w:b/>
+          <w:bCs/>
+        </w:rPr>
+        <w:t>transfer learning</w:t>
+      </w:r>
+      <w:r>
+        <w:rPr>
+          <w:rFonts w:ascii="Calibri" w:hAnsi="Calibri" w:cs="Calibri"/>
+        </w:rPr>
+        <w:t xml:space="preserve"> oraz </w:t>
+      </w:r>
+      <w:r>
+        <w:rPr>
+          <w:rFonts w:ascii="Calibri" w:hAnsi="Calibri" w:cs="Calibri"/>
+          <w:b/>
+          <w:bCs/>
+        </w:rPr>
+        <w:t>fine-tuning</w:t>
+      </w:r>
+      <w:r>
+        <w:rPr>
+          <w:rFonts w:ascii="Calibri" w:hAnsi="Calibri" w:cs="Calibri"/>
+        </w:rPr>
+        <w:t>, adaptując model ResNet-18 do nowego zadania. Po wstępnym załadowaniu wag z ImageNet, model przeszedł proces fine-tuningu, w którym zamrożono wagi w początkowych warstwach, a następnie dostosowano wyższe warstwy do specyfiki danych wejściowych, w tym warstwy w pełni połączone.</w:t>
+      </w:r>
+    </w:p>
+    <w:p>
+      <w:pPr>
+        <w:jc w:val="both"/>
+        <w:rPr>
+          <w:rFonts w:ascii="Calibri" w:hAnsi="Calibri" w:cs="Calibri"/>
+          <w:b/>
+          <w:bCs/>
+        </w:rPr>
+      </w:pPr>
+      <w:r>
+        <w:rPr>
+          <w:rFonts w:ascii="Calibri" w:hAnsi="Calibri" w:cs="Calibri"/>
+          <w:noProof/>
+        </w:rPr>
+        <w:drawing>
+          <wp:anchor distT="0" distB="0" distL="114300" distR="114300" simplePos="0" relativeHeight="251661312" behindDoc="0" locked="0" layoutInCell="1" allowOverlap="1" wp14:anchorId="7EF88CF1" wp14:editId="16A5F277">
+            <wp:simplePos x="0" y="0"/>
+            <wp:positionH relativeFrom="column">
+              <wp:posOffset>2567940</wp:posOffset>
+            </wp:positionH>
+            <wp:positionV relativeFrom="paragraph">
+              <wp:posOffset>259715</wp:posOffset>
+            </wp:positionV>
+            <wp:extent cx="4337685" cy="2860040"/>
+            <wp:effectExtent l="0" t="0" r="5715" b="0"/>
+            <wp:wrapNone/>
+            <wp:docPr id="1709643020" name="Picture 1" descr="A graph with blue and orange lines&#10;&#10;Description automatically generated"/>
+            <wp:cNvGraphicFramePr>
+              <a:graphicFrameLocks xmlns:a="http://schemas.openxmlformats.org/drawingml/2006/main" noChangeAspect="1"/>
+            </wp:cNvGraphicFramePr>
+            <a:graphic xmlns:a="http://schemas.openxmlformats.org/drawingml/2006/main">
+              <a:graphicData uri="http://schemas.openxmlformats.org/drawingml/2006/picture">
+                <pic:pic xmlns:pic="http://schemas.openxmlformats.org/drawingml/2006/picture">
+                  <pic:nvPicPr>
+                    <pic:cNvPr id="1709643020" name="Picture 1" descr="A graph with blue and orange lines&#10;&#10;Description automatically generated"/>
+                    <pic:cNvPicPr/>
+                  </pic:nvPicPr>
+                  <pic:blipFill>
+                    <a:blip r:embed="rId9">
+                      <a:extLst>
+                        <a:ext uri="{28A0092B-C50C-407E-A947-70E740481C1C}">
+                          <a14:useLocalDpi xmlns:a14="http://schemas.microsoft.com/office/drawing/2010/main" val="0"/>
+                        </a:ext>
+                      </a:extLst>
+                    </a:blip>
+                    <a:stretch>
+                      <a:fillRect/>
+                    </a:stretch>
+                  </pic:blipFill>
+                  <pic:spPr>
+                    <a:xfrm>
+                      <a:off x="0" y="0"/>
+                      <a:ext cx="4337685" cy="2860040"/>
+                    </a:xfrm>
+                    <a:prstGeom prst="rect">
+                      <a:avLst/>
+                    </a:prstGeom>
+                  </pic:spPr>
+                </pic:pic>
+              </a:graphicData>
+            </a:graphic>
+            <wp14:sizeRelH relativeFrom="margin">
+              <wp14:pctWidth>0</wp14:pctWidth>
+            </wp14:sizeRelH>
+            <wp14:sizeRelV relativeFrom="margin">
+              <wp14:pctHeight>0</wp14:pctHeight>
+            </wp14:sizeRelV>
+          </wp:anchor>
+        </w:drawing>
+      </w:r>
+      <w:r>
+        <w:rPr>
+          <w:rFonts w:ascii="Calibri" w:hAnsi="Calibri" w:cs="Calibri"/>
+          <w:b/>
+          <w:bCs/>
+        </w:rPr>
+        <w:t>Optymalizacja</w:t>
+      </w:r>
+    </w:p>
+    <w:p>
+      <w:pPr>
+        <w:jc w:val="both"/>
+        <w:rPr>
+          <w:rFonts w:ascii="Calibri" w:hAnsi="Calibri" w:cs="Calibri"/>
+        </w:rPr>
+      </w:pPr>
+      <w:r>
+        <w:rPr>
+          <w:rFonts w:ascii="Calibri" w:hAnsi="Calibri" w:cs="Calibri"/>
+        </w:rPr>
+        <w:t xml:space="preserve">Do trenowania modelu użyto </w:t>
+      </w:r>
+      <w:r>
+        <w:rPr>
+          <w:rFonts w:ascii="Calibri" w:hAnsi="Calibri" w:cs="Calibri"/>
+          <w:b/>
+          <w:bCs/>
+        </w:rPr>
+        <w:t>Adam</w:t>
+      </w:r>
+      <w:r>
+        <w:rPr>
+          <w:rFonts w:ascii="Calibri" w:hAnsi="Calibri" w:cs="Calibri"/>
+        </w:rPr>
+        <w:t xml:space="preserve"> jako optymalizatora, zapewniającego adaptacyjne tempo uczenia, co było kluczowe w procesie fine-tuningu. Funkcją celu była </w:t>
+      </w:r>
+      <w:r>
+        <w:rPr>
+          <w:rFonts w:ascii="Calibri" w:hAnsi="Calibri" w:cs="Calibri"/>
+          <w:b/>
+          <w:bCs/>
+        </w:rPr>
+        <w:t>Binary Cross Entropy Loss</w:t>
+      </w:r>
+      <w:r>
+        <w:rPr>
+          <w:rFonts w:ascii="Calibri" w:hAnsi="Calibri" w:cs="Calibri"/>
+        </w:rPr>
+        <w:t>, odpowiednia dla klasyfikacji binarnej, co pozwoliło na efektywne rozróżnienie pomiędzy obrazami z uśmiechem a bez niego.</w:t>
+      </w:r>
+    </w:p>
+    <w:p>
+      <w:pPr>
+        <w:jc w:val="both"/>
+        <w:rPr>
+          <w:rFonts w:ascii="Calibri" w:hAnsi="Calibri" w:cs="Calibri"/>
+          <w:b/>
+          <w:bCs/>
+        </w:rPr>
+      </w:pPr>
+      <w:r>
+        <w:rPr>
+          <w:rFonts w:ascii="Calibri" w:hAnsi="Calibri" w:cs="Calibri"/>
+          <w:b/>
+          <w:bCs/>
+        </w:rPr>
+        <w:t>Podsumowanie</w:t>
+      </w:r>
+    </w:p>
+    <w:p>
+      <w:pPr>
+        <w:jc w:val="both"/>
+        <w:rPr>
+          <w:rFonts w:ascii="Calibri" w:hAnsi="Calibri" w:cs="Calibri"/>
+        </w:rPr>
+      </w:pPr>
+      <w:r>
+        <w:rPr>
+          <w:rFonts w:ascii="Calibri" w:hAnsi="Calibri" w:cs="Calibri"/>
+        </w:rPr>
+        <w:t xml:space="preserve">Model </w:t>
+      </w:r>
+      <w:r>
+        <w:rPr>
+          <w:rFonts w:ascii="Calibri" w:hAnsi="Calibri" w:cs="Calibri"/>
+          <w:b/>
+          <w:bCs/>
+        </w:rPr>
+        <w:t>ResNet-18</w:t>
+      </w:r>
+      <w:r>
+        <w:rPr>
+          <w:rFonts w:ascii="Calibri" w:hAnsi="Calibri" w:cs="Calibri"/>
+        </w:rPr>
+        <w:t xml:space="preserve"> z pretrenowanymi wagami z </w:t>
+      </w:r>
+      <w:r>
+        <w:rPr>
+          <w:rFonts w:ascii="Calibri" w:hAnsi="Calibri" w:cs="Calibri"/>
+          <w:b/>
+          <w:bCs/>
+        </w:rPr>
+        <w:t>ImageNet</w:t>
+      </w:r>
+      <w:r>
+        <w:rPr>
+          <w:rFonts w:ascii="Calibri" w:hAnsi="Calibri" w:cs="Calibri"/>
+        </w:rPr>
+        <w:t xml:space="preserve"> został skutecznie zaadoptowany do zadania klasyfikacji obrazu „Smiling” przy pomocy </w:t>
+      </w:r>
+      <w:r>
+        <w:rPr>
+          <w:rFonts w:ascii="Calibri" w:hAnsi="Calibri" w:cs="Calibri"/>
+          <w:b/>
+          <w:bCs/>
+        </w:rPr>
+        <w:t>transfer learning</w:t>
+      </w:r>
+      <w:r>
+        <w:rPr>
+          <w:rFonts w:ascii="Calibri" w:hAnsi="Calibri" w:cs="Calibri"/>
+        </w:rPr>
+        <w:t xml:space="preserve"> i </w:t>
+      </w:r>
+      <w:r>
+        <w:rPr>
+          <w:rFonts w:ascii="Calibri" w:hAnsi="Calibri" w:cs="Calibri"/>
+          <w:b/>
+          <w:bCs/>
+        </w:rPr>
+        <w:t>fine-tuningu</w:t>
+      </w:r>
+      <w:r>
+        <w:rPr>
+          <w:rFonts w:ascii="Calibri" w:hAnsi="Calibri" w:cs="Calibri"/>
+        </w:rPr>
+        <w:t>. Zastosowane techniki pozwoliły na efektywne wykorzystanie wstępnie wytrenowanych wag oraz dostosowanie modelu do specyfiki nowych danych.</w:t>
+      </w:r>
+    </w:p>
+    <w:p>
+      <w:pPr>
+        <w:rPr>
+          <w:rFonts w:ascii="Calibri" w:hAnsi="Calibri" w:cs="Calibri"/>
+        </w:rPr>
+      </w:pPr>
+    </w:p>
+    <w:p>
+      <w:pPr>
+        <w:rPr>
+          <w:rFonts w:ascii="Calibri" w:hAnsi="Calibri" w:cs="Calibri"/>
+        </w:rPr>
+      </w:pPr>
+      <w:r>
+        <w:rPr>
+          <w:rFonts w:ascii="Calibri" w:hAnsi="Calibri" w:cs="Calibri"/>
+        </w:rPr>
+        <w:br w:type="page"/>
+      </w:r>
+    </w:p>
+    <w:p>
+      <w:pPr>
+        <w:pStyle w:val="Heading1"/>
+        <w:rPr>
+          <w:rFonts w:ascii="Calibri" w:hAnsi="Calibri" w:cs="Calibri"/>
+        </w:rPr>
+      </w:pPr>
+      <w:r>
+        <w:rPr>
+          <w:rFonts w:ascii="Calibri" w:hAnsi="Calibri" w:cs="Calibri"/>
+        </w:rPr>
+        <w:lastRenderedPageBreak/>
+        <w:t>Wyniki testów obydwu modeli na danych testowych dostępnych w CelebA</w:t>
+      </w:r>
     </w:p>
     <w:p>
       <w:pPr>
@@ -94,24 +1529,398 @@
           <w:ilvl w:val="0"/>
           <w:numId w:val="4"/>
         </w:numPr>
-      </w:pPr>
-      <w:r>
-        <w:t xml:space="preserve">Wyniki testów obu modeli dla danych testowych dostępnych w zbiorze </w:t>
-      </w:r>
-      <w:proofErr w:type="spellStart"/>
-      <w:r>
-        <w:t>CelebA</w:t>
-      </w:r>
-      <w:proofErr w:type="spellEnd"/>
-      <w:r>
-        <w:t xml:space="preserve"> (podsumowanie wyników w postaci macierzy pomyłek oraz przykładów dobrze i źle sklasyfikowanych obiektów, omówienie wyników).</w:t>
+        <w:rPr>
+          <w:rFonts w:ascii="Calibri" w:hAnsi="Calibri" w:cs="Calibri"/>
+        </w:rPr>
+      </w:pPr>
+      <w:r>
+        <w:rPr>
+          <w:rFonts w:ascii="Calibri" w:hAnsi="Calibri" w:cs="Calibri"/>
+        </w:rPr>
+        <w:t>Wyniki testów obu modeli dla danych testowych dostępnych w zbiorze CelebA (podsumowanie wyników w postaci macierzy pomyłek oraz przykładów dobrze i źle sklasyfikowanych obiektów, omówienie wyników).</w:t>
       </w:r>
     </w:p>
     <w:p>
       <w:pPr>
+        <w:rPr>
+          <w:rFonts w:ascii="Calibri" w:hAnsi="Calibri" w:cs="Calibri"/>
+        </w:rPr>
+      </w:pPr>
+      <w:r>
+        <w:rPr>
+          <w:rFonts w:ascii="Calibri" w:hAnsi="Calibri" w:cs="Calibri"/>
+          <w:noProof/>
+        </w:rPr>
+        <w:drawing>
+          <wp:inline distT="0" distB="0" distL="0" distR="0" wp14:anchorId="47DA4F0A" wp14:editId="2016DDE7">
+            <wp:extent cx="3895725" cy="3231425"/>
+            <wp:effectExtent l="0" t="0" r="0" b="7620"/>
+            <wp:docPr id="1560367738" name="Picture 1" descr="A blue squares with white text&#10;&#10;Description automatically generated"/>
+            <wp:cNvGraphicFramePr>
+              <a:graphicFrameLocks xmlns:a="http://schemas.openxmlformats.org/drawingml/2006/main" noChangeAspect="1"/>
+            </wp:cNvGraphicFramePr>
+            <a:graphic xmlns:a="http://schemas.openxmlformats.org/drawingml/2006/main">
+              <a:graphicData uri="http://schemas.openxmlformats.org/drawingml/2006/picture">
+                <pic:pic xmlns:pic="http://schemas.openxmlformats.org/drawingml/2006/picture">
+                  <pic:nvPicPr>
+                    <pic:cNvPr id="1560367738" name="Picture 1" descr="A blue squares with white text&#10;&#10;Description automatically generated"/>
+                    <pic:cNvPicPr/>
+                  </pic:nvPicPr>
+                  <pic:blipFill>
+                    <a:blip r:embed="rId10"/>
+                    <a:stretch>
+                      <a:fillRect/>
+                    </a:stretch>
+                  </pic:blipFill>
+                  <pic:spPr>
+                    <a:xfrm>
+                      <a:off x="0" y="0"/>
+                      <a:ext cx="3905182" cy="3239269"/>
+                    </a:xfrm>
+                    <a:prstGeom prst="rect">
+                      <a:avLst/>
+                    </a:prstGeom>
+                  </pic:spPr>
+                </pic:pic>
+              </a:graphicData>
+            </a:graphic>
+          </wp:inline>
+        </w:drawing>
+      </w:r>
+      <w:r>
+        <w:rPr>
+          <w:noProof/>
+        </w:rPr>
+        <w:t xml:space="preserve"> </w:t>
+      </w:r>
+      <w:r>
+        <w:rPr>
+          <w:rFonts w:ascii="Calibri" w:hAnsi="Calibri" w:cs="Calibri"/>
+        </w:rPr>
+        <w:drawing>
+          <wp:inline distT="0" distB="0" distL="0" distR="0" wp14:anchorId="2CEFD5B6" wp14:editId="1FED7D39">
+            <wp:extent cx="3141392" cy="2686593"/>
+            <wp:effectExtent l="0" t="0" r="1905" b="0"/>
+            <wp:docPr id="174769974" name="Picture 1" descr="A blue squares with white text&#10;&#10;Description automatically generated"/>
+            <wp:cNvGraphicFramePr>
+              <a:graphicFrameLocks xmlns:a="http://schemas.openxmlformats.org/drawingml/2006/main" noChangeAspect="1"/>
+            </wp:cNvGraphicFramePr>
+            <a:graphic xmlns:a="http://schemas.openxmlformats.org/drawingml/2006/main">
+              <a:graphicData uri="http://schemas.openxmlformats.org/drawingml/2006/picture">
+                <pic:pic xmlns:pic="http://schemas.openxmlformats.org/drawingml/2006/picture">
+                  <pic:nvPicPr>
+                    <pic:cNvPr id="174769974" name="Picture 1" descr="A blue squares with white text&#10;&#10;Description automatically generated"/>
+                    <pic:cNvPicPr/>
+                  </pic:nvPicPr>
+                  <pic:blipFill>
+                    <a:blip r:embed="rId11"/>
+                    <a:stretch>
+                      <a:fillRect/>
+                    </a:stretch>
+                  </pic:blipFill>
+                  <pic:spPr>
+                    <a:xfrm>
+                      <a:off x="0" y="0"/>
+                      <a:ext cx="3147965" cy="2692214"/>
+                    </a:xfrm>
+                    <a:prstGeom prst="rect">
+                      <a:avLst/>
+                    </a:prstGeom>
+                  </pic:spPr>
+                </pic:pic>
+              </a:graphicData>
+            </a:graphic>
+          </wp:inline>
+        </w:drawing>
+      </w:r>
+    </w:p>
+    <w:p>
+      <w:pPr>
+        <w:rPr>
+          <w:rFonts w:ascii="Calibri" w:hAnsi="Calibri" w:cs="Calibri"/>
+        </w:rPr>
+      </w:pPr>
+      <w:r>
+        <w:rPr>
+          <w:rFonts w:ascii="Calibri" w:hAnsi="Calibri" w:cs="Calibri"/>
+        </w:rPr>
+        <w:t>Accuracy dla naszego modelu to 97.</w:t>
+      </w:r>
+      <w:r>
+        <w:rPr>
+          <w:rFonts w:ascii="Calibri" w:hAnsi="Calibri" w:cs="Calibri"/>
+        </w:rPr>
+        <w:t>57</w:t>
+      </w:r>
+      <w:r>
+        <w:rPr>
+          <w:rFonts w:ascii="Calibri" w:hAnsi="Calibri" w:cs="Calibri"/>
+        </w:rPr>
+        <w:t>%.</w:t>
+      </w:r>
+      <w:r>
+        <w:rPr>
+          <w:rFonts w:ascii="Calibri" w:hAnsi="Calibri" w:cs="Calibri"/>
+        </w:rPr>
+        <w:tab/>
+      </w:r>
+      <w:r>
+        <w:rPr>
+          <w:rFonts w:ascii="Calibri" w:hAnsi="Calibri" w:cs="Calibri"/>
+        </w:rPr>
+        <w:tab/>
+      </w:r>
+      <w:r>
+        <w:rPr>
+          <w:rFonts w:ascii="Calibri" w:hAnsi="Calibri" w:cs="Calibri"/>
+        </w:rPr>
+        <w:tab/>
+      </w:r>
+      <w:r>
+        <w:rPr>
+          <w:rFonts w:ascii="Calibri" w:hAnsi="Calibri" w:cs="Calibri"/>
+        </w:rPr>
+        <w:tab/>
+        <w:t>Accuracy modelu to 92.86%</w:t>
+      </w:r>
+    </w:p>
+    <w:p>
+      <w:pPr>
+        <w:rPr>
+          <w:rFonts w:ascii="Calibri" w:hAnsi="Calibri" w:cs="Calibri"/>
+        </w:rPr>
+      </w:pPr>
+      <w:r>
+        <w:rPr>
+          <w:rFonts w:ascii="Calibri" w:hAnsi="Calibri" w:cs="Calibri"/>
+        </w:rPr>
+        <w:br w:type="page"/>
+      </w:r>
+    </w:p>
+    <w:p>
+      <w:pPr>
         <w:pStyle w:val="Heading1"/>
-      </w:pPr>
-      <w:r>
+        <w:rPr>
+          <w:rFonts w:ascii="Calibri" w:hAnsi="Calibri" w:cs="Calibri"/>
+        </w:rPr>
+      </w:pPr>
+      <w:r>
+        <w:rPr>
+          <w:rFonts w:ascii="Calibri" w:hAnsi="Calibri" w:cs="Calibri"/>
+        </w:rPr>
+        <w:lastRenderedPageBreak/>
+        <w:t>Wyniki testów obydwu modeli na danych ze zbioru WIDERFACE</w:t>
+      </w:r>
+    </w:p>
+    <w:p>
+      <w:pPr>
+        <w:rPr>
+          <w:rFonts w:ascii="Calibri" w:hAnsi="Calibri" w:cs="Calibri"/>
+        </w:rPr>
+      </w:pPr>
+      <w:r>
+        <w:rPr>
+          <w:rFonts w:ascii="Calibri" w:hAnsi="Calibri" w:cs="Calibri"/>
+        </w:rPr>
+        <w:t> (opis przygotowania zbioru testowego oraz podsumowanie wyników jak w poprzednim punkcie, omówienie wyników).</w:t>
+      </w:r>
+    </w:p>
+    <w:p>
+      <w:pPr>
+        <w:rPr>
+          <w:rFonts w:ascii="Calibri" w:hAnsi="Calibri" w:cs="Calibri"/>
+        </w:rPr>
+      </w:pPr>
+    </w:p>
+    <w:p>
+      <w:pPr>
+        <w:rPr>
+          <w:rFonts w:ascii="Calibri" w:hAnsi="Calibri" w:cs="Calibri"/>
+        </w:rPr>
+      </w:pPr>
+      <w:r>
+        <w:rPr>
+          <w:rFonts w:ascii="Calibri" w:hAnsi="Calibri" w:cs="Calibri"/>
+        </w:rPr>
+        <w:drawing>
+          <wp:anchor distT="0" distB="0" distL="114300" distR="114300" simplePos="0" relativeHeight="251662336" behindDoc="0" locked="0" layoutInCell="1" allowOverlap="1" wp14:anchorId="654E5396" wp14:editId="2CB9C440">
+            <wp:simplePos x="0" y="0"/>
+            <wp:positionH relativeFrom="column">
+              <wp:posOffset>3910330</wp:posOffset>
+            </wp:positionH>
+            <wp:positionV relativeFrom="paragraph">
+              <wp:posOffset>276860</wp:posOffset>
+            </wp:positionV>
+            <wp:extent cx="3312160" cy="2686050"/>
+            <wp:effectExtent l="0" t="0" r="2540" b="0"/>
+            <wp:wrapNone/>
+            <wp:docPr id="734043780" name="Picture 1" descr="A blue squares with white text&#10;&#10;Description automatically generated"/>
+            <wp:cNvGraphicFramePr>
+              <a:graphicFrameLocks xmlns:a="http://schemas.openxmlformats.org/drawingml/2006/main" noChangeAspect="1"/>
+            </wp:cNvGraphicFramePr>
+            <a:graphic xmlns:a="http://schemas.openxmlformats.org/drawingml/2006/main">
+              <a:graphicData uri="http://schemas.openxmlformats.org/drawingml/2006/picture">
+                <pic:pic xmlns:pic="http://schemas.openxmlformats.org/drawingml/2006/picture">
+                  <pic:nvPicPr>
+                    <pic:cNvPr id="734043780" name="Picture 1" descr="A blue squares with white text&#10;&#10;Description automatically generated"/>
+                    <pic:cNvPicPr/>
+                  </pic:nvPicPr>
+                  <pic:blipFill>
+                    <a:blip r:embed="rId12">
+                      <a:extLst>
+                        <a:ext uri="{28A0092B-C50C-407E-A947-70E740481C1C}">
+                          <a14:useLocalDpi xmlns:a14="http://schemas.microsoft.com/office/drawing/2010/main" val="0"/>
+                        </a:ext>
+                      </a:extLst>
+                    </a:blip>
+                    <a:stretch>
+                      <a:fillRect/>
+                    </a:stretch>
+                  </pic:blipFill>
+                  <pic:spPr>
+                    <a:xfrm>
+                      <a:off x="0" y="0"/>
+                      <a:ext cx="3312160" cy="2686050"/>
+                    </a:xfrm>
+                    <a:prstGeom prst="rect">
+                      <a:avLst/>
+                    </a:prstGeom>
+                  </pic:spPr>
+                </pic:pic>
+              </a:graphicData>
+            </a:graphic>
+          </wp:anchor>
+        </w:drawing>
+      </w:r>
+      <w:r>
+        <w:rPr>
+          <w:rFonts w:ascii="Calibri" w:hAnsi="Calibri" w:cs="Calibri"/>
+          <w:noProof/>
+        </w:rPr>
+        <w:drawing>
+          <wp:inline distT="0" distB="0" distL="0" distR="0" wp14:anchorId="2AEC4F38" wp14:editId="375AA4EC">
+            <wp:extent cx="4170403" cy="3384327"/>
+            <wp:effectExtent l="0" t="0" r="1905" b="6985"/>
+            <wp:docPr id="785850685" name="Picture 1" descr="A blue squares with white text&#10;&#10;Description automatically generated"/>
+            <wp:cNvGraphicFramePr>
+              <a:graphicFrameLocks xmlns:a="http://schemas.openxmlformats.org/drawingml/2006/main" noChangeAspect="1"/>
+            </wp:cNvGraphicFramePr>
+            <a:graphic xmlns:a="http://schemas.openxmlformats.org/drawingml/2006/main">
+              <a:graphicData uri="http://schemas.openxmlformats.org/drawingml/2006/picture">
+                <pic:pic xmlns:pic="http://schemas.openxmlformats.org/drawingml/2006/picture">
+                  <pic:nvPicPr>
+                    <pic:cNvPr id="785850685" name="Picture 1" descr="A blue squares with white text&#10;&#10;Description automatically generated"/>
+                    <pic:cNvPicPr/>
+                  </pic:nvPicPr>
+                  <pic:blipFill>
+                    <a:blip r:embed="rId13"/>
+                    <a:stretch>
+                      <a:fillRect/>
+                    </a:stretch>
+                  </pic:blipFill>
+                  <pic:spPr>
+                    <a:xfrm>
+                      <a:off x="0" y="0"/>
+                      <a:ext cx="4175445" cy="3388418"/>
+                    </a:xfrm>
+                    <a:prstGeom prst="rect">
+                      <a:avLst/>
+                    </a:prstGeom>
+                  </pic:spPr>
+                </pic:pic>
+              </a:graphicData>
+            </a:graphic>
+          </wp:inline>
+        </w:drawing>
+      </w:r>
+      <w:r>
+        <w:rPr>
+          <w:noProof/>
+        </w:rPr>
+        <w:t xml:space="preserve"> </w:t>
+      </w:r>
+    </w:p>
+    <w:p>
+      <w:pPr>
+        <w:rPr>
+          <w:rFonts w:ascii="Calibri" w:hAnsi="Calibri" w:cs="Calibri"/>
+        </w:rPr>
+      </w:pPr>
+      <w:r>
+        <w:rPr>
+          <w:rFonts w:ascii="Calibri" w:hAnsi="Calibri" w:cs="Calibri"/>
+        </w:rPr>
+        <w:t>\</w:t>
+      </w:r>
+      <w:r>
+        <w:rPr>
+          <w:rFonts w:ascii="Calibri" w:hAnsi="Calibri" w:cs="Calibri"/>
+        </w:rPr>
+        <w:t>Test accract dla naszego modelu to 5</w:t>
+      </w:r>
+      <w:r>
+        <w:rPr>
+          <w:rFonts w:ascii="Calibri" w:hAnsi="Calibri" w:cs="Calibri"/>
+        </w:rPr>
+        <w:t>3.8</w:t>
+      </w:r>
+      <w:r>
+        <w:rPr>
+          <w:rFonts w:ascii="Calibri" w:hAnsi="Calibri" w:cs="Calibri"/>
+        </w:rPr>
+        <w:t>%</w:t>
+      </w:r>
+      <w:r>
+        <w:rPr>
+          <w:rFonts w:ascii="Calibri" w:hAnsi="Calibri" w:cs="Calibri"/>
+        </w:rPr>
+        <w:tab/>
+      </w:r>
+      <w:r>
+        <w:rPr>
+          <w:rFonts w:ascii="Calibri" w:hAnsi="Calibri" w:cs="Calibri"/>
+        </w:rPr>
+        <w:tab/>
+      </w:r>
+      <w:r>
+        <w:rPr>
+          <w:rFonts w:ascii="Calibri" w:hAnsi="Calibri" w:cs="Calibri"/>
+        </w:rPr>
+        <w:tab/>
+      </w:r>
+      <w:r>
+        <w:rPr>
+          <w:rFonts w:ascii="Calibri" w:hAnsi="Calibri" w:cs="Calibri"/>
+        </w:rPr>
+        <w:tab/>
+        <w:t>Accuracy dla modelu to 50.64%</w:t>
+      </w:r>
+    </w:p>
+    <w:p>
+      <w:pPr>
+        <w:rPr>
+          <w:rFonts w:ascii="Calibri" w:hAnsi="Calibri" w:cs="Calibri"/>
+        </w:rPr>
+      </w:pPr>
+      <w:r>
+        <w:rPr>
+          <w:rFonts w:ascii="Calibri" w:hAnsi="Calibri" w:cs="Calibri"/>
+        </w:rPr>
+        <w:br w:type="page"/>
+      </w:r>
+    </w:p>
+    <w:p>
+      <w:pPr>
+        <w:pStyle w:val="Heading1"/>
+        <w:rPr>
+          <w:rFonts w:ascii="Calibri" w:hAnsi="Calibri" w:cs="Calibri"/>
+        </w:rPr>
+      </w:pPr>
+      <w:r>
+        <w:rPr>
+          <w:rFonts w:ascii="Calibri" w:hAnsi="Calibri" w:cs="Calibri"/>
+        </w:rPr>
+        <w:lastRenderedPageBreak/>
         <w:t>Wyniki testów modeli w programie obsługującym obraz z kamery</w:t>
       </w:r>
     </w:p>
@@ -121,43 +1930,456 @@
           <w:ilvl w:val="0"/>
           <w:numId w:val="5"/>
         </w:numPr>
-      </w:pPr>
-      <w:r>
+        <w:rPr>
+          <w:rFonts w:ascii="Calibri" w:hAnsi="Calibri" w:cs="Calibri"/>
+        </w:rPr>
+      </w:pPr>
+      <w:r>
+        <w:rPr>
+          <w:rFonts w:ascii="Calibri" w:hAnsi="Calibri" w:cs="Calibri"/>
+        </w:rPr>
         <w:t>Wyniki testów obu model w udostępnionym programie testowym (przykładowe wyniki dla różnych warunków akwizycji, omówienie wyników).</w:t>
       </w:r>
     </w:p>
     <w:p>
       <w:pPr>
-        <w:pStyle w:val="Heading1"/>
-      </w:pPr>
-      <w:r>
-        <w:t>Opis architektury modelu do detekcji twarzy</w:t>
-      </w:r>
+        <w:rPr>
+          <w:rFonts w:ascii="Calibri" w:hAnsi="Calibri" w:cs="Calibri"/>
+        </w:rPr>
+      </w:pPr>
     </w:p>
     <w:p>
       <w:pPr>
+        <w:rPr>
+          <w:rFonts w:ascii="Calibri" w:hAnsi="Calibri" w:cs="Calibri"/>
+        </w:rPr>
+      </w:pPr>
+      <w:r>
+        <w:rPr>
+          <w:rFonts w:ascii="Calibri" w:hAnsi="Calibri" w:cs="Calibri"/>
+        </w:rPr>
+        <w:br w:type="page"/>
+      </w:r>
+    </w:p>
+    <w:p>
+      <w:pPr>
+        <w:pStyle w:val="Heading1"/>
+        <w:rPr>
+          <w:rFonts w:ascii="Calibri" w:hAnsi="Calibri" w:cs="Calibri"/>
+        </w:rPr>
+      </w:pPr>
+      <w:r>
+        <w:rPr>
+          <w:rFonts w:ascii="Calibri" w:hAnsi="Calibri" w:cs="Calibri"/>
+        </w:rPr>
+        <w:lastRenderedPageBreak/>
+        <w:t>Opis architektury modelu do detekcji twarzy</w:t>
+      </w:r>
+    </w:p>
+    <w:p>
+      <w:pPr>
+        <w:jc w:val="both"/>
+        <w:rPr>
+          <w:rFonts w:ascii="Calibri" w:hAnsi="Calibri" w:cs="Calibri"/>
+        </w:rPr>
+      </w:pPr>
+      <w:r>
+        <w:rPr>
+          <w:rFonts w:ascii="Calibri" w:hAnsi="Calibri" w:cs="Calibri"/>
+        </w:rPr>
+        <w:t xml:space="preserve">Do zadania detekcji twarzy wybrano model </w:t>
+      </w:r>
+      <w:r>
+        <w:rPr>
+          <w:rFonts w:ascii="Calibri" w:hAnsi="Calibri" w:cs="Calibri"/>
+          <w:b/>
+          <w:bCs/>
+        </w:rPr>
+        <w:t>Faster R-CNN ResNet-50 FPN</w:t>
+      </w:r>
+      <w:r>
+        <w:rPr>
+          <w:rFonts w:ascii="Calibri" w:hAnsi="Calibri" w:cs="Calibri"/>
+        </w:rPr>
+        <w:t xml:space="preserve">, oparty na architekturze </w:t>
+      </w:r>
+      <w:r>
+        <w:rPr>
+          <w:rFonts w:ascii="Calibri" w:hAnsi="Calibri" w:cs="Calibri"/>
+          <w:b/>
+          <w:bCs/>
+        </w:rPr>
+        <w:t>Feature Pyramid Network (FPN)</w:t>
+      </w:r>
+      <w:r>
+        <w:rPr>
+          <w:rFonts w:ascii="Calibri" w:hAnsi="Calibri" w:cs="Calibri"/>
+        </w:rPr>
+        <w:t>, ze względu na jego zaawansowaną strukturę, skuteczną w zadaniach detekcji obiektów. Model ten jest szeroko wykorzystywany ze względu na swoją efektywność w generowaniu regionów zainteresowania (ROIs) oraz precyzyjnej detekcji obiektów w obrazach.</w:t>
+      </w:r>
+    </w:p>
+    <w:p>
+      <w:pPr>
+        <w:jc w:val="both"/>
+        <w:rPr>
+          <w:rFonts w:ascii="Calibri" w:hAnsi="Calibri" w:cs="Calibri"/>
+        </w:rPr>
+      </w:pPr>
+      <w:r>
+        <w:rPr>
+          <w:rFonts w:ascii="Calibri" w:hAnsi="Calibri" w:cs="Calibri"/>
+        </w:rPr>
+        <w:t>Aby wykorzystać model w zadaniu detekcji twarzy, przeprowadzono następujące czynności na zbiorze treningowym: przygotowano dane wejściowe w postaci zdjęć oraz odpowiadających im adnotacji, zawierających informacje o pozycjach twarzy w obrazach (bounding boxy). Zbiór danych pochodził z pliku tekstowego, który wymagał odpowiedniego parsowania, aby przypisać dane do właściwych obrazów. W trakcie tego procesu napotkano problem związany z nadmiernie długą ścieżką do pliku, co prowadziło do</w:t>
+      </w:r>
+      <w:r>
+        <w:rPr>
+          <w:rFonts w:ascii="Calibri" w:hAnsi="Calibri" w:cs="Calibri"/>
+        </w:rPr>
+        <w:t xml:space="preserve"> błędów podczas treningu</w:t>
+      </w:r>
+      <w:r>
+        <w:rPr>
+          <w:rFonts w:ascii="Calibri" w:hAnsi="Calibri" w:cs="Calibri"/>
+        </w:rPr>
+        <w:t>. Po rozwiązaniu tego problemu</w:t>
+      </w:r>
+      <w:r>
+        <w:rPr>
+          <w:rFonts w:ascii="Calibri" w:hAnsi="Calibri" w:cs="Calibri"/>
+        </w:rPr>
+        <w:t xml:space="preserve"> (pominięciu wadliwych z poziomu systemowego zdjęć)</w:t>
+      </w:r>
+      <w:r>
+        <w:rPr>
+          <w:rFonts w:ascii="Calibri" w:hAnsi="Calibri" w:cs="Calibri"/>
+        </w:rPr>
+        <w:t xml:space="preserve"> każde zdjęcie zostało przeskalowane do rozdzielczości </w:t>
+      </w:r>
+      <w:r>
+        <w:rPr>
+          <w:rFonts w:ascii="Calibri" w:hAnsi="Calibri" w:cs="Calibri"/>
+          <w:b/>
+          <w:bCs/>
+        </w:rPr>
+        <w:t>800x800 pikseli</w:t>
+      </w:r>
+      <w:r>
+        <w:rPr>
+          <w:rFonts w:ascii="Calibri" w:hAnsi="Calibri" w:cs="Calibri"/>
+        </w:rPr>
+        <w:t>, co jest wymaganym rozmiarem wejściowym modelu Faster R-CNN, który był trenowany na danych o tym rozmiarze.</w:t>
+      </w:r>
+    </w:p>
+    <w:p>
+      <w:pPr>
+        <w:jc w:val="both"/>
+        <w:rPr>
+          <w:rFonts w:ascii="Calibri" w:hAnsi="Calibri" w:cs="Calibri"/>
+        </w:rPr>
+      </w:pPr>
+      <w:r>
+        <w:rPr>
+          <w:rFonts w:ascii="Calibri" w:hAnsi="Calibri" w:cs="Calibri"/>
+        </w:rPr>
+        <w:t xml:space="preserve">Dodatkowo, zastosowano </w:t>
+      </w:r>
+      <w:r>
+        <w:rPr>
+          <w:rFonts w:ascii="Calibri" w:hAnsi="Calibri" w:cs="Calibri"/>
+          <w:b/>
+          <w:bCs/>
+        </w:rPr>
+        <w:t>normalizację danych</w:t>
+      </w:r>
+      <w:r>
+        <w:rPr>
+          <w:rFonts w:ascii="Calibri" w:hAnsi="Calibri" w:cs="Calibri"/>
+        </w:rPr>
+        <w:t xml:space="preserve">, zgodną z procesem pretrenowania modelu na zbiorze </w:t>
+      </w:r>
+      <w:r>
+        <w:rPr>
+          <w:rFonts w:ascii="Calibri" w:hAnsi="Calibri" w:cs="Calibri"/>
+          <w:b/>
+          <w:bCs/>
+        </w:rPr>
+        <w:t>ImageNet</w:t>
+      </w:r>
+      <w:r>
+        <w:rPr>
+          <w:rFonts w:ascii="Calibri" w:hAnsi="Calibri" w:cs="Calibri"/>
+        </w:rPr>
+        <w:t>:</w:t>
+      </w:r>
+    </w:p>
+    <w:p>
+      <w:pPr>
         <w:numPr>
           <w:ilvl w:val="0"/>
-          <w:numId w:val="6"/>
+          <w:numId w:val="23"/>
         </w:numPr>
-      </w:pPr>
-      <w:r>
-        <w:t xml:space="preserve">Opis modelu i sposobu jego trenowania dla zadania detekcji twarzy (czytelna lecz zwarta prezentacja architektury modelu wraz z opisem jak zaadaptowano model do rozważanego zadania i jakich dodatkowych zabiegów w przypadku przetwarzanych danych to wymagało, opis wyboru danych treningowych i walidacyjnych, opis przebiegu uczenia zawierający informacje o metodzie uczenia, funkcji celu, zapobieganiu przeuczenia oraz  wykres ze zmianami wartości funkcji celu na zbiorach treningowym i walidacyjnym, jeśli była wykorzystana opis użytej </w:t>
-      </w:r>
-      <w:proofErr w:type="spellStart"/>
-      <w:r>
-        <w:t>augmentacj</w:t>
-      </w:r>
-      <w:proofErr w:type="spellEnd"/>
-      <w:r>
-        <w:t>).</w:t>
+        <w:jc w:val="both"/>
+        <w:rPr>
+          <w:rFonts w:ascii="Calibri" w:hAnsi="Calibri" w:cs="Calibri"/>
+        </w:rPr>
+      </w:pPr>
+      <w:r>
+        <w:rPr>
+          <w:rFonts w:ascii="Calibri" w:hAnsi="Calibri" w:cs="Calibri"/>
+          <w:b/>
+          <w:bCs/>
+        </w:rPr>
+        <w:t>Średnie:</w:t>
+      </w:r>
+      <w:r>
+        <w:rPr>
+          <w:rFonts w:ascii="Calibri" w:hAnsi="Calibri" w:cs="Calibri"/>
+        </w:rPr>
+        <w:t xml:space="preserve"> (0.485, 0.456, 0.406)</w:t>
       </w:r>
     </w:p>
     <w:p>
       <w:pPr>
+        <w:numPr>
+          <w:ilvl w:val="0"/>
+          <w:numId w:val="23"/>
+        </w:numPr>
+        <w:jc w:val="both"/>
+        <w:rPr>
+          <w:rFonts w:ascii="Calibri" w:hAnsi="Calibri" w:cs="Calibri"/>
+        </w:rPr>
+      </w:pPr>
+      <w:r>
+        <w:rPr>
+          <w:rFonts w:ascii="Calibri" w:hAnsi="Calibri" w:cs="Calibri"/>
+          <w:b/>
+          <w:bCs/>
+        </w:rPr>
+        <w:t>Odchylenie standardowe:</w:t>
+      </w:r>
+      <w:r>
+        <w:rPr>
+          <w:rFonts w:ascii="Calibri" w:hAnsi="Calibri" w:cs="Calibri"/>
+        </w:rPr>
+        <w:t xml:space="preserve"> (0.229, 0.224, 0.225)</w:t>
+      </w:r>
+    </w:p>
+    <w:p>
+      <w:pPr>
+        <w:jc w:val="both"/>
+        <w:rPr>
+          <w:rFonts w:ascii="Calibri" w:hAnsi="Calibri" w:cs="Calibri"/>
+        </w:rPr>
+      </w:pPr>
+      <w:r>
+        <w:rPr>
+          <w:rFonts w:ascii="Calibri" w:hAnsi="Calibri" w:cs="Calibri"/>
+        </w:rPr>
+        <w:t>Aby poprawić zdolność modelu do generalizacji oraz radzenia sobie z różnorodnymi danymi, zastosowano augmentację danych, w tym:</w:t>
+      </w:r>
+    </w:p>
+    <w:p>
+      <w:pPr>
+        <w:numPr>
+          <w:ilvl w:val="0"/>
+          <w:numId w:val="24"/>
+        </w:numPr>
+        <w:jc w:val="both"/>
+        <w:rPr>
+          <w:rFonts w:ascii="Calibri" w:hAnsi="Calibri" w:cs="Calibri"/>
+        </w:rPr>
+      </w:pPr>
+      <w:r>
+        <w:rPr>
+          <w:rFonts w:ascii="Calibri" w:hAnsi="Calibri" w:cs="Calibri"/>
+        </w:rPr>
+        <w:t>Obrót zdjęć, co umożliwiło modelowi rozpoznawanie twarzy niezależnie od orientacji.</w:t>
+      </w:r>
+    </w:p>
+    <w:p>
+      <w:pPr>
+        <w:numPr>
+          <w:ilvl w:val="0"/>
+          <w:numId w:val="24"/>
+        </w:numPr>
+        <w:jc w:val="both"/>
+        <w:rPr>
+          <w:rFonts w:ascii="Calibri" w:hAnsi="Calibri" w:cs="Calibri"/>
+        </w:rPr>
+      </w:pPr>
+      <w:r>
+        <w:rPr>
+          <w:rFonts w:ascii="Calibri" w:hAnsi="Calibri" w:cs="Calibri"/>
+        </w:rPr>
+        <w:t>Odbicie lustrzane, uwzględniające różne kierunki patrzenia na twarz.</w:t>
+      </w:r>
+    </w:p>
+    <w:p>
+      <w:pPr>
+        <w:numPr>
+          <w:ilvl w:val="0"/>
+          <w:numId w:val="24"/>
+        </w:numPr>
+        <w:jc w:val="both"/>
+        <w:rPr>
+          <w:rFonts w:ascii="Calibri" w:hAnsi="Calibri" w:cs="Calibri"/>
+        </w:rPr>
+      </w:pPr>
+      <w:r>
+        <w:rPr>
+          <w:rFonts w:ascii="Calibri" w:hAnsi="Calibri" w:cs="Calibri"/>
+        </w:rPr>
+        <w:t>Delikatne modyfikacje kolorów oraz dodanie szumu, szczególnie w przypadku obrazów z kamerki, co miało na celu zwiększenie odporności modelu na zmienne warunki oświetleniowe oraz różną jakość obrazu.</w:t>
+      </w:r>
+    </w:p>
+    <w:p>
+      <w:pPr>
+        <w:jc w:val="both"/>
+        <w:rPr>
+          <w:rFonts w:ascii="Calibri" w:hAnsi="Calibri" w:cs="Calibri"/>
+        </w:rPr>
+      </w:pPr>
+      <w:r>
+        <w:rPr>
+          <w:rFonts w:ascii="Calibri" w:hAnsi="Calibri" w:cs="Calibri"/>
+        </w:rPr>
+        <w:t xml:space="preserve">Proces trenowania odbywał się na zbiorze danych </w:t>
+      </w:r>
+      <w:r>
+        <w:rPr>
+          <w:rFonts w:ascii="Calibri" w:hAnsi="Calibri" w:cs="Calibri"/>
+          <w:b/>
+          <w:bCs/>
+        </w:rPr>
+        <w:t>WIDER FACE</w:t>
+      </w:r>
+      <w:r>
+        <w:rPr>
+          <w:rFonts w:ascii="Calibri" w:hAnsi="Calibri" w:cs="Calibri"/>
+        </w:rPr>
+        <w:t xml:space="preserve">, który zawiera obrazy twarzy w różnych warunkach (np. zmienne oświetlenie, różne kąty). Podczas treningu zastosowano optymalizator </w:t>
+      </w:r>
+      <w:r>
+        <w:rPr>
+          <w:rFonts w:ascii="Calibri" w:hAnsi="Calibri" w:cs="Calibri"/>
+          <w:b/>
+          <w:bCs/>
+        </w:rPr>
+        <w:t>SGD z momentum</w:t>
+      </w:r>
+      <w:r>
+        <w:rPr>
+          <w:rFonts w:ascii="Calibri" w:hAnsi="Calibri" w:cs="Calibri"/>
+        </w:rPr>
+        <w:t xml:space="preserve">, a funkcję celu stanowiła suma strat związanych z klasyfikacją i regresją. Aby zapobiec przeuczeniu, wprowadzono mechanizm </w:t>
+      </w:r>
+      <w:r>
+        <w:rPr>
+          <w:rFonts w:ascii="Calibri" w:hAnsi="Calibri" w:cs="Calibri"/>
+          <w:b/>
+          <w:bCs/>
+        </w:rPr>
+        <w:t>early stopping</w:t>
+      </w:r>
+      <w:r>
+        <w:rPr>
+          <w:rFonts w:ascii="Calibri" w:hAnsi="Calibri" w:cs="Calibri"/>
+        </w:rPr>
+        <w:t xml:space="preserve"> na podstawie monitorowania strat walidacyjnych oraz zastosowano harmonogram zmiany współczynnika uczenia (</w:t>
+      </w:r>
+      <w:r>
+        <w:rPr>
+          <w:rFonts w:ascii="Calibri" w:hAnsi="Calibri" w:cs="Calibri"/>
+          <w:b/>
+          <w:bCs/>
+        </w:rPr>
+        <w:t>ReduceLROnPlateau</w:t>
+      </w:r>
+      <w:r>
+        <w:rPr>
+          <w:rFonts w:ascii="Calibri" w:hAnsi="Calibri" w:cs="Calibri"/>
+        </w:rPr>
+        <w:t>).</w:t>
+      </w:r>
+    </w:p>
+    <w:p>
+      <w:pPr>
+        <w:jc w:val="both"/>
+        <w:rPr>
+          <w:rFonts w:ascii="Calibri" w:hAnsi="Calibri" w:cs="Calibri"/>
+        </w:rPr>
+      </w:pPr>
+      <w:r>
+        <w:rPr>
+          <w:rFonts w:ascii="Calibri" w:hAnsi="Calibri" w:cs="Calibri"/>
+        </w:rPr>
+        <w:t>Wybór danych walidacyjnych i treningowych polegał na losowym podziale zbioru danych na zestawy treningowe i walidacyjne w proporcji 80/20.</w:t>
+      </w:r>
+    </w:p>
+    <w:p>
+      <w:pPr>
+        <w:jc w:val="center"/>
+        <w:rPr>
+          <w:rFonts w:ascii="Calibri" w:hAnsi="Calibri" w:cs="Calibri"/>
+        </w:rPr>
+      </w:pPr>
+      <w:r>
+        <w:rPr>
+          <w:noProof/>
+        </w:rPr>
+        <w:drawing>
+          <wp:inline distT="0" distB="0" distL="0" distR="0" wp14:anchorId="38A163E2" wp14:editId="274B2F4F">
+            <wp:extent cx="4381500" cy="2695575"/>
+            <wp:effectExtent l="0" t="0" r="0" b="9525"/>
+            <wp:docPr id="557469369" name="Chart 1">
+              <a:extLst xmlns:a="http://schemas.openxmlformats.org/drawingml/2006/main">
+                <a:ext uri="{FF2B5EF4-FFF2-40B4-BE49-F238E27FC236}">
+                  <a16:creationId xmlns:a16="http://schemas.microsoft.com/office/drawing/2014/main" id="{79FE3A99-111D-7066-629C-BC51B147C713}"/>
+                </a:ext>
+              </a:extLst>
+            </wp:docPr>
+            <wp:cNvGraphicFramePr/>
+            <a:graphic xmlns:a="http://schemas.openxmlformats.org/drawingml/2006/main">
+              <a:graphicData uri="http://schemas.openxmlformats.org/drawingml/2006/chart">
+                <c:chart xmlns:c="http://schemas.openxmlformats.org/drawingml/2006/chart" xmlns:r="http://schemas.openxmlformats.org/officeDocument/2006/relationships" r:id="rId14"/>
+              </a:graphicData>
+            </a:graphic>
+          </wp:inline>
+        </w:drawing>
+      </w:r>
+    </w:p>
+    <w:p>
+      <w:pPr>
+        <w:jc w:val="center"/>
+        <w:rPr>
+          <w:rFonts w:ascii="Calibri" w:hAnsi="Calibri" w:cs="Calibri"/>
+        </w:rPr>
+      </w:pPr>
+      <w:r>
+        <w:rPr>
+          <w:rFonts w:ascii="Calibri" w:hAnsi="Calibri" w:cs="Calibri"/>
+        </w:rPr>
+        <w:t>Całkowity czas treningu wyniósł 13201 sekund.</w:t>
+      </w:r>
+      <w:r>
+        <w:rPr>
+          <w:rFonts w:ascii="Calibri" w:hAnsi="Calibri" w:cs="Calibri"/>
+        </w:rPr>
+        <w:br w:type="page"/>
+      </w:r>
+    </w:p>
+    <w:p>
+      <w:pPr>
         <w:pStyle w:val="Heading1"/>
-      </w:pPr>
-      <w:r>
+        <w:rPr>
+          <w:rFonts w:ascii="Calibri" w:hAnsi="Calibri" w:cs="Calibri"/>
+        </w:rPr>
+      </w:pPr>
+      <w:r>
+        <w:rPr>
+          <w:rFonts w:ascii="Calibri" w:hAnsi="Calibri" w:cs="Calibri"/>
+        </w:rPr>
+        <w:lastRenderedPageBreak/>
         <w:t>Wyniki działania modelu detekcji twarzy</w:t>
       </w:r>
     </w:p>
@@ -167,12 +2389,24 @@
           <w:ilvl w:val="0"/>
           <w:numId w:val="7"/>
         </w:numPr>
-      </w:pPr>
-      <w:r>
+        <w:rPr>
+          <w:rFonts w:ascii="Calibri" w:hAnsi="Calibri" w:cs="Calibri"/>
+        </w:rPr>
+      </w:pPr>
+      <w:r>
+        <w:rPr>
+          <w:rFonts w:ascii="Calibri" w:hAnsi="Calibri" w:cs="Calibri"/>
+        </w:rPr>
         <w:t>Wyniki działania modelu detekcji twarzy w udostępnionym programie testowym (przykładowe wyniki umożliwiające ocenę działania detektora dla różnych warunków akwizycji i porównanie go z detektorem kaskadowym, omówienie wyników).</w:t>
       </w:r>
     </w:p>
-    <w:p/>
+    <w:p>
+      <w:pPr>
+        <w:rPr>
+          <w:rFonts w:ascii="Calibri" w:hAnsi="Calibri" w:cs="Calibri"/>
+        </w:rPr>
+      </w:pPr>
+    </w:p>
     <w:sectPr>
       <w:pgSz w:w="11906" w:h="16838"/>
       <w:pgMar w:top="142" w:right="140" w:bottom="142" w:left="142" w:header="708" w:footer="708" w:gutter="0"/>
@@ -186,6 +2420,868 @@
 <file path=word/numbering.xml><?xml version="1.0" encoding="utf-8"?>
 <w:numbering xmlns:wpc="http://schemas.microsoft.com/office/word/2010/wordprocessingCanvas" xmlns:cx="http://schemas.microsoft.com/office/drawing/2014/chartex" xmlns:cx1="http://schemas.microsoft.com/office/drawing/2015/9/8/chartex" xmlns:cx2="http://schemas.microsoft.com/office/drawing/2015/10/21/chartex" xmlns:cx3="http://schemas.microsoft.com/office/drawing/2016/5/9/chartex" xmlns:cx4="http://schemas.microsoft.com/office/drawing/2016/5/10/chartex" xmlns:cx5="http://schemas.microsoft.com/office/drawing/2016/5/11/chartex" xmlns:cx6="http://schemas.microsoft.com/office/drawing/2016/5/12/chartex" xmlns:cx7="http://schemas.microsoft.com/office/drawing/2016/5/13/chartex" xmlns:cx8="http://schemas.microsoft.com/office/drawing/2016/5/14/chartex" xmlns:mc="http://schemas.openxmlformats.org/markup-compatibility/2006" xmlns:aink="http://schemas.microsoft.com/office/drawing/2016/ink" xmlns:am3d="http://schemas.microsoft.com/office/drawing/2017/model3d" xmlns:o="urn:schemas-microsoft-com:office:office" xmlns:oel="http://schemas.microsoft.com/office/2019/extlst" xmlns:r="http://schemas.openxmlformats.org/officeDocument/2006/relationships" xmlns:m="http://schemas.openxmlformats.org/officeDocument/2006/math" xmlns:v="urn:schemas-microsoft-com:vml" xmlns:wp14="http://schemas.microsoft.com/office/word/2010/wordprocessingDrawing" xmlns:wp="http://schemas.openxmlformats.org/drawingml/2006/wordprocessingDrawing" xmlns:w10="urn:schemas-microsoft-com:office:word" xmlns:w="http://schemas.openxmlformats.org/wordprocessingml/2006/main" xmlns:w14="http://schemas.microsoft.com/office/word/2010/wordml" xmlns:w15="http://schemas.microsoft.com/office/word/2012/wordml" xmlns:w16cex="http://schemas.microsoft.com/office/word/2018/wordml/cex" xmlns:w16cid="http://schemas.microsoft.com/office/word/2016/wordml/cid" xmlns:w16="http://schemas.microsoft.com/office/word/2018/wordml" xmlns:w16du="http://schemas.microsoft.com/office/word/2023/wordml/word16du" xmlns:w16sdtdh="http://schemas.microsoft.com/office/word/2020/wordml/sdtdatahash" xmlns:w16sdtfl="http://schemas.microsoft.com/office/word/2024/wordml/sdtformatlock" xmlns:w16se="http://schemas.microsoft.com/office/word/2015/wordml/symex" xmlns:wpg="http://schemas.microsoft.com/office/word/2010/wordprocessingGroup" xmlns:wpi="http://schemas.microsoft.com/office/word/2010/wordprocessingInk" xmlns:wne="http://schemas.microsoft.com/office/word/2006/wordml" xmlns:wps="http://schemas.microsoft.com/office/word/2010/wordprocessingShape" mc:Ignorable="w14 w15 w16se w16cid w16 w16cex w16sdtdh w16sdtfl w16du wp14">
   <w:abstractNum w:abstractNumId="0" w15:restartNumberingAfterBreak="0">
+    <w:nsid w:val="023D1BEC"/>
+    <w:multiLevelType w:val="multilevel"/>
+    <w:tmpl w:val="E656F17E"/>
+    <w:lvl w:ilvl="0">
+      <w:start w:val="1"/>
+      <w:numFmt w:val="bullet"/>
+      <w:lvlText w:val=""/>
+      <w:lvlJc w:val="left"/>
+      <w:pPr>
+        <w:tabs>
+          <w:tab w:val="num" w:pos="720"/>
+        </w:tabs>
+        <w:ind w:left="720" w:hanging="360"/>
+      </w:pPr>
+      <w:rPr>
+        <w:rFonts w:ascii="Symbol" w:hAnsi="Symbol" w:hint="default"/>
+        <w:sz w:val="20"/>
+      </w:rPr>
+    </w:lvl>
+    <w:lvl w:ilvl="1" w:tentative="1">
+      <w:start w:val="1"/>
+      <w:numFmt w:val="bullet"/>
+      <w:lvlText w:val="o"/>
+      <w:lvlJc w:val="left"/>
+      <w:pPr>
+        <w:tabs>
+          <w:tab w:val="num" w:pos="1440"/>
+        </w:tabs>
+        <w:ind w:left="1440" w:hanging="360"/>
+      </w:pPr>
+      <w:rPr>
+        <w:rFonts w:ascii="Courier New" w:hAnsi="Courier New" w:hint="default"/>
+        <w:sz w:val="20"/>
+      </w:rPr>
+    </w:lvl>
+    <w:lvl w:ilvl="2" w:tentative="1">
+      <w:start w:val="1"/>
+      <w:numFmt w:val="bullet"/>
+      <w:lvlText w:val=""/>
+      <w:lvlJc w:val="left"/>
+      <w:pPr>
+        <w:tabs>
+          <w:tab w:val="num" w:pos="2160"/>
+        </w:tabs>
+        <w:ind w:left="2160" w:hanging="360"/>
+      </w:pPr>
+      <w:rPr>
+        <w:rFonts w:ascii="Wingdings" w:hAnsi="Wingdings" w:hint="default"/>
+        <w:sz w:val="20"/>
+      </w:rPr>
+    </w:lvl>
+    <w:lvl w:ilvl="3" w:tentative="1">
+      <w:start w:val="1"/>
+      <w:numFmt w:val="bullet"/>
+      <w:lvlText w:val=""/>
+      <w:lvlJc w:val="left"/>
+      <w:pPr>
+        <w:tabs>
+          <w:tab w:val="num" w:pos="2880"/>
+        </w:tabs>
+        <w:ind w:left="2880" w:hanging="360"/>
+      </w:pPr>
+      <w:rPr>
+        <w:rFonts w:ascii="Wingdings" w:hAnsi="Wingdings" w:hint="default"/>
+        <w:sz w:val="20"/>
+      </w:rPr>
+    </w:lvl>
+    <w:lvl w:ilvl="4" w:tentative="1">
+      <w:start w:val="1"/>
+      <w:numFmt w:val="bullet"/>
+      <w:lvlText w:val=""/>
+      <w:lvlJc w:val="left"/>
+      <w:pPr>
+        <w:tabs>
+          <w:tab w:val="num" w:pos="3600"/>
+        </w:tabs>
+        <w:ind w:left="3600" w:hanging="360"/>
+      </w:pPr>
+      <w:rPr>
+        <w:rFonts w:ascii="Wingdings" w:hAnsi="Wingdings" w:hint="default"/>
+        <w:sz w:val="20"/>
+      </w:rPr>
+    </w:lvl>
+    <w:lvl w:ilvl="5" w:tentative="1">
+      <w:start w:val="1"/>
+      <w:numFmt w:val="bullet"/>
+      <w:lvlText w:val=""/>
+      <w:lvlJc w:val="left"/>
+      <w:pPr>
+        <w:tabs>
+          <w:tab w:val="num" w:pos="4320"/>
+        </w:tabs>
+        <w:ind w:left="4320" w:hanging="360"/>
+      </w:pPr>
+      <w:rPr>
+        <w:rFonts w:ascii="Wingdings" w:hAnsi="Wingdings" w:hint="default"/>
+        <w:sz w:val="20"/>
+      </w:rPr>
+    </w:lvl>
+    <w:lvl w:ilvl="6" w:tentative="1">
+      <w:start w:val="1"/>
+      <w:numFmt w:val="bullet"/>
+      <w:lvlText w:val=""/>
+      <w:lvlJc w:val="left"/>
+      <w:pPr>
+        <w:tabs>
+          <w:tab w:val="num" w:pos="5040"/>
+        </w:tabs>
+        <w:ind w:left="5040" w:hanging="360"/>
+      </w:pPr>
+      <w:rPr>
+        <w:rFonts w:ascii="Wingdings" w:hAnsi="Wingdings" w:hint="default"/>
+        <w:sz w:val="20"/>
+      </w:rPr>
+    </w:lvl>
+    <w:lvl w:ilvl="7" w:tentative="1">
+      <w:start w:val="1"/>
+      <w:numFmt w:val="bullet"/>
+      <w:lvlText w:val=""/>
+      <w:lvlJc w:val="left"/>
+      <w:pPr>
+        <w:tabs>
+          <w:tab w:val="num" w:pos="5760"/>
+        </w:tabs>
+        <w:ind w:left="5760" w:hanging="360"/>
+      </w:pPr>
+      <w:rPr>
+        <w:rFonts w:ascii="Wingdings" w:hAnsi="Wingdings" w:hint="default"/>
+        <w:sz w:val="20"/>
+      </w:rPr>
+    </w:lvl>
+    <w:lvl w:ilvl="8" w:tentative="1">
+      <w:start w:val="1"/>
+      <w:numFmt w:val="bullet"/>
+      <w:lvlText w:val=""/>
+      <w:lvlJc w:val="left"/>
+      <w:pPr>
+        <w:tabs>
+          <w:tab w:val="num" w:pos="6480"/>
+        </w:tabs>
+        <w:ind w:left="6480" w:hanging="360"/>
+      </w:pPr>
+      <w:rPr>
+        <w:rFonts w:ascii="Wingdings" w:hAnsi="Wingdings" w:hint="default"/>
+        <w:sz w:val="20"/>
+      </w:rPr>
+    </w:lvl>
+  </w:abstractNum>
+  <w:abstractNum w:abstractNumId="1" w15:restartNumberingAfterBreak="0">
+    <w:nsid w:val="107E700C"/>
+    <w:multiLevelType w:val="multilevel"/>
+    <w:tmpl w:val="7BAAB340"/>
+    <w:lvl w:ilvl="0">
+      <w:start w:val="1"/>
+      <w:numFmt w:val="bullet"/>
+      <w:lvlText w:val=""/>
+      <w:lvlJc w:val="left"/>
+      <w:pPr>
+        <w:tabs>
+          <w:tab w:val="num" w:pos="720"/>
+        </w:tabs>
+        <w:ind w:left="720" w:hanging="360"/>
+      </w:pPr>
+      <w:rPr>
+        <w:rFonts w:ascii="Symbol" w:hAnsi="Symbol" w:hint="default"/>
+        <w:sz w:val="20"/>
+      </w:rPr>
+    </w:lvl>
+    <w:lvl w:ilvl="1" w:tentative="1">
+      <w:start w:val="1"/>
+      <w:numFmt w:val="bullet"/>
+      <w:lvlText w:val="o"/>
+      <w:lvlJc w:val="left"/>
+      <w:pPr>
+        <w:tabs>
+          <w:tab w:val="num" w:pos="1440"/>
+        </w:tabs>
+        <w:ind w:left="1440" w:hanging="360"/>
+      </w:pPr>
+      <w:rPr>
+        <w:rFonts w:ascii="Courier New" w:hAnsi="Courier New" w:hint="default"/>
+        <w:sz w:val="20"/>
+      </w:rPr>
+    </w:lvl>
+    <w:lvl w:ilvl="2" w:tentative="1">
+      <w:start w:val="1"/>
+      <w:numFmt w:val="bullet"/>
+      <w:lvlText w:val=""/>
+      <w:lvlJc w:val="left"/>
+      <w:pPr>
+        <w:tabs>
+          <w:tab w:val="num" w:pos="2160"/>
+        </w:tabs>
+        <w:ind w:left="2160" w:hanging="360"/>
+      </w:pPr>
+      <w:rPr>
+        <w:rFonts w:ascii="Wingdings" w:hAnsi="Wingdings" w:hint="default"/>
+        <w:sz w:val="20"/>
+      </w:rPr>
+    </w:lvl>
+    <w:lvl w:ilvl="3" w:tentative="1">
+      <w:start w:val="1"/>
+      <w:numFmt w:val="bullet"/>
+      <w:lvlText w:val=""/>
+      <w:lvlJc w:val="left"/>
+      <w:pPr>
+        <w:tabs>
+          <w:tab w:val="num" w:pos="2880"/>
+        </w:tabs>
+        <w:ind w:left="2880" w:hanging="360"/>
+      </w:pPr>
+      <w:rPr>
+        <w:rFonts w:ascii="Wingdings" w:hAnsi="Wingdings" w:hint="default"/>
+        <w:sz w:val="20"/>
+      </w:rPr>
+    </w:lvl>
+    <w:lvl w:ilvl="4" w:tentative="1">
+      <w:start w:val="1"/>
+      <w:numFmt w:val="bullet"/>
+      <w:lvlText w:val=""/>
+      <w:lvlJc w:val="left"/>
+      <w:pPr>
+        <w:tabs>
+          <w:tab w:val="num" w:pos="3600"/>
+        </w:tabs>
+        <w:ind w:left="3600" w:hanging="360"/>
+      </w:pPr>
+      <w:rPr>
+        <w:rFonts w:ascii="Wingdings" w:hAnsi="Wingdings" w:hint="default"/>
+        <w:sz w:val="20"/>
+      </w:rPr>
+    </w:lvl>
+    <w:lvl w:ilvl="5" w:tentative="1">
+      <w:start w:val="1"/>
+      <w:numFmt w:val="bullet"/>
+      <w:lvlText w:val=""/>
+      <w:lvlJc w:val="left"/>
+      <w:pPr>
+        <w:tabs>
+          <w:tab w:val="num" w:pos="4320"/>
+        </w:tabs>
+        <w:ind w:left="4320" w:hanging="360"/>
+      </w:pPr>
+      <w:rPr>
+        <w:rFonts w:ascii="Wingdings" w:hAnsi="Wingdings" w:hint="default"/>
+        <w:sz w:val="20"/>
+      </w:rPr>
+    </w:lvl>
+    <w:lvl w:ilvl="6" w:tentative="1">
+      <w:start w:val="1"/>
+      <w:numFmt w:val="bullet"/>
+      <w:lvlText w:val=""/>
+      <w:lvlJc w:val="left"/>
+      <w:pPr>
+        <w:tabs>
+          <w:tab w:val="num" w:pos="5040"/>
+        </w:tabs>
+        <w:ind w:left="5040" w:hanging="360"/>
+      </w:pPr>
+      <w:rPr>
+        <w:rFonts w:ascii="Wingdings" w:hAnsi="Wingdings" w:hint="default"/>
+        <w:sz w:val="20"/>
+      </w:rPr>
+    </w:lvl>
+    <w:lvl w:ilvl="7" w:tentative="1">
+      <w:start w:val="1"/>
+      <w:numFmt w:val="bullet"/>
+      <w:lvlText w:val=""/>
+      <w:lvlJc w:val="left"/>
+      <w:pPr>
+        <w:tabs>
+          <w:tab w:val="num" w:pos="5760"/>
+        </w:tabs>
+        <w:ind w:left="5760" w:hanging="360"/>
+      </w:pPr>
+      <w:rPr>
+        <w:rFonts w:ascii="Wingdings" w:hAnsi="Wingdings" w:hint="default"/>
+        <w:sz w:val="20"/>
+      </w:rPr>
+    </w:lvl>
+    <w:lvl w:ilvl="8" w:tentative="1">
+      <w:start w:val="1"/>
+      <w:numFmt w:val="bullet"/>
+      <w:lvlText w:val=""/>
+      <w:lvlJc w:val="left"/>
+      <w:pPr>
+        <w:tabs>
+          <w:tab w:val="num" w:pos="6480"/>
+        </w:tabs>
+        <w:ind w:left="6480" w:hanging="360"/>
+      </w:pPr>
+      <w:rPr>
+        <w:rFonts w:ascii="Wingdings" w:hAnsi="Wingdings" w:hint="default"/>
+        <w:sz w:val="20"/>
+      </w:rPr>
+    </w:lvl>
+  </w:abstractNum>
+  <w:abstractNum w:abstractNumId="2" w15:restartNumberingAfterBreak="0">
+    <w:nsid w:val="11966533"/>
+    <w:multiLevelType w:val="multilevel"/>
+    <w:tmpl w:val="5AF62C72"/>
+    <w:lvl w:ilvl="0">
+      <w:start w:val="1"/>
+      <w:numFmt w:val="bullet"/>
+      <w:lvlText w:val=""/>
+      <w:lvlJc w:val="left"/>
+      <w:pPr>
+        <w:tabs>
+          <w:tab w:val="num" w:pos="720"/>
+        </w:tabs>
+        <w:ind w:left="720" w:hanging="360"/>
+      </w:pPr>
+      <w:rPr>
+        <w:rFonts w:ascii="Symbol" w:hAnsi="Symbol" w:hint="default"/>
+        <w:sz w:val="20"/>
+      </w:rPr>
+    </w:lvl>
+    <w:lvl w:ilvl="1" w:tentative="1">
+      <w:start w:val="1"/>
+      <w:numFmt w:val="bullet"/>
+      <w:lvlText w:val="o"/>
+      <w:lvlJc w:val="left"/>
+      <w:pPr>
+        <w:tabs>
+          <w:tab w:val="num" w:pos="1440"/>
+        </w:tabs>
+        <w:ind w:left="1440" w:hanging="360"/>
+      </w:pPr>
+      <w:rPr>
+        <w:rFonts w:ascii="Courier New" w:hAnsi="Courier New" w:hint="default"/>
+        <w:sz w:val="20"/>
+      </w:rPr>
+    </w:lvl>
+    <w:lvl w:ilvl="2" w:tentative="1">
+      <w:start w:val="1"/>
+      <w:numFmt w:val="bullet"/>
+      <w:lvlText w:val=""/>
+      <w:lvlJc w:val="left"/>
+      <w:pPr>
+        <w:tabs>
+          <w:tab w:val="num" w:pos="2160"/>
+        </w:tabs>
+        <w:ind w:left="2160" w:hanging="360"/>
+      </w:pPr>
+      <w:rPr>
+        <w:rFonts w:ascii="Wingdings" w:hAnsi="Wingdings" w:hint="default"/>
+        <w:sz w:val="20"/>
+      </w:rPr>
+    </w:lvl>
+    <w:lvl w:ilvl="3" w:tentative="1">
+      <w:start w:val="1"/>
+      <w:numFmt w:val="bullet"/>
+      <w:lvlText w:val=""/>
+      <w:lvlJc w:val="left"/>
+      <w:pPr>
+        <w:tabs>
+          <w:tab w:val="num" w:pos="2880"/>
+        </w:tabs>
+        <w:ind w:left="2880" w:hanging="360"/>
+      </w:pPr>
+      <w:rPr>
+        <w:rFonts w:ascii="Wingdings" w:hAnsi="Wingdings" w:hint="default"/>
+        <w:sz w:val="20"/>
+      </w:rPr>
+    </w:lvl>
+    <w:lvl w:ilvl="4" w:tentative="1">
+      <w:start w:val="1"/>
+      <w:numFmt w:val="bullet"/>
+      <w:lvlText w:val=""/>
+      <w:lvlJc w:val="left"/>
+      <w:pPr>
+        <w:tabs>
+          <w:tab w:val="num" w:pos="3600"/>
+        </w:tabs>
+        <w:ind w:left="3600" w:hanging="360"/>
+      </w:pPr>
+      <w:rPr>
+        <w:rFonts w:ascii="Wingdings" w:hAnsi="Wingdings" w:hint="default"/>
+        <w:sz w:val="20"/>
+      </w:rPr>
+    </w:lvl>
+    <w:lvl w:ilvl="5" w:tentative="1">
+      <w:start w:val="1"/>
+      <w:numFmt w:val="bullet"/>
+      <w:lvlText w:val=""/>
+      <w:lvlJc w:val="left"/>
+      <w:pPr>
+        <w:tabs>
+          <w:tab w:val="num" w:pos="4320"/>
+        </w:tabs>
+        <w:ind w:left="4320" w:hanging="360"/>
+      </w:pPr>
+      <w:rPr>
+        <w:rFonts w:ascii="Wingdings" w:hAnsi="Wingdings" w:hint="default"/>
+        <w:sz w:val="20"/>
+      </w:rPr>
+    </w:lvl>
+    <w:lvl w:ilvl="6" w:tentative="1">
+      <w:start w:val="1"/>
+      <w:numFmt w:val="bullet"/>
+      <w:lvlText w:val=""/>
+      <w:lvlJc w:val="left"/>
+      <w:pPr>
+        <w:tabs>
+          <w:tab w:val="num" w:pos="5040"/>
+        </w:tabs>
+        <w:ind w:left="5040" w:hanging="360"/>
+      </w:pPr>
+      <w:rPr>
+        <w:rFonts w:ascii="Wingdings" w:hAnsi="Wingdings" w:hint="default"/>
+        <w:sz w:val="20"/>
+      </w:rPr>
+    </w:lvl>
+    <w:lvl w:ilvl="7" w:tentative="1">
+      <w:start w:val="1"/>
+      <w:numFmt w:val="bullet"/>
+      <w:lvlText w:val=""/>
+      <w:lvlJc w:val="left"/>
+      <w:pPr>
+        <w:tabs>
+          <w:tab w:val="num" w:pos="5760"/>
+        </w:tabs>
+        <w:ind w:left="5760" w:hanging="360"/>
+      </w:pPr>
+      <w:rPr>
+        <w:rFonts w:ascii="Wingdings" w:hAnsi="Wingdings" w:hint="default"/>
+        <w:sz w:val="20"/>
+      </w:rPr>
+    </w:lvl>
+    <w:lvl w:ilvl="8" w:tentative="1">
+      <w:start w:val="1"/>
+      <w:numFmt w:val="bullet"/>
+      <w:lvlText w:val=""/>
+      <w:lvlJc w:val="left"/>
+      <w:pPr>
+        <w:tabs>
+          <w:tab w:val="num" w:pos="6480"/>
+        </w:tabs>
+        <w:ind w:left="6480" w:hanging="360"/>
+      </w:pPr>
+      <w:rPr>
+        <w:rFonts w:ascii="Wingdings" w:hAnsi="Wingdings" w:hint="default"/>
+        <w:sz w:val="20"/>
+      </w:rPr>
+    </w:lvl>
+  </w:abstractNum>
+  <w:abstractNum w:abstractNumId="3" w15:restartNumberingAfterBreak="0">
+    <w:nsid w:val="12C0735D"/>
+    <w:multiLevelType w:val="multilevel"/>
+    <w:tmpl w:val="1026F492"/>
+    <w:lvl w:ilvl="0">
+      <w:start w:val="1"/>
+      <w:numFmt w:val="decimal"/>
+      <w:lvlText w:val="%1."/>
+      <w:lvlJc w:val="left"/>
+      <w:pPr>
+        <w:tabs>
+          <w:tab w:val="num" w:pos="720"/>
+        </w:tabs>
+        <w:ind w:left="720" w:hanging="360"/>
+      </w:pPr>
+    </w:lvl>
+    <w:lvl w:ilvl="1">
+      <w:start w:val="1"/>
+      <w:numFmt w:val="bullet"/>
+      <w:lvlText w:val="o"/>
+      <w:lvlJc w:val="left"/>
+      <w:pPr>
+        <w:tabs>
+          <w:tab w:val="num" w:pos="1440"/>
+        </w:tabs>
+        <w:ind w:left="1440" w:hanging="360"/>
+      </w:pPr>
+      <w:rPr>
+        <w:rFonts w:ascii="Courier New" w:hAnsi="Courier New" w:hint="default"/>
+        <w:sz w:val="20"/>
+      </w:rPr>
+    </w:lvl>
+    <w:lvl w:ilvl="2" w:tentative="1">
+      <w:start w:val="1"/>
+      <w:numFmt w:val="decimal"/>
+      <w:lvlText w:val="%3."/>
+      <w:lvlJc w:val="left"/>
+      <w:pPr>
+        <w:tabs>
+          <w:tab w:val="num" w:pos="2160"/>
+        </w:tabs>
+        <w:ind w:left="2160" w:hanging="360"/>
+      </w:pPr>
+    </w:lvl>
+    <w:lvl w:ilvl="3" w:tentative="1">
+      <w:start w:val="1"/>
+      <w:numFmt w:val="decimal"/>
+      <w:lvlText w:val="%4."/>
+      <w:lvlJc w:val="left"/>
+      <w:pPr>
+        <w:tabs>
+          <w:tab w:val="num" w:pos="2880"/>
+        </w:tabs>
+        <w:ind w:left="2880" w:hanging="360"/>
+      </w:pPr>
+    </w:lvl>
+    <w:lvl w:ilvl="4" w:tentative="1">
+      <w:start w:val="1"/>
+      <w:numFmt w:val="decimal"/>
+      <w:lvlText w:val="%5."/>
+      <w:lvlJc w:val="left"/>
+      <w:pPr>
+        <w:tabs>
+          <w:tab w:val="num" w:pos="3600"/>
+        </w:tabs>
+        <w:ind w:left="3600" w:hanging="360"/>
+      </w:pPr>
+    </w:lvl>
+    <w:lvl w:ilvl="5" w:tentative="1">
+      <w:start w:val="1"/>
+      <w:numFmt w:val="decimal"/>
+      <w:lvlText w:val="%6."/>
+      <w:lvlJc w:val="left"/>
+      <w:pPr>
+        <w:tabs>
+          <w:tab w:val="num" w:pos="4320"/>
+        </w:tabs>
+        <w:ind w:left="4320" w:hanging="360"/>
+      </w:pPr>
+    </w:lvl>
+    <w:lvl w:ilvl="6" w:tentative="1">
+      <w:start w:val="1"/>
+      <w:numFmt w:val="decimal"/>
+      <w:lvlText w:val="%7."/>
+      <w:lvlJc w:val="left"/>
+      <w:pPr>
+        <w:tabs>
+          <w:tab w:val="num" w:pos="5040"/>
+        </w:tabs>
+        <w:ind w:left="5040" w:hanging="360"/>
+      </w:pPr>
+    </w:lvl>
+    <w:lvl w:ilvl="7" w:tentative="1">
+      <w:start w:val="1"/>
+      <w:numFmt w:val="decimal"/>
+      <w:lvlText w:val="%8."/>
+      <w:lvlJc w:val="left"/>
+      <w:pPr>
+        <w:tabs>
+          <w:tab w:val="num" w:pos="5760"/>
+        </w:tabs>
+        <w:ind w:left="5760" w:hanging="360"/>
+      </w:pPr>
+    </w:lvl>
+    <w:lvl w:ilvl="8" w:tentative="1">
+      <w:start w:val="1"/>
+      <w:numFmt w:val="decimal"/>
+      <w:lvlText w:val="%9."/>
+      <w:lvlJc w:val="left"/>
+      <w:pPr>
+        <w:tabs>
+          <w:tab w:val="num" w:pos="6480"/>
+        </w:tabs>
+        <w:ind w:left="6480" w:hanging="360"/>
+      </w:pPr>
+    </w:lvl>
+  </w:abstractNum>
+  <w:abstractNum w:abstractNumId="4" w15:restartNumberingAfterBreak="0">
+    <w:nsid w:val="219F1295"/>
+    <w:multiLevelType w:val="multilevel"/>
+    <w:tmpl w:val="0E401B80"/>
+    <w:lvl w:ilvl="0">
+      <w:start w:val="1"/>
+      <w:numFmt w:val="bullet"/>
+      <w:lvlText w:val=""/>
+      <w:lvlJc w:val="left"/>
+      <w:pPr>
+        <w:tabs>
+          <w:tab w:val="num" w:pos="720"/>
+        </w:tabs>
+        <w:ind w:left="720" w:hanging="360"/>
+      </w:pPr>
+      <w:rPr>
+        <w:rFonts w:ascii="Symbol" w:hAnsi="Symbol" w:hint="default"/>
+        <w:sz w:val="20"/>
+      </w:rPr>
+    </w:lvl>
+    <w:lvl w:ilvl="1" w:tentative="1">
+      <w:start w:val="1"/>
+      <w:numFmt w:val="bullet"/>
+      <w:lvlText w:val="o"/>
+      <w:lvlJc w:val="left"/>
+      <w:pPr>
+        <w:tabs>
+          <w:tab w:val="num" w:pos="1440"/>
+        </w:tabs>
+        <w:ind w:left="1440" w:hanging="360"/>
+      </w:pPr>
+      <w:rPr>
+        <w:rFonts w:ascii="Courier New" w:hAnsi="Courier New" w:hint="default"/>
+        <w:sz w:val="20"/>
+      </w:rPr>
+    </w:lvl>
+    <w:lvl w:ilvl="2" w:tentative="1">
+      <w:start w:val="1"/>
+      <w:numFmt w:val="bullet"/>
+      <w:lvlText w:val=""/>
+      <w:lvlJc w:val="left"/>
+      <w:pPr>
+        <w:tabs>
+          <w:tab w:val="num" w:pos="2160"/>
+        </w:tabs>
+        <w:ind w:left="2160" w:hanging="360"/>
+      </w:pPr>
+      <w:rPr>
+        <w:rFonts w:ascii="Wingdings" w:hAnsi="Wingdings" w:hint="default"/>
+        <w:sz w:val="20"/>
+      </w:rPr>
+    </w:lvl>
+    <w:lvl w:ilvl="3" w:tentative="1">
+      <w:start w:val="1"/>
+      <w:numFmt w:val="bullet"/>
+      <w:lvlText w:val=""/>
+      <w:lvlJc w:val="left"/>
+      <w:pPr>
+        <w:tabs>
+          <w:tab w:val="num" w:pos="2880"/>
+        </w:tabs>
+        <w:ind w:left="2880" w:hanging="360"/>
+      </w:pPr>
+      <w:rPr>
+        <w:rFonts w:ascii="Wingdings" w:hAnsi="Wingdings" w:hint="default"/>
+        <w:sz w:val="20"/>
+      </w:rPr>
+    </w:lvl>
+    <w:lvl w:ilvl="4" w:tentative="1">
+      <w:start w:val="1"/>
+      <w:numFmt w:val="bullet"/>
+      <w:lvlText w:val=""/>
+      <w:lvlJc w:val="left"/>
+      <w:pPr>
+        <w:tabs>
+          <w:tab w:val="num" w:pos="3600"/>
+        </w:tabs>
+        <w:ind w:left="3600" w:hanging="360"/>
+      </w:pPr>
+      <w:rPr>
+        <w:rFonts w:ascii="Wingdings" w:hAnsi="Wingdings" w:hint="default"/>
+        <w:sz w:val="20"/>
+      </w:rPr>
+    </w:lvl>
+    <w:lvl w:ilvl="5" w:tentative="1">
+      <w:start w:val="1"/>
+      <w:numFmt w:val="bullet"/>
+      <w:lvlText w:val=""/>
+      <w:lvlJc w:val="left"/>
+      <w:pPr>
+        <w:tabs>
+          <w:tab w:val="num" w:pos="4320"/>
+        </w:tabs>
+        <w:ind w:left="4320" w:hanging="360"/>
+      </w:pPr>
+      <w:rPr>
+        <w:rFonts w:ascii="Wingdings" w:hAnsi="Wingdings" w:hint="default"/>
+        <w:sz w:val="20"/>
+      </w:rPr>
+    </w:lvl>
+    <w:lvl w:ilvl="6" w:tentative="1">
+      <w:start w:val="1"/>
+      <w:numFmt w:val="bullet"/>
+      <w:lvlText w:val=""/>
+      <w:lvlJc w:val="left"/>
+      <w:pPr>
+        <w:tabs>
+          <w:tab w:val="num" w:pos="5040"/>
+        </w:tabs>
+        <w:ind w:left="5040" w:hanging="360"/>
+      </w:pPr>
+      <w:rPr>
+        <w:rFonts w:ascii="Wingdings" w:hAnsi="Wingdings" w:hint="default"/>
+        <w:sz w:val="20"/>
+      </w:rPr>
+    </w:lvl>
+    <w:lvl w:ilvl="7" w:tentative="1">
+      <w:start w:val="1"/>
+      <w:numFmt w:val="bullet"/>
+      <w:lvlText w:val=""/>
+      <w:lvlJc w:val="left"/>
+      <w:pPr>
+        <w:tabs>
+          <w:tab w:val="num" w:pos="5760"/>
+        </w:tabs>
+        <w:ind w:left="5760" w:hanging="360"/>
+      </w:pPr>
+      <w:rPr>
+        <w:rFonts w:ascii="Wingdings" w:hAnsi="Wingdings" w:hint="default"/>
+        <w:sz w:val="20"/>
+      </w:rPr>
+    </w:lvl>
+    <w:lvl w:ilvl="8" w:tentative="1">
+      <w:start w:val="1"/>
+      <w:numFmt w:val="bullet"/>
+      <w:lvlText w:val=""/>
+      <w:lvlJc w:val="left"/>
+      <w:pPr>
+        <w:tabs>
+          <w:tab w:val="num" w:pos="6480"/>
+        </w:tabs>
+        <w:ind w:left="6480" w:hanging="360"/>
+      </w:pPr>
+      <w:rPr>
+        <w:rFonts w:ascii="Wingdings" w:hAnsi="Wingdings" w:hint="default"/>
+        <w:sz w:val="20"/>
+      </w:rPr>
+    </w:lvl>
+  </w:abstractNum>
+  <w:abstractNum w:abstractNumId="5" w15:restartNumberingAfterBreak="0">
+    <w:nsid w:val="25CC4595"/>
+    <w:multiLevelType w:val="multilevel"/>
+    <w:tmpl w:val="4820638C"/>
+    <w:lvl w:ilvl="0">
+      <w:start w:val="1"/>
+      <w:numFmt w:val="bullet"/>
+      <w:lvlText w:val=""/>
+      <w:lvlJc w:val="left"/>
+      <w:pPr>
+        <w:tabs>
+          <w:tab w:val="num" w:pos="720"/>
+        </w:tabs>
+        <w:ind w:left="720" w:hanging="360"/>
+      </w:pPr>
+      <w:rPr>
+        <w:rFonts w:ascii="Symbol" w:hAnsi="Symbol" w:hint="default"/>
+        <w:sz w:val="20"/>
+      </w:rPr>
+    </w:lvl>
+    <w:lvl w:ilvl="1" w:tentative="1">
+      <w:start w:val="1"/>
+      <w:numFmt w:val="bullet"/>
+      <w:lvlText w:val="o"/>
+      <w:lvlJc w:val="left"/>
+      <w:pPr>
+        <w:tabs>
+          <w:tab w:val="num" w:pos="1440"/>
+        </w:tabs>
+        <w:ind w:left="1440" w:hanging="360"/>
+      </w:pPr>
+      <w:rPr>
+        <w:rFonts w:ascii="Courier New" w:hAnsi="Courier New" w:hint="default"/>
+        <w:sz w:val="20"/>
+      </w:rPr>
+    </w:lvl>
+    <w:lvl w:ilvl="2" w:tentative="1">
+      <w:start w:val="1"/>
+      <w:numFmt w:val="bullet"/>
+      <w:lvlText w:val=""/>
+      <w:lvlJc w:val="left"/>
+      <w:pPr>
+        <w:tabs>
+          <w:tab w:val="num" w:pos="2160"/>
+        </w:tabs>
+        <w:ind w:left="2160" w:hanging="360"/>
+      </w:pPr>
+      <w:rPr>
+        <w:rFonts w:ascii="Wingdings" w:hAnsi="Wingdings" w:hint="default"/>
+        <w:sz w:val="20"/>
+      </w:rPr>
+    </w:lvl>
+    <w:lvl w:ilvl="3" w:tentative="1">
+      <w:start w:val="1"/>
+      <w:numFmt w:val="bullet"/>
+      <w:lvlText w:val=""/>
+      <w:lvlJc w:val="left"/>
+      <w:pPr>
+        <w:tabs>
+          <w:tab w:val="num" w:pos="2880"/>
+        </w:tabs>
+        <w:ind w:left="2880" w:hanging="360"/>
+      </w:pPr>
+      <w:rPr>
+        <w:rFonts w:ascii="Wingdings" w:hAnsi="Wingdings" w:hint="default"/>
+        <w:sz w:val="20"/>
+      </w:rPr>
+    </w:lvl>
+    <w:lvl w:ilvl="4" w:tentative="1">
+      <w:start w:val="1"/>
+      <w:numFmt w:val="bullet"/>
+      <w:lvlText w:val=""/>
+      <w:lvlJc w:val="left"/>
+      <w:pPr>
+        <w:tabs>
+          <w:tab w:val="num" w:pos="3600"/>
+        </w:tabs>
+        <w:ind w:left="3600" w:hanging="360"/>
+      </w:pPr>
+      <w:rPr>
+        <w:rFonts w:ascii="Wingdings" w:hAnsi="Wingdings" w:hint="default"/>
+        <w:sz w:val="20"/>
+      </w:rPr>
+    </w:lvl>
+    <w:lvl w:ilvl="5" w:tentative="1">
+      <w:start w:val="1"/>
+      <w:numFmt w:val="bullet"/>
+      <w:lvlText w:val=""/>
+      <w:lvlJc w:val="left"/>
+      <w:pPr>
+        <w:tabs>
+          <w:tab w:val="num" w:pos="4320"/>
+        </w:tabs>
+        <w:ind w:left="4320" w:hanging="360"/>
+      </w:pPr>
+      <w:rPr>
+        <w:rFonts w:ascii="Wingdings" w:hAnsi="Wingdings" w:hint="default"/>
+        <w:sz w:val="20"/>
+      </w:rPr>
+    </w:lvl>
+    <w:lvl w:ilvl="6" w:tentative="1">
+      <w:start w:val="1"/>
+      <w:numFmt w:val="bullet"/>
+      <w:lvlText w:val=""/>
+      <w:lvlJc w:val="left"/>
+      <w:pPr>
+        <w:tabs>
+          <w:tab w:val="num" w:pos="5040"/>
+        </w:tabs>
+        <w:ind w:left="5040" w:hanging="360"/>
+      </w:pPr>
+      <w:rPr>
+        <w:rFonts w:ascii="Wingdings" w:hAnsi="Wingdings" w:hint="default"/>
+        <w:sz w:val="20"/>
+      </w:rPr>
+    </w:lvl>
+    <w:lvl w:ilvl="7" w:tentative="1">
+      <w:start w:val="1"/>
+      <w:numFmt w:val="bullet"/>
+      <w:lvlText w:val=""/>
+      <w:lvlJc w:val="left"/>
+      <w:pPr>
+        <w:tabs>
+          <w:tab w:val="num" w:pos="5760"/>
+        </w:tabs>
+        <w:ind w:left="5760" w:hanging="360"/>
+      </w:pPr>
+      <w:rPr>
+        <w:rFonts w:ascii="Wingdings" w:hAnsi="Wingdings" w:hint="default"/>
+        <w:sz w:val="20"/>
+      </w:rPr>
+    </w:lvl>
+    <w:lvl w:ilvl="8" w:tentative="1">
+      <w:start w:val="1"/>
+      <w:numFmt w:val="bullet"/>
+      <w:lvlText w:val=""/>
+      <w:lvlJc w:val="left"/>
+      <w:pPr>
+        <w:tabs>
+          <w:tab w:val="num" w:pos="6480"/>
+        </w:tabs>
+        <w:ind w:left="6480" w:hanging="360"/>
+      </w:pPr>
+      <w:rPr>
+        <w:rFonts w:ascii="Wingdings" w:hAnsi="Wingdings" w:hint="default"/>
+        <w:sz w:val="20"/>
+      </w:rPr>
+    </w:lvl>
+  </w:abstractNum>
+  <w:abstractNum w:abstractNumId="6" w15:restartNumberingAfterBreak="0">
     <w:nsid w:val="30AC01EE"/>
     <w:multiLevelType w:val="multilevel"/>
     <w:tmpl w:val="8F5EA59E"/>
@@ -334,7 +3430,7 @@
       </w:rPr>
     </w:lvl>
   </w:abstractNum>
-  <w:abstractNum w:abstractNumId="1" w15:restartNumberingAfterBreak="0">
+  <w:abstractNum w:abstractNumId="7" w15:restartNumberingAfterBreak="0">
     <w:nsid w:val="321178EC"/>
     <w:multiLevelType w:val="multilevel"/>
     <w:tmpl w:val="6A14E0F8"/>
@@ -483,7 +3579,454 @@
       </w:rPr>
     </w:lvl>
   </w:abstractNum>
-  <w:abstractNum w:abstractNumId="2" w15:restartNumberingAfterBreak="0">
+  <w:abstractNum w:abstractNumId="8" w15:restartNumberingAfterBreak="0">
+    <w:nsid w:val="334E03DF"/>
+    <w:multiLevelType w:val="multilevel"/>
+    <w:tmpl w:val="820EEFAE"/>
+    <w:lvl w:ilvl="0">
+      <w:start w:val="1"/>
+      <w:numFmt w:val="bullet"/>
+      <w:lvlText w:val=""/>
+      <w:lvlJc w:val="left"/>
+      <w:pPr>
+        <w:tabs>
+          <w:tab w:val="num" w:pos="720"/>
+        </w:tabs>
+        <w:ind w:left="720" w:hanging="360"/>
+      </w:pPr>
+      <w:rPr>
+        <w:rFonts w:ascii="Symbol" w:hAnsi="Symbol" w:hint="default"/>
+        <w:sz w:val="20"/>
+      </w:rPr>
+    </w:lvl>
+    <w:lvl w:ilvl="1" w:tentative="1">
+      <w:start w:val="1"/>
+      <w:numFmt w:val="bullet"/>
+      <w:lvlText w:val="o"/>
+      <w:lvlJc w:val="left"/>
+      <w:pPr>
+        <w:tabs>
+          <w:tab w:val="num" w:pos="1440"/>
+        </w:tabs>
+        <w:ind w:left="1440" w:hanging="360"/>
+      </w:pPr>
+      <w:rPr>
+        <w:rFonts w:ascii="Courier New" w:hAnsi="Courier New" w:hint="default"/>
+        <w:sz w:val="20"/>
+      </w:rPr>
+    </w:lvl>
+    <w:lvl w:ilvl="2" w:tentative="1">
+      <w:start w:val="1"/>
+      <w:numFmt w:val="bullet"/>
+      <w:lvlText w:val=""/>
+      <w:lvlJc w:val="left"/>
+      <w:pPr>
+        <w:tabs>
+          <w:tab w:val="num" w:pos="2160"/>
+        </w:tabs>
+        <w:ind w:left="2160" w:hanging="360"/>
+      </w:pPr>
+      <w:rPr>
+        <w:rFonts w:ascii="Wingdings" w:hAnsi="Wingdings" w:hint="default"/>
+        <w:sz w:val="20"/>
+      </w:rPr>
+    </w:lvl>
+    <w:lvl w:ilvl="3" w:tentative="1">
+      <w:start w:val="1"/>
+      <w:numFmt w:val="bullet"/>
+      <w:lvlText w:val=""/>
+      <w:lvlJc w:val="left"/>
+      <w:pPr>
+        <w:tabs>
+          <w:tab w:val="num" w:pos="2880"/>
+        </w:tabs>
+        <w:ind w:left="2880" w:hanging="360"/>
+      </w:pPr>
+      <w:rPr>
+        <w:rFonts w:ascii="Wingdings" w:hAnsi="Wingdings" w:hint="default"/>
+        <w:sz w:val="20"/>
+      </w:rPr>
+    </w:lvl>
+    <w:lvl w:ilvl="4" w:tentative="1">
+      <w:start w:val="1"/>
+      <w:numFmt w:val="bullet"/>
+      <w:lvlText w:val=""/>
+      <w:lvlJc w:val="left"/>
+      <w:pPr>
+        <w:tabs>
+          <w:tab w:val="num" w:pos="3600"/>
+        </w:tabs>
+        <w:ind w:left="3600" w:hanging="360"/>
+      </w:pPr>
+      <w:rPr>
+        <w:rFonts w:ascii="Wingdings" w:hAnsi="Wingdings" w:hint="default"/>
+        <w:sz w:val="20"/>
+      </w:rPr>
+    </w:lvl>
+    <w:lvl w:ilvl="5" w:tentative="1">
+      <w:start w:val="1"/>
+      <w:numFmt w:val="bullet"/>
+      <w:lvlText w:val=""/>
+      <w:lvlJc w:val="left"/>
+      <w:pPr>
+        <w:tabs>
+          <w:tab w:val="num" w:pos="4320"/>
+        </w:tabs>
+        <w:ind w:left="4320" w:hanging="360"/>
+      </w:pPr>
+      <w:rPr>
+        <w:rFonts w:ascii="Wingdings" w:hAnsi="Wingdings" w:hint="default"/>
+        <w:sz w:val="20"/>
+      </w:rPr>
+    </w:lvl>
+    <w:lvl w:ilvl="6" w:tentative="1">
+      <w:start w:val="1"/>
+      <w:numFmt w:val="bullet"/>
+      <w:lvlText w:val=""/>
+      <w:lvlJc w:val="left"/>
+      <w:pPr>
+        <w:tabs>
+          <w:tab w:val="num" w:pos="5040"/>
+        </w:tabs>
+        <w:ind w:left="5040" w:hanging="360"/>
+      </w:pPr>
+      <w:rPr>
+        <w:rFonts w:ascii="Wingdings" w:hAnsi="Wingdings" w:hint="default"/>
+        <w:sz w:val="20"/>
+      </w:rPr>
+    </w:lvl>
+    <w:lvl w:ilvl="7" w:tentative="1">
+      <w:start w:val="1"/>
+      <w:numFmt w:val="bullet"/>
+      <w:lvlText w:val=""/>
+      <w:lvlJc w:val="left"/>
+      <w:pPr>
+        <w:tabs>
+          <w:tab w:val="num" w:pos="5760"/>
+        </w:tabs>
+        <w:ind w:left="5760" w:hanging="360"/>
+      </w:pPr>
+      <w:rPr>
+        <w:rFonts w:ascii="Wingdings" w:hAnsi="Wingdings" w:hint="default"/>
+        <w:sz w:val="20"/>
+      </w:rPr>
+    </w:lvl>
+    <w:lvl w:ilvl="8" w:tentative="1">
+      <w:start w:val="1"/>
+      <w:numFmt w:val="bullet"/>
+      <w:lvlText w:val=""/>
+      <w:lvlJc w:val="left"/>
+      <w:pPr>
+        <w:tabs>
+          <w:tab w:val="num" w:pos="6480"/>
+        </w:tabs>
+        <w:ind w:left="6480" w:hanging="360"/>
+      </w:pPr>
+      <w:rPr>
+        <w:rFonts w:ascii="Wingdings" w:hAnsi="Wingdings" w:hint="default"/>
+        <w:sz w:val="20"/>
+      </w:rPr>
+    </w:lvl>
+  </w:abstractNum>
+  <w:abstractNum w:abstractNumId="9" w15:restartNumberingAfterBreak="0">
+    <w:nsid w:val="35000ECF"/>
+    <w:multiLevelType w:val="multilevel"/>
+    <w:tmpl w:val="85AE0A90"/>
+    <w:lvl w:ilvl="0">
+      <w:start w:val="1"/>
+      <w:numFmt w:val="bullet"/>
+      <w:lvlText w:val=""/>
+      <w:lvlJc w:val="left"/>
+      <w:pPr>
+        <w:tabs>
+          <w:tab w:val="num" w:pos="720"/>
+        </w:tabs>
+        <w:ind w:left="720" w:hanging="360"/>
+      </w:pPr>
+      <w:rPr>
+        <w:rFonts w:ascii="Symbol" w:hAnsi="Symbol" w:hint="default"/>
+        <w:sz w:val="20"/>
+      </w:rPr>
+    </w:lvl>
+    <w:lvl w:ilvl="1" w:tentative="1">
+      <w:start w:val="1"/>
+      <w:numFmt w:val="bullet"/>
+      <w:lvlText w:val="o"/>
+      <w:lvlJc w:val="left"/>
+      <w:pPr>
+        <w:tabs>
+          <w:tab w:val="num" w:pos="1440"/>
+        </w:tabs>
+        <w:ind w:left="1440" w:hanging="360"/>
+      </w:pPr>
+      <w:rPr>
+        <w:rFonts w:ascii="Courier New" w:hAnsi="Courier New" w:hint="default"/>
+        <w:sz w:val="20"/>
+      </w:rPr>
+    </w:lvl>
+    <w:lvl w:ilvl="2" w:tentative="1">
+      <w:start w:val="1"/>
+      <w:numFmt w:val="bullet"/>
+      <w:lvlText w:val=""/>
+      <w:lvlJc w:val="left"/>
+      <w:pPr>
+        <w:tabs>
+          <w:tab w:val="num" w:pos="2160"/>
+        </w:tabs>
+        <w:ind w:left="2160" w:hanging="360"/>
+      </w:pPr>
+      <w:rPr>
+        <w:rFonts w:ascii="Wingdings" w:hAnsi="Wingdings" w:hint="default"/>
+        <w:sz w:val="20"/>
+      </w:rPr>
+    </w:lvl>
+    <w:lvl w:ilvl="3" w:tentative="1">
+      <w:start w:val="1"/>
+      <w:numFmt w:val="bullet"/>
+      <w:lvlText w:val=""/>
+      <w:lvlJc w:val="left"/>
+      <w:pPr>
+        <w:tabs>
+          <w:tab w:val="num" w:pos="2880"/>
+        </w:tabs>
+        <w:ind w:left="2880" w:hanging="360"/>
+      </w:pPr>
+      <w:rPr>
+        <w:rFonts w:ascii="Wingdings" w:hAnsi="Wingdings" w:hint="default"/>
+        <w:sz w:val="20"/>
+      </w:rPr>
+    </w:lvl>
+    <w:lvl w:ilvl="4" w:tentative="1">
+      <w:start w:val="1"/>
+      <w:numFmt w:val="bullet"/>
+      <w:lvlText w:val=""/>
+      <w:lvlJc w:val="left"/>
+      <w:pPr>
+        <w:tabs>
+          <w:tab w:val="num" w:pos="3600"/>
+        </w:tabs>
+        <w:ind w:left="3600" w:hanging="360"/>
+      </w:pPr>
+      <w:rPr>
+        <w:rFonts w:ascii="Wingdings" w:hAnsi="Wingdings" w:hint="default"/>
+        <w:sz w:val="20"/>
+      </w:rPr>
+    </w:lvl>
+    <w:lvl w:ilvl="5" w:tentative="1">
+      <w:start w:val="1"/>
+      <w:numFmt w:val="bullet"/>
+      <w:lvlText w:val=""/>
+      <w:lvlJc w:val="left"/>
+      <w:pPr>
+        <w:tabs>
+          <w:tab w:val="num" w:pos="4320"/>
+        </w:tabs>
+        <w:ind w:left="4320" w:hanging="360"/>
+      </w:pPr>
+      <w:rPr>
+        <w:rFonts w:ascii="Wingdings" w:hAnsi="Wingdings" w:hint="default"/>
+        <w:sz w:val="20"/>
+      </w:rPr>
+    </w:lvl>
+    <w:lvl w:ilvl="6" w:tentative="1">
+      <w:start w:val="1"/>
+      <w:numFmt w:val="bullet"/>
+      <w:lvlText w:val=""/>
+      <w:lvlJc w:val="left"/>
+      <w:pPr>
+        <w:tabs>
+          <w:tab w:val="num" w:pos="5040"/>
+        </w:tabs>
+        <w:ind w:left="5040" w:hanging="360"/>
+      </w:pPr>
+      <w:rPr>
+        <w:rFonts w:ascii="Wingdings" w:hAnsi="Wingdings" w:hint="default"/>
+        <w:sz w:val="20"/>
+      </w:rPr>
+    </w:lvl>
+    <w:lvl w:ilvl="7" w:tentative="1">
+      <w:start w:val="1"/>
+      <w:numFmt w:val="bullet"/>
+      <w:lvlText w:val=""/>
+      <w:lvlJc w:val="left"/>
+      <w:pPr>
+        <w:tabs>
+          <w:tab w:val="num" w:pos="5760"/>
+        </w:tabs>
+        <w:ind w:left="5760" w:hanging="360"/>
+      </w:pPr>
+      <w:rPr>
+        <w:rFonts w:ascii="Wingdings" w:hAnsi="Wingdings" w:hint="default"/>
+        <w:sz w:val="20"/>
+      </w:rPr>
+    </w:lvl>
+    <w:lvl w:ilvl="8" w:tentative="1">
+      <w:start w:val="1"/>
+      <w:numFmt w:val="bullet"/>
+      <w:lvlText w:val=""/>
+      <w:lvlJc w:val="left"/>
+      <w:pPr>
+        <w:tabs>
+          <w:tab w:val="num" w:pos="6480"/>
+        </w:tabs>
+        <w:ind w:left="6480" w:hanging="360"/>
+      </w:pPr>
+      <w:rPr>
+        <w:rFonts w:ascii="Wingdings" w:hAnsi="Wingdings" w:hint="default"/>
+        <w:sz w:val="20"/>
+      </w:rPr>
+    </w:lvl>
+  </w:abstractNum>
+  <w:abstractNum w:abstractNumId="10" w15:restartNumberingAfterBreak="0">
+    <w:nsid w:val="37EB6184"/>
+    <w:multiLevelType w:val="multilevel"/>
+    <w:tmpl w:val="A42A8F52"/>
+    <w:lvl w:ilvl="0">
+      <w:start w:val="1"/>
+      <w:numFmt w:val="bullet"/>
+      <w:lvlText w:val=""/>
+      <w:lvlJc w:val="left"/>
+      <w:pPr>
+        <w:tabs>
+          <w:tab w:val="num" w:pos="720"/>
+        </w:tabs>
+        <w:ind w:left="720" w:hanging="360"/>
+      </w:pPr>
+      <w:rPr>
+        <w:rFonts w:ascii="Symbol" w:hAnsi="Symbol" w:hint="default"/>
+        <w:sz w:val="20"/>
+      </w:rPr>
+    </w:lvl>
+    <w:lvl w:ilvl="1" w:tentative="1">
+      <w:start w:val="1"/>
+      <w:numFmt w:val="bullet"/>
+      <w:lvlText w:val="o"/>
+      <w:lvlJc w:val="left"/>
+      <w:pPr>
+        <w:tabs>
+          <w:tab w:val="num" w:pos="1440"/>
+        </w:tabs>
+        <w:ind w:left="1440" w:hanging="360"/>
+      </w:pPr>
+      <w:rPr>
+        <w:rFonts w:ascii="Courier New" w:hAnsi="Courier New" w:hint="default"/>
+        <w:sz w:val="20"/>
+      </w:rPr>
+    </w:lvl>
+    <w:lvl w:ilvl="2" w:tentative="1">
+      <w:start w:val="1"/>
+      <w:numFmt w:val="bullet"/>
+      <w:lvlText w:val=""/>
+      <w:lvlJc w:val="left"/>
+      <w:pPr>
+        <w:tabs>
+          <w:tab w:val="num" w:pos="2160"/>
+        </w:tabs>
+        <w:ind w:left="2160" w:hanging="360"/>
+      </w:pPr>
+      <w:rPr>
+        <w:rFonts w:ascii="Wingdings" w:hAnsi="Wingdings" w:hint="default"/>
+        <w:sz w:val="20"/>
+      </w:rPr>
+    </w:lvl>
+    <w:lvl w:ilvl="3" w:tentative="1">
+      <w:start w:val="1"/>
+      <w:numFmt w:val="bullet"/>
+      <w:lvlText w:val=""/>
+      <w:lvlJc w:val="left"/>
+      <w:pPr>
+        <w:tabs>
+          <w:tab w:val="num" w:pos="2880"/>
+        </w:tabs>
+        <w:ind w:left="2880" w:hanging="360"/>
+      </w:pPr>
+      <w:rPr>
+        <w:rFonts w:ascii="Wingdings" w:hAnsi="Wingdings" w:hint="default"/>
+        <w:sz w:val="20"/>
+      </w:rPr>
+    </w:lvl>
+    <w:lvl w:ilvl="4" w:tentative="1">
+      <w:start w:val="1"/>
+      <w:numFmt w:val="bullet"/>
+      <w:lvlText w:val=""/>
+      <w:lvlJc w:val="left"/>
+      <w:pPr>
+        <w:tabs>
+          <w:tab w:val="num" w:pos="3600"/>
+        </w:tabs>
+        <w:ind w:left="3600" w:hanging="360"/>
+      </w:pPr>
+      <w:rPr>
+        <w:rFonts w:ascii="Wingdings" w:hAnsi="Wingdings" w:hint="default"/>
+        <w:sz w:val="20"/>
+      </w:rPr>
+    </w:lvl>
+    <w:lvl w:ilvl="5" w:tentative="1">
+      <w:start w:val="1"/>
+      <w:numFmt w:val="bullet"/>
+      <w:lvlText w:val=""/>
+      <w:lvlJc w:val="left"/>
+      <w:pPr>
+        <w:tabs>
+          <w:tab w:val="num" w:pos="4320"/>
+        </w:tabs>
+        <w:ind w:left="4320" w:hanging="360"/>
+      </w:pPr>
+      <w:rPr>
+        <w:rFonts w:ascii="Wingdings" w:hAnsi="Wingdings" w:hint="default"/>
+        <w:sz w:val="20"/>
+      </w:rPr>
+    </w:lvl>
+    <w:lvl w:ilvl="6" w:tentative="1">
+      <w:start w:val="1"/>
+      <w:numFmt w:val="bullet"/>
+      <w:lvlText w:val=""/>
+      <w:lvlJc w:val="left"/>
+      <w:pPr>
+        <w:tabs>
+          <w:tab w:val="num" w:pos="5040"/>
+        </w:tabs>
+        <w:ind w:left="5040" w:hanging="360"/>
+      </w:pPr>
+      <w:rPr>
+        <w:rFonts w:ascii="Wingdings" w:hAnsi="Wingdings" w:hint="default"/>
+        <w:sz w:val="20"/>
+      </w:rPr>
+    </w:lvl>
+    <w:lvl w:ilvl="7" w:tentative="1">
+      <w:start w:val="1"/>
+      <w:numFmt w:val="bullet"/>
+      <w:lvlText w:val=""/>
+      <w:lvlJc w:val="left"/>
+      <w:pPr>
+        <w:tabs>
+          <w:tab w:val="num" w:pos="5760"/>
+        </w:tabs>
+        <w:ind w:left="5760" w:hanging="360"/>
+      </w:pPr>
+      <w:rPr>
+        <w:rFonts w:ascii="Wingdings" w:hAnsi="Wingdings" w:hint="default"/>
+        <w:sz w:val="20"/>
+      </w:rPr>
+    </w:lvl>
+    <w:lvl w:ilvl="8" w:tentative="1">
+      <w:start w:val="1"/>
+      <w:numFmt w:val="bullet"/>
+      <w:lvlText w:val=""/>
+      <w:lvlJc w:val="left"/>
+      <w:pPr>
+        <w:tabs>
+          <w:tab w:val="num" w:pos="6480"/>
+        </w:tabs>
+        <w:ind w:left="6480" w:hanging="360"/>
+      </w:pPr>
+      <w:rPr>
+        <w:rFonts w:ascii="Wingdings" w:hAnsi="Wingdings" w:hint="default"/>
+        <w:sz w:val="20"/>
+      </w:rPr>
+    </w:lvl>
+  </w:abstractNum>
+  <w:abstractNum w:abstractNumId="11" w15:restartNumberingAfterBreak="0">
     <w:nsid w:val="3E6C05AF"/>
     <w:multiLevelType w:val="multilevel"/>
     <w:tmpl w:val="7138CFEC"/>
@@ -632,7 +4175,156 @@
       </w:rPr>
     </w:lvl>
   </w:abstractNum>
-  <w:abstractNum w:abstractNumId="3" w15:restartNumberingAfterBreak="0">
+  <w:abstractNum w:abstractNumId="12" w15:restartNumberingAfterBreak="0">
+    <w:nsid w:val="430721D7"/>
+    <w:multiLevelType w:val="multilevel"/>
+    <w:tmpl w:val="C2CA66BC"/>
+    <w:lvl w:ilvl="0">
+      <w:start w:val="1"/>
+      <w:numFmt w:val="bullet"/>
+      <w:lvlText w:val=""/>
+      <w:lvlJc w:val="left"/>
+      <w:pPr>
+        <w:tabs>
+          <w:tab w:val="num" w:pos="720"/>
+        </w:tabs>
+        <w:ind w:left="720" w:hanging="360"/>
+      </w:pPr>
+      <w:rPr>
+        <w:rFonts w:ascii="Symbol" w:hAnsi="Symbol" w:hint="default"/>
+        <w:sz w:val="20"/>
+      </w:rPr>
+    </w:lvl>
+    <w:lvl w:ilvl="1" w:tentative="1">
+      <w:start w:val="1"/>
+      <w:numFmt w:val="bullet"/>
+      <w:lvlText w:val="o"/>
+      <w:lvlJc w:val="left"/>
+      <w:pPr>
+        <w:tabs>
+          <w:tab w:val="num" w:pos="1440"/>
+        </w:tabs>
+        <w:ind w:left="1440" w:hanging="360"/>
+      </w:pPr>
+      <w:rPr>
+        <w:rFonts w:ascii="Courier New" w:hAnsi="Courier New" w:hint="default"/>
+        <w:sz w:val="20"/>
+      </w:rPr>
+    </w:lvl>
+    <w:lvl w:ilvl="2" w:tentative="1">
+      <w:start w:val="1"/>
+      <w:numFmt w:val="bullet"/>
+      <w:lvlText w:val=""/>
+      <w:lvlJc w:val="left"/>
+      <w:pPr>
+        <w:tabs>
+          <w:tab w:val="num" w:pos="2160"/>
+        </w:tabs>
+        <w:ind w:left="2160" w:hanging="360"/>
+      </w:pPr>
+      <w:rPr>
+        <w:rFonts w:ascii="Wingdings" w:hAnsi="Wingdings" w:hint="default"/>
+        <w:sz w:val="20"/>
+      </w:rPr>
+    </w:lvl>
+    <w:lvl w:ilvl="3" w:tentative="1">
+      <w:start w:val="1"/>
+      <w:numFmt w:val="bullet"/>
+      <w:lvlText w:val=""/>
+      <w:lvlJc w:val="left"/>
+      <w:pPr>
+        <w:tabs>
+          <w:tab w:val="num" w:pos="2880"/>
+        </w:tabs>
+        <w:ind w:left="2880" w:hanging="360"/>
+      </w:pPr>
+      <w:rPr>
+        <w:rFonts w:ascii="Wingdings" w:hAnsi="Wingdings" w:hint="default"/>
+        <w:sz w:val="20"/>
+      </w:rPr>
+    </w:lvl>
+    <w:lvl w:ilvl="4" w:tentative="1">
+      <w:start w:val="1"/>
+      <w:numFmt w:val="bullet"/>
+      <w:lvlText w:val=""/>
+      <w:lvlJc w:val="left"/>
+      <w:pPr>
+        <w:tabs>
+          <w:tab w:val="num" w:pos="3600"/>
+        </w:tabs>
+        <w:ind w:left="3600" w:hanging="360"/>
+      </w:pPr>
+      <w:rPr>
+        <w:rFonts w:ascii="Wingdings" w:hAnsi="Wingdings" w:hint="default"/>
+        <w:sz w:val="20"/>
+      </w:rPr>
+    </w:lvl>
+    <w:lvl w:ilvl="5" w:tentative="1">
+      <w:start w:val="1"/>
+      <w:numFmt w:val="bullet"/>
+      <w:lvlText w:val=""/>
+      <w:lvlJc w:val="left"/>
+      <w:pPr>
+        <w:tabs>
+          <w:tab w:val="num" w:pos="4320"/>
+        </w:tabs>
+        <w:ind w:left="4320" w:hanging="360"/>
+      </w:pPr>
+      <w:rPr>
+        <w:rFonts w:ascii="Wingdings" w:hAnsi="Wingdings" w:hint="default"/>
+        <w:sz w:val="20"/>
+      </w:rPr>
+    </w:lvl>
+    <w:lvl w:ilvl="6" w:tentative="1">
+      <w:start w:val="1"/>
+      <w:numFmt w:val="bullet"/>
+      <w:lvlText w:val=""/>
+      <w:lvlJc w:val="left"/>
+      <w:pPr>
+        <w:tabs>
+          <w:tab w:val="num" w:pos="5040"/>
+        </w:tabs>
+        <w:ind w:left="5040" w:hanging="360"/>
+      </w:pPr>
+      <w:rPr>
+        <w:rFonts w:ascii="Wingdings" w:hAnsi="Wingdings" w:hint="default"/>
+        <w:sz w:val="20"/>
+      </w:rPr>
+    </w:lvl>
+    <w:lvl w:ilvl="7" w:tentative="1">
+      <w:start w:val="1"/>
+      <w:numFmt w:val="bullet"/>
+      <w:lvlText w:val=""/>
+      <w:lvlJc w:val="left"/>
+      <w:pPr>
+        <w:tabs>
+          <w:tab w:val="num" w:pos="5760"/>
+        </w:tabs>
+        <w:ind w:left="5760" w:hanging="360"/>
+      </w:pPr>
+      <w:rPr>
+        <w:rFonts w:ascii="Wingdings" w:hAnsi="Wingdings" w:hint="default"/>
+        <w:sz w:val="20"/>
+      </w:rPr>
+    </w:lvl>
+    <w:lvl w:ilvl="8" w:tentative="1">
+      <w:start w:val="1"/>
+      <w:numFmt w:val="bullet"/>
+      <w:lvlText w:val=""/>
+      <w:lvlJc w:val="left"/>
+      <w:pPr>
+        <w:tabs>
+          <w:tab w:val="num" w:pos="6480"/>
+        </w:tabs>
+        <w:ind w:left="6480" w:hanging="360"/>
+      </w:pPr>
+      <w:rPr>
+        <w:rFonts w:ascii="Wingdings" w:hAnsi="Wingdings" w:hint="default"/>
+        <w:sz w:val="20"/>
+      </w:rPr>
+    </w:lvl>
+  </w:abstractNum>
+  <w:abstractNum w:abstractNumId="13" w15:restartNumberingAfterBreak="0">
     <w:nsid w:val="43A558EF"/>
     <w:multiLevelType w:val="multilevel"/>
     <w:tmpl w:val="2654BA00"/>
@@ -781,7 +4473,684 @@
       </w:rPr>
     </w:lvl>
   </w:abstractNum>
-  <w:abstractNum w:abstractNumId="4" w15:restartNumberingAfterBreak="0">
+  <w:abstractNum w:abstractNumId="14" w15:restartNumberingAfterBreak="0">
+    <w:nsid w:val="450E6B21"/>
+    <w:multiLevelType w:val="hybridMultilevel"/>
+    <w:tmpl w:val="51605AA6"/>
+    <w:lvl w:ilvl="0" w:tplc="04150001">
+      <w:start w:val="1"/>
+      <w:numFmt w:val="bullet"/>
+      <w:lvlText w:val=""/>
+      <w:lvlJc w:val="left"/>
+      <w:pPr>
+        <w:ind w:left="720" w:hanging="360"/>
+      </w:pPr>
+      <w:rPr>
+        <w:rFonts w:ascii="Symbol" w:hAnsi="Symbol" w:hint="default"/>
+      </w:rPr>
+    </w:lvl>
+    <w:lvl w:ilvl="1" w:tplc="04150003" w:tentative="1">
+      <w:start w:val="1"/>
+      <w:numFmt w:val="bullet"/>
+      <w:lvlText w:val="o"/>
+      <w:lvlJc w:val="left"/>
+      <w:pPr>
+        <w:ind w:left="1440" w:hanging="360"/>
+      </w:pPr>
+      <w:rPr>
+        <w:rFonts w:ascii="Courier New" w:hAnsi="Courier New" w:cs="Courier New" w:hint="default"/>
+      </w:rPr>
+    </w:lvl>
+    <w:lvl w:ilvl="2" w:tplc="04150005" w:tentative="1">
+      <w:start w:val="1"/>
+      <w:numFmt w:val="bullet"/>
+      <w:lvlText w:val=""/>
+      <w:lvlJc w:val="left"/>
+      <w:pPr>
+        <w:ind w:left="2160" w:hanging="360"/>
+      </w:pPr>
+      <w:rPr>
+        <w:rFonts w:ascii="Wingdings" w:hAnsi="Wingdings" w:hint="default"/>
+      </w:rPr>
+    </w:lvl>
+    <w:lvl w:ilvl="3" w:tplc="04150001" w:tentative="1">
+      <w:start w:val="1"/>
+      <w:numFmt w:val="bullet"/>
+      <w:lvlText w:val=""/>
+      <w:lvlJc w:val="left"/>
+      <w:pPr>
+        <w:ind w:left="2880" w:hanging="360"/>
+      </w:pPr>
+      <w:rPr>
+        <w:rFonts w:ascii="Symbol" w:hAnsi="Symbol" w:hint="default"/>
+      </w:rPr>
+    </w:lvl>
+    <w:lvl w:ilvl="4" w:tplc="04150003" w:tentative="1">
+      <w:start w:val="1"/>
+      <w:numFmt w:val="bullet"/>
+      <w:lvlText w:val="o"/>
+      <w:lvlJc w:val="left"/>
+      <w:pPr>
+        <w:ind w:left="3600" w:hanging="360"/>
+      </w:pPr>
+      <w:rPr>
+        <w:rFonts w:ascii="Courier New" w:hAnsi="Courier New" w:cs="Courier New" w:hint="default"/>
+      </w:rPr>
+    </w:lvl>
+    <w:lvl w:ilvl="5" w:tplc="04150005" w:tentative="1">
+      <w:start w:val="1"/>
+      <w:numFmt w:val="bullet"/>
+      <w:lvlText w:val=""/>
+      <w:lvlJc w:val="left"/>
+      <w:pPr>
+        <w:ind w:left="4320" w:hanging="360"/>
+      </w:pPr>
+      <w:rPr>
+        <w:rFonts w:ascii="Wingdings" w:hAnsi="Wingdings" w:hint="default"/>
+      </w:rPr>
+    </w:lvl>
+    <w:lvl w:ilvl="6" w:tplc="04150001" w:tentative="1">
+      <w:start w:val="1"/>
+      <w:numFmt w:val="bullet"/>
+      <w:lvlText w:val=""/>
+      <w:lvlJc w:val="left"/>
+      <w:pPr>
+        <w:ind w:left="5040" w:hanging="360"/>
+      </w:pPr>
+      <w:rPr>
+        <w:rFonts w:ascii="Symbol" w:hAnsi="Symbol" w:hint="default"/>
+      </w:rPr>
+    </w:lvl>
+    <w:lvl w:ilvl="7" w:tplc="04150003" w:tentative="1">
+      <w:start w:val="1"/>
+      <w:numFmt w:val="bullet"/>
+      <w:lvlText w:val="o"/>
+      <w:lvlJc w:val="left"/>
+      <w:pPr>
+        <w:ind w:left="5760" w:hanging="360"/>
+      </w:pPr>
+      <w:rPr>
+        <w:rFonts w:ascii="Courier New" w:hAnsi="Courier New" w:cs="Courier New" w:hint="default"/>
+      </w:rPr>
+    </w:lvl>
+    <w:lvl w:ilvl="8" w:tplc="04150005" w:tentative="1">
+      <w:start w:val="1"/>
+      <w:numFmt w:val="bullet"/>
+      <w:lvlText w:val=""/>
+      <w:lvlJc w:val="left"/>
+      <w:pPr>
+        <w:ind w:left="6480" w:hanging="360"/>
+      </w:pPr>
+      <w:rPr>
+        <w:rFonts w:ascii="Wingdings" w:hAnsi="Wingdings" w:hint="default"/>
+      </w:rPr>
+    </w:lvl>
+  </w:abstractNum>
+  <w:abstractNum w:abstractNumId="15" w15:restartNumberingAfterBreak="0">
+    <w:nsid w:val="49C43B1E"/>
+    <w:multiLevelType w:val="multilevel"/>
+    <w:tmpl w:val="4E22C192"/>
+    <w:lvl w:ilvl="0">
+      <w:start w:val="1"/>
+      <w:numFmt w:val="decimal"/>
+      <w:lvlText w:val="%1."/>
+      <w:lvlJc w:val="left"/>
+      <w:pPr>
+        <w:tabs>
+          <w:tab w:val="num" w:pos="720"/>
+        </w:tabs>
+        <w:ind w:left="720" w:hanging="360"/>
+      </w:pPr>
+    </w:lvl>
+    <w:lvl w:ilvl="1">
+      <w:start w:val="1"/>
+      <w:numFmt w:val="bullet"/>
+      <w:lvlText w:val="o"/>
+      <w:lvlJc w:val="left"/>
+      <w:pPr>
+        <w:tabs>
+          <w:tab w:val="num" w:pos="1440"/>
+        </w:tabs>
+        <w:ind w:left="1440" w:hanging="360"/>
+      </w:pPr>
+      <w:rPr>
+        <w:rFonts w:ascii="Courier New" w:hAnsi="Courier New" w:hint="default"/>
+        <w:sz w:val="20"/>
+      </w:rPr>
+    </w:lvl>
+    <w:lvl w:ilvl="2" w:tentative="1">
+      <w:start w:val="1"/>
+      <w:numFmt w:val="decimal"/>
+      <w:lvlText w:val="%3."/>
+      <w:lvlJc w:val="left"/>
+      <w:pPr>
+        <w:tabs>
+          <w:tab w:val="num" w:pos="2160"/>
+        </w:tabs>
+        <w:ind w:left="2160" w:hanging="360"/>
+      </w:pPr>
+    </w:lvl>
+    <w:lvl w:ilvl="3" w:tentative="1">
+      <w:start w:val="1"/>
+      <w:numFmt w:val="decimal"/>
+      <w:lvlText w:val="%4."/>
+      <w:lvlJc w:val="left"/>
+      <w:pPr>
+        <w:tabs>
+          <w:tab w:val="num" w:pos="2880"/>
+        </w:tabs>
+        <w:ind w:left="2880" w:hanging="360"/>
+      </w:pPr>
+    </w:lvl>
+    <w:lvl w:ilvl="4" w:tentative="1">
+      <w:start w:val="1"/>
+      <w:numFmt w:val="decimal"/>
+      <w:lvlText w:val="%5."/>
+      <w:lvlJc w:val="left"/>
+      <w:pPr>
+        <w:tabs>
+          <w:tab w:val="num" w:pos="3600"/>
+        </w:tabs>
+        <w:ind w:left="3600" w:hanging="360"/>
+      </w:pPr>
+    </w:lvl>
+    <w:lvl w:ilvl="5" w:tentative="1">
+      <w:start w:val="1"/>
+      <w:numFmt w:val="decimal"/>
+      <w:lvlText w:val="%6."/>
+      <w:lvlJc w:val="left"/>
+      <w:pPr>
+        <w:tabs>
+          <w:tab w:val="num" w:pos="4320"/>
+        </w:tabs>
+        <w:ind w:left="4320" w:hanging="360"/>
+      </w:pPr>
+    </w:lvl>
+    <w:lvl w:ilvl="6" w:tentative="1">
+      <w:start w:val="1"/>
+      <w:numFmt w:val="decimal"/>
+      <w:lvlText w:val="%7."/>
+      <w:lvlJc w:val="left"/>
+      <w:pPr>
+        <w:tabs>
+          <w:tab w:val="num" w:pos="5040"/>
+        </w:tabs>
+        <w:ind w:left="5040" w:hanging="360"/>
+      </w:pPr>
+    </w:lvl>
+    <w:lvl w:ilvl="7" w:tentative="1">
+      <w:start w:val="1"/>
+      <w:numFmt w:val="decimal"/>
+      <w:lvlText w:val="%8."/>
+      <w:lvlJc w:val="left"/>
+      <w:pPr>
+        <w:tabs>
+          <w:tab w:val="num" w:pos="5760"/>
+        </w:tabs>
+        <w:ind w:left="5760" w:hanging="360"/>
+      </w:pPr>
+    </w:lvl>
+    <w:lvl w:ilvl="8" w:tentative="1">
+      <w:start w:val="1"/>
+      <w:numFmt w:val="decimal"/>
+      <w:lvlText w:val="%9."/>
+      <w:lvlJc w:val="left"/>
+      <w:pPr>
+        <w:tabs>
+          <w:tab w:val="num" w:pos="6480"/>
+        </w:tabs>
+        <w:ind w:left="6480" w:hanging="360"/>
+      </w:pPr>
+    </w:lvl>
+  </w:abstractNum>
+  <w:abstractNum w:abstractNumId="16" w15:restartNumberingAfterBreak="0">
+    <w:nsid w:val="4EB95F59"/>
+    <w:multiLevelType w:val="multilevel"/>
+    <w:tmpl w:val="5844A02E"/>
+    <w:lvl w:ilvl="0">
+      <w:start w:val="1"/>
+      <w:numFmt w:val="bullet"/>
+      <w:lvlText w:val=""/>
+      <w:lvlJc w:val="left"/>
+      <w:pPr>
+        <w:tabs>
+          <w:tab w:val="num" w:pos="720"/>
+        </w:tabs>
+        <w:ind w:left="720" w:hanging="360"/>
+      </w:pPr>
+      <w:rPr>
+        <w:rFonts w:ascii="Symbol" w:hAnsi="Symbol" w:hint="default"/>
+        <w:sz w:val="20"/>
+      </w:rPr>
+    </w:lvl>
+    <w:lvl w:ilvl="1" w:tentative="1">
+      <w:start w:val="1"/>
+      <w:numFmt w:val="bullet"/>
+      <w:lvlText w:val="o"/>
+      <w:lvlJc w:val="left"/>
+      <w:pPr>
+        <w:tabs>
+          <w:tab w:val="num" w:pos="1440"/>
+        </w:tabs>
+        <w:ind w:left="1440" w:hanging="360"/>
+      </w:pPr>
+      <w:rPr>
+        <w:rFonts w:ascii="Courier New" w:hAnsi="Courier New" w:hint="default"/>
+        <w:sz w:val="20"/>
+      </w:rPr>
+    </w:lvl>
+    <w:lvl w:ilvl="2" w:tentative="1">
+      <w:start w:val="1"/>
+      <w:numFmt w:val="bullet"/>
+      <w:lvlText w:val=""/>
+      <w:lvlJc w:val="left"/>
+      <w:pPr>
+        <w:tabs>
+          <w:tab w:val="num" w:pos="2160"/>
+        </w:tabs>
+        <w:ind w:left="2160" w:hanging="360"/>
+      </w:pPr>
+      <w:rPr>
+        <w:rFonts w:ascii="Wingdings" w:hAnsi="Wingdings" w:hint="default"/>
+        <w:sz w:val="20"/>
+      </w:rPr>
+    </w:lvl>
+    <w:lvl w:ilvl="3" w:tentative="1">
+      <w:start w:val="1"/>
+      <w:numFmt w:val="bullet"/>
+      <w:lvlText w:val=""/>
+      <w:lvlJc w:val="left"/>
+      <w:pPr>
+        <w:tabs>
+          <w:tab w:val="num" w:pos="2880"/>
+        </w:tabs>
+        <w:ind w:left="2880" w:hanging="360"/>
+      </w:pPr>
+      <w:rPr>
+        <w:rFonts w:ascii="Wingdings" w:hAnsi="Wingdings" w:hint="default"/>
+        <w:sz w:val="20"/>
+      </w:rPr>
+    </w:lvl>
+    <w:lvl w:ilvl="4" w:tentative="1">
+      <w:start w:val="1"/>
+      <w:numFmt w:val="bullet"/>
+      <w:lvlText w:val=""/>
+      <w:lvlJc w:val="left"/>
+      <w:pPr>
+        <w:tabs>
+          <w:tab w:val="num" w:pos="3600"/>
+        </w:tabs>
+        <w:ind w:left="3600" w:hanging="360"/>
+      </w:pPr>
+      <w:rPr>
+        <w:rFonts w:ascii="Wingdings" w:hAnsi="Wingdings" w:hint="default"/>
+        <w:sz w:val="20"/>
+      </w:rPr>
+    </w:lvl>
+    <w:lvl w:ilvl="5" w:tentative="1">
+      <w:start w:val="1"/>
+      <w:numFmt w:val="bullet"/>
+      <w:lvlText w:val=""/>
+      <w:lvlJc w:val="left"/>
+      <w:pPr>
+        <w:tabs>
+          <w:tab w:val="num" w:pos="4320"/>
+        </w:tabs>
+        <w:ind w:left="4320" w:hanging="360"/>
+      </w:pPr>
+      <w:rPr>
+        <w:rFonts w:ascii="Wingdings" w:hAnsi="Wingdings" w:hint="default"/>
+        <w:sz w:val="20"/>
+      </w:rPr>
+    </w:lvl>
+    <w:lvl w:ilvl="6" w:tentative="1">
+      <w:start w:val="1"/>
+      <w:numFmt w:val="bullet"/>
+      <w:lvlText w:val=""/>
+      <w:lvlJc w:val="left"/>
+      <w:pPr>
+        <w:tabs>
+          <w:tab w:val="num" w:pos="5040"/>
+        </w:tabs>
+        <w:ind w:left="5040" w:hanging="360"/>
+      </w:pPr>
+      <w:rPr>
+        <w:rFonts w:ascii="Wingdings" w:hAnsi="Wingdings" w:hint="default"/>
+        <w:sz w:val="20"/>
+      </w:rPr>
+    </w:lvl>
+    <w:lvl w:ilvl="7" w:tentative="1">
+      <w:start w:val="1"/>
+      <w:numFmt w:val="bullet"/>
+      <w:lvlText w:val=""/>
+      <w:lvlJc w:val="left"/>
+      <w:pPr>
+        <w:tabs>
+          <w:tab w:val="num" w:pos="5760"/>
+        </w:tabs>
+        <w:ind w:left="5760" w:hanging="360"/>
+      </w:pPr>
+      <w:rPr>
+        <w:rFonts w:ascii="Wingdings" w:hAnsi="Wingdings" w:hint="default"/>
+        <w:sz w:val="20"/>
+      </w:rPr>
+    </w:lvl>
+    <w:lvl w:ilvl="8" w:tentative="1">
+      <w:start w:val="1"/>
+      <w:numFmt w:val="bullet"/>
+      <w:lvlText w:val=""/>
+      <w:lvlJc w:val="left"/>
+      <w:pPr>
+        <w:tabs>
+          <w:tab w:val="num" w:pos="6480"/>
+        </w:tabs>
+        <w:ind w:left="6480" w:hanging="360"/>
+      </w:pPr>
+      <w:rPr>
+        <w:rFonts w:ascii="Wingdings" w:hAnsi="Wingdings" w:hint="default"/>
+        <w:sz w:val="20"/>
+      </w:rPr>
+    </w:lvl>
+  </w:abstractNum>
+  <w:abstractNum w:abstractNumId="17" w15:restartNumberingAfterBreak="0">
+    <w:nsid w:val="53C864CD"/>
+    <w:multiLevelType w:val="multilevel"/>
+    <w:tmpl w:val="B088DB74"/>
+    <w:lvl w:ilvl="0">
+      <w:start w:val="1"/>
+      <w:numFmt w:val="bullet"/>
+      <w:lvlText w:val=""/>
+      <w:lvlJc w:val="left"/>
+      <w:pPr>
+        <w:tabs>
+          <w:tab w:val="num" w:pos="720"/>
+        </w:tabs>
+        <w:ind w:left="720" w:hanging="360"/>
+      </w:pPr>
+      <w:rPr>
+        <w:rFonts w:ascii="Symbol" w:hAnsi="Symbol" w:hint="default"/>
+        <w:sz w:val="20"/>
+      </w:rPr>
+    </w:lvl>
+    <w:lvl w:ilvl="1" w:tentative="1">
+      <w:start w:val="1"/>
+      <w:numFmt w:val="bullet"/>
+      <w:lvlText w:val="o"/>
+      <w:lvlJc w:val="left"/>
+      <w:pPr>
+        <w:tabs>
+          <w:tab w:val="num" w:pos="1440"/>
+        </w:tabs>
+        <w:ind w:left="1440" w:hanging="360"/>
+      </w:pPr>
+      <w:rPr>
+        <w:rFonts w:ascii="Courier New" w:hAnsi="Courier New" w:hint="default"/>
+        <w:sz w:val="20"/>
+      </w:rPr>
+    </w:lvl>
+    <w:lvl w:ilvl="2" w:tentative="1">
+      <w:start w:val="1"/>
+      <w:numFmt w:val="bullet"/>
+      <w:lvlText w:val=""/>
+      <w:lvlJc w:val="left"/>
+      <w:pPr>
+        <w:tabs>
+          <w:tab w:val="num" w:pos="2160"/>
+        </w:tabs>
+        <w:ind w:left="2160" w:hanging="360"/>
+      </w:pPr>
+      <w:rPr>
+        <w:rFonts w:ascii="Wingdings" w:hAnsi="Wingdings" w:hint="default"/>
+        <w:sz w:val="20"/>
+      </w:rPr>
+    </w:lvl>
+    <w:lvl w:ilvl="3" w:tentative="1">
+      <w:start w:val="1"/>
+      <w:numFmt w:val="bullet"/>
+      <w:lvlText w:val=""/>
+      <w:lvlJc w:val="left"/>
+      <w:pPr>
+        <w:tabs>
+          <w:tab w:val="num" w:pos="2880"/>
+        </w:tabs>
+        <w:ind w:left="2880" w:hanging="360"/>
+      </w:pPr>
+      <w:rPr>
+        <w:rFonts w:ascii="Wingdings" w:hAnsi="Wingdings" w:hint="default"/>
+        <w:sz w:val="20"/>
+      </w:rPr>
+    </w:lvl>
+    <w:lvl w:ilvl="4" w:tentative="1">
+      <w:start w:val="1"/>
+      <w:numFmt w:val="bullet"/>
+      <w:lvlText w:val=""/>
+      <w:lvlJc w:val="left"/>
+      <w:pPr>
+        <w:tabs>
+          <w:tab w:val="num" w:pos="3600"/>
+        </w:tabs>
+        <w:ind w:left="3600" w:hanging="360"/>
+      </w:pPr>
+      <w:rPr>
+        <w:rFonts w:ascii="Wingdings" w:hAnsi="Wingdings" w:hint="default"/>
+        <w:sz w:val="20"/>
+      </w:rPr>
+    </w:lvl>
+    <w:lvl w:ilvl="5" w:tentative="1">
+      <w:start w:val="1"/>
+      <w:numFmt w:val="bullet"/>
+      <w:lvlText w:val=""/>
+      <w:lvlJc w:val="left"/>
+      <w:pPr>
+        <w:tabs>
+          <w:tab w:val="num" w:pos="4320"/>
+        </w:tabs>
+        <w:ind w:left="4320" w:hanging="360"/>
+      </w:pPr>
+      <w:rPr>
+        <w:rFonts w:ascii="Wingdings" w:hAnsi="Wingdings" w:hint="default"/>
+        <w:sz w:val="20"/>
+      </w:rPr>
+    </w:lvl>
+    <w:lvl w:ilvl="6" w:tentative="1">
+      <w:start w:val="1"/>
+      <w:numFmt w:val="bullet"/>
+      <w:lvlText w:val=""/>
+      <w:lvlJc w:val="left"/>
+      <w:pPr>
+        <w:tabs>
+          <w:tab w:val="num" w:pos="5040"/>
+        </w:tabs>
+        <w:ind w:left="5040" w:hanging="360"/>
+      </w:pPr>
+      <w:rPr>
+        <w:rFonts w:ascii="Wingdings" w:hAnsi="Wingdings" w:hint="default"/>
+        <w:sz w:val="20"/>
+      </w:rPr>
+    </w:lvl>
+    <w:lvl w:ilvl="7" w:tentative="1">
+      <w:start w:val="1"/>
+      <w:numFmt w:val="bullet"/>
+      <w:lvlText w:val=""/>
+      <w:lvlJc w:val="left"/>
+      <w:pPr>
+        <w:tabs>
+          <w:tab w:val="num" w:pos="5760"/>
+        </w:tabs>
+        <w:ind w:left="5760" w:hanging="360"/>
+      </w:pPr>
+      <w:rPr>
+        <w:rFonts w:ascii="Wingdings" w:hAnsi="Wingdings" w:hint="default"/>
+        <w:sz w:val="20"/>
+      </w:rPr>
+    </w:lvl>
+    <w:lvl w:ilvl="8" w:tentative="1">
+      <w:start w:val="1"/>
+      <w:numFmt w:val="bullet"/>
+      <w:lvlText w:val=""/>
+      <w:lvlJc w:val="left"/>
+      <w:pPr>
+        <w:tabs>
+          <w:tab w:val="num" w:pos="6480"/>
+        </w:tabs>
+        <w:ind w:left="6480" w:hanging="360"/>
+      </w:pPr>
+      <w:rPr>
+        <w:rFonts w:ascii="Wingdings" w:hAnsi="Wingdings" w:hint="default"/>
+        <w:sz w:val="20"/>
+      </w:rPr>
+    </w:lvl>
+  </w:abstractNum>
+  <w:abstractNum w:abstractNumId="18" w15:restartNumberingAfterBreak="0">
+    <w:nsid w:val="53FA5892"/>
+    <w:multiLevelType w:val="multilevel"/>
+    <w:tmpl w:val="1F3CB410"/>
+    <w:lvl w:ilvl="0">
+      <w:start w:val="1"/>
+      <w:numFmt w:val="bullet"/>
+      <w:lvlText w:val=""/>
+      <w:lvlJc w:val="left"/>
+      <w:pPr>
+        <w:tabs>
+          <w:tab w:val="num" w:pos="720"/>
+        </w:tabs>
+        <w:ind w:left="720" w:hanging="360"/>
+      </w:pPr>
+      <w:rPr>
+        <w:rFonts w:ascii="Symbol" w:hAnsi="Symbol" w:hint="default"/>
+        <w:sz w:val="20"/>
+      </w:rPr>
+    </w:lvl>
+    <w:lvl w:ilvl="1" w:tentative="1">
+      <w:start w:val="1"/>
+      <w:numFmt w:val="bullet"/>
+      <w:lvlText w:val="o"/>
+      <w:lvlJc w:val="left"/>
+      <w:pPr>
+        <w:tabs>
+          <w:tab w:val="num" w:pos="1440"/>
+        </w:tabs>
+        <w:ind w:left="1440" w:hanging="360"/>
+      </w:pPr>
+      <w:rPr>
+        <w:rFonts w:ascii="Courier New" w:hAnsi="Courier New" w:hint="default"/>
+        <w:sz w:val="20"/>
+      </w:rPr>
+    </w:lvl>
+    <w:lvl w:ilvl="2" w:tentative="1">
+      <w:start w:val="1"/>
+      <w:numFmt w:val="bullet"/>
+      <w:lvlText w:val=""/>
+      <w:lvlJc w:val="left"/>
+      <w:pPr>
+        <w:tabs>
+          <w:tab w:val="num" w:pos="2160"/>
+        </w:tabs>
+        <w:ind w:left="2160" w:hanging="360"/>
+      </w:pPr>
+      <w:rPr>
+        <w:rFonts w:ascii="Wingdings" w:hAnsi="Wingdings" w:hint="default"/>
+        <w:sz w:val="20"/>
+      </w:rPr>
+    </w:lvl>
+    <w:lvl w:ilvl="3" w:tentative="1">
+      <w:start w:val="1"/>
+      <w:numFmt w:val="bullet"/>
+      <w:lvlText w:val=""/>
+      <w:lvlJc w:val="left"/>
+      <w:pPr>
+        <w:tabs>
+          <w:tab w:val="num" w:pos="2880"/>
+        </w:tabs>
+        <w:ind w:left="2880" w:hanging="360"/>
+      </w:pPr>
+      <w:rPr>
+        <w:rFonts w:ascii="Wingdings" w:hAnsi="Wingdings" w:hint="default"/>
+        <w:sz w:val="20"/>
+      </w:rPr>
+    </w:lvl>
+    <w:lvl w:ilvl="4" w:tentative="1">
+      <w:start w:val="1"/>
+      <w:numFmt w:val="bullet"/>
+      <w:lvlText w:val=""/>
+      <w:lvlJc w:val="left"/>
+      <w:pPr>
+        <w:tabs>
+          <w:tab w:val="num" w:pos="3600"/>
+        </w:tabs>
+        <w:ind w:left="3600" w:hanging="360"/>
+      </w:pPr>
+      <w:rPr>
+        <w:rFonts w:ascii="Wingdings" w:hAnsi="Wingdings" w:hint="default"/>
+        <w:sz w:val="20"/>
+      </w:rPr>
+    </w:lvl>
+    <w:lvl w:ilvl="5" w:tentative="1">
+      <w:start w:val="1"/>
+      <w:numFmt w:val="bullet"/>
+      <w:lvlText w:val=""/>
+      <w:lvlJc w:val="left"/>
+      <w:pPr>
+        <w:tabs>
+          <w:tab w:val="num" w:pos="4320"/>
+        </w:tabs>
+        <w:ind w:left="4320" w:hanging="360"/>
+      </w:pPr>
+      <w:rPr>
+        <w:rFonts w:ascii="Wingdings" w:hAnsi="Wingdings" w:hint="default"/>
+        <w:sz w:val="20"/>
+      </w:rPr>
+    </w:lvl>
+    <w:lvl w:ilvl="6" w:tentative="1">
+      <w:start w:val="1"/>
+      <w:numFmt w:val="bullet"/>
+      <w:lvlText w:val=""/>
+      <w:lvlJc w:val="left"/>
+      <w:pPr>
+        <w:tabs>
+          <w:tab w:val="num" w:pos="5040"/>
+        </w:tabs>
+        <w:ind w:left="5040" w:hanging="360"/>
+      </w:pPr>
+      <w:rPr>
+        <w:rFonts w:ascii="Wingdings" w:hAnsi="Wingdings" w:hint="default"/>
+        <w:sz w:val="20"/>
+      </w:rPr>
+    </w:lvl>
+    <w:lvl w:ilvl="7" w:tentative="1">
+      <w:start w:val="1"/>
+      <w:numFmt w:val="bullet"/>
+      <w:lvlText w:val=""/>
+      <w:lvlJc w:val="left"/>
+      <w:pPr>
+        <w:tabs>
+          <w:tab w:val="num" w:pos="5760"/>
+        </w:tabs>
+        <w:ind w:left="5760" w:hanging="360"/>
+      </w:pPr>
+      <w:rPr>
+        <w:rFonts w:ascii="Wingdings" w:hAnsi="Wingdings" w:hint="default"/>
+        <w:sz w:val="20"/>
+      </w:rPr>
+    </w:lvl>
+    <w:lvl w:ilvl="8" w:tentative="1">
+      <w:start w:val="1"/>
+      <w:numFmt w:val="bullet"/>
+      <w:lvlText w:val=""/>
+      <w:lvlJc w:val="left"/>
+      <w:pPr>
+        <w:tabs>
+          <w:tab w:val="num" w:pos="6480"/>
+        </w:tabs>
+        <w:ind w:left="6480" w:hanging="360"/>
+      </w:pPr>
+      <w:rPr>
+        <w:rFonts w:ascii="Wingdings" w:hAnsi="Wingdings" w:hint="default"/>
+        <w:sz w:val="20"/>
+      </w:rPr>
+    </w:lvl>
+  </w:abstractNum>
+  <w:abstractNum w:abstractNumId="19" w15:restartNumberingAfterBreak="0">
     <w:nsid w:val="6AB873B6"/>
     <w:multiLevelType w:val="hybridMultilevel"/>
     <w:tmpl w:val="DB6C7900"/>
@@ -867,7 +5236,7 @@
       </w:pPr>
     </w:lvl>
   </w:abstractNum>
-  <w:abstractNum w:abstractNumId="5" w15:restartNumberingAfterBreak="0">
+  <w:abstractNum w:abstractNumId="20" w15:restartNumberingAfterBreak="0">
     <w:nsid w:val="6B2C487C"/>
     <w:multiLevelType w:val="multilevel"/>
     <w:tmpl w:val="E948FFCA"/>
@@ -1016,7 +5385,7 @@
       </w:rPr>
     </w:lvl>
   </w:abstractNum>
-  <w:abstractNum w:abstractNumId="6" w15:restartNumberingAfterBreak="0">
+  <w:abstractNum w:abstractNumId="21" w15:restartNumberingAfterBreak="0">
     <w:nsid w:val="77E72573"/>
     <w:multiLevelType w:val="multilevel"/>
     <w:tmpl w:val="A92814E6"/>
@@ -1165,26 +5534,315 @@
       </w:rPr>
     </w:lvl>
   </w:abstractNum>
+  <w:abstractNum w:abstractNumId="22" w15:restartNumberingAfterBreak="0">
+    <w:nsid w:val="79BA397A"/>
+    <w:multiLevelType w:val="hybridMultilevel"/>
+    <w:tmpl w:val="1056F744"/>
+    <w:lvl w:ilvl="0" w:tplc="0415000F">
+      <w:start w:val="1"/>
+      <w:numFmt w:val="decimal"/>
+      <w:lvlText w:val="%1."/>
+      <w:lvlJc w:val="left"/>
+      <w:pPr>
+        <w:ind w:left="720" w:hanging="360"/>
+      </w:pPr>
+      <w:rPr>
+        <w:rFonts w:hint="default"/>
+      </w:rPr>
+    </w:lvl>
+    <w:lvl w:ilvl="1" w:tplc="04150019" w:tentative="1">
+      <w:start w:val="1"/>
+      <w:numFmt w:val="lowerLetter"/>
+      <w:lvlText w:val="%2."/>
+      <w:lvlJc w:val="left"/>
+      <w:pPr>
+        <w:ind w:left="1440" w:hanging="360"/>
+      </w:pPr>
+    </w:lvl>
+    <w:lvl w:ilvl="2" w:tplc="0415001B" w:tentative="1">
+      <w:start w:val="1"/>
+      <w:numFmt w:val="lowerRoman"/>
+      <w:lvlText w:val="%3."/>
+      <w:lvlJc w:val="right"/>
+      <w:pPr>
+        <w:ind w:left="2160" w:hanging="180"/>
+      </w:pPr>
+    </w:lvl>
+    <w:lvl w:ilvl="3" w:tplc="0415000F" w:tentative="1">
+      <w:start w:val="1"/>
+      <w:numFmt w:val="decimal"/>
+      <w:lvlText w:val="%4."/>
+      <w:lvlJc w:val="left"/>
+      <w:pPr>
+        <w:ind w:left="2880" w:hanging="360"/>
+      </w:pPr>
+    </w:lvl>
+    <w:lvl w:ilvl="4" w:tplc="04150019" w:tentative="1">
+      <w:start w:val="1"/>
+      <w:numFmt w:val="lowerLetter"/>
+      <w:lvlText w:val="%5."/>
+      <w:lvlJc w:val="left"/>
+      <w:pPr>
+        <w:ind w:left="3600" w:hanging="360"/>
+      </w:pPr>
+    </w:lvl>
+    <w:lvl w:ilvl="5" w:tplc="0415001B" w:tentative="1">
+      <w:start w:val="1"/>
+      <w:numFmt w:val="lowerRoman"/>
+      <w:lvlText w:val="%6."/>
+      <w:lvlJc w:val="right"/>
+      <w:pPr>
+        <w:ind w:left="4320" w:hanging="180"/>
+      </w:pPr>
+    </w:lvl>
+    <w:lvl w:ilvl="6" w:tplc="0415000F" w:tentative="1">
+      <w:start w:val="1"/>
+      <w:numFmt w:val="decimal"/>
+      <w:lvlText w:val="%7."/>
+      <w:lvlJc w:val="left"/>
+      <w:pPr>
+        <w:ind w:left="5040" w:hanging="360"/>
+      </w:pPr>
+    </w:lvl>
+    <w:lvl w:ilvl="7" w:tplc="04150019" w:tentative="1">
+      <w:start w:val="1"/>
+      <w:numFmt w:val="lowerLetter"/>
+      <w:lvlText w:val="%8."/>
+      <w:lvlJc w:val="left"/>
+      <w:pPr>
+        <w:ind w:left="5760" w:hanging="360"/>
+      </w:pPr>
+    </w:lvl>
+    <w:lvl w:ilvl="8" w:tplc="0415001B" w:tentative="1">
+      <w:start w:val="1"/>
+      <w:numFmt w:val="lowerRoman"/>
+      <w:lvlText w:val="%9."/>
+      <w:lvlJc w:val="right"/>
+      <w:pPr>
+        <w:ind w:left="6480" w:hanging="180"/>
+      </w:pPr>
+    </w:lvl>
+  </w:abstractNum>
+  <w:abstractNum w:abstractNumId="23" w15:restartNumberingAfterBreak="0">
+    <w:nsid w:val="7FEB3C85"/>
+    <w:multiLevelType w:val="multilevel"/>
+    <w:tmpl w:val="E194A082"/>
+    <w:lvl w:ilvl="0">
+      <w:start w:val="1"/>
+      <w:numFmt w:val="bullet"/>
+      <w:lvlText w:val=""/>
+      <w:lvlJc w:val="left"/>
+      <w:pPr>
+        <w:tabs>
+          <w:tab w:val="num" w:pos="720"/>
+        </w:tabs>
+        <w:ind w:left="720" w:hanging="360"/>
+      </w:pPr>
+      <w:rPr>
+        <w:rFonts w:ascii="Symbol" w:hAnsi="Symbol" w:hint="default"/>
+        <w:sz w:val="20"/>
+      </w:rPr>
+    </w:lvl>
+    <w:lvl w:ilvl="1" w:tentative="1">
+      <w:start w:val="1"/>
+      <w:numFmt w:val="bullet"/>
+      <w:lvlText w:val="o"/>
+      <w:lvlJc w:val="left"/>
+      <w:pPr>
+        <w:tabs>
+          <w:tab w:val="num" w:pos="1440"/>
+        </w:tabs>
+        <w:ind w:left="1440" w:hanging="360"/>
+      </w:pPr>
+      <w:rPr>
+        <w:rFonts w:ascii="Courier New" w:hAnsi="Courier New" w:hint="default"/>
+        <w:sz w:val="20"/>
+      </w:rPr>
+    </w:lvl>
+    <w:lvl w:ilvl="2" w:tentative="1">
+      <w:start w:val="1"/>
+      <w:numFmt w:val="bullet"/>
+      <w:lvlText w:val=""/>
+      <w:lvlJc w:val="left"/>
+      <w:pPr>
+        <w:tabs>
+          <w:tab w:val="num" w:pos="2160"/>
+        </w:tabs>
+        <w:ind w:left="2160" w:hanging="360"/>
+      </w:pPr>
+      <w:rPr>
+        <w:rFonts w:ascii="Wingdings" w:hAnsi="Wingdings" w:hint="default"/>
+        <w:sz w:val="20"/>
+      </w:rPr>
+    </w:lvl>
+    <w:lvl w:ilvl="3" w:tentative="1">
+      <w:start w:val="1"/>
+      <w:numFmt w:val="bullet"/>
+      <w:lvlText w:val=""/>
+      <w:lvlJc w:val="left"/>
+      <w:pPr>
+        <w:tabs>
+          <w:tab w:val="num" w:pos="2880"/>
+        </w:tabs>
+        <w:ind w:left="2880" w:hanging="360"/>
+      </w:pPr>
+      <w:rPr>
+        <w:rFonts w:ascii="Wingdings" w:hAnsi="Wingdings" w:hint="default"/>
+        <w:sz w:val="20"/>
+      </w:rPr>
+    </w:lvl>
+    <w:lvl w:ilvl="4" w:tentative="1">
+      <w:start w:val="1"/>
+      <w:numFmt w:val="bullet"/>
+      <w:lvlText w:val=""/>
+      <w:lvlJc w:val="left"/>
+      <w:pPr>
+        <w:tabs>
+          <w:tab w:val="num" w:pos="3600"/>
+        </w:tabs>
+        <w:ind w:left="3600" w:hanging="360"/>
+      </w:pPr>
+      <w:rPr>
+        <w:rFonts w:ascii="Wingdings" w:hAnsi="Wingdings" w:hint="default"/>
+        <w:sz w:val="20"/>
+      </w:rPr>
+    </w:lvl>
+    <w:lvl w:ilvl="5" w:tentative="1">
+      <w:start w:val="1"/>
+      <w:numFmt w:val="bullet"/>
+      <w:lvlText w:val=""/>
+      <w:lvlJc w:val="left"/>
+      <w:pPr>
+        <w:tabs>
+          <w:tab w:val="num" w:pos="4320"/>
+        </w:tabs>
+        <w:ind w:left="4320" w:hanging="360"/>
+      </w:pPr>
+      <w:rPr>
+        <w:rFonts w:ascii="Wingdings" w:hAnsi="Wingdings" w:hint="default"/>
+        <w:sz w:val="20"/>
+      </w:rPr>
+    </w:lvl>
+    <w:lvl w:ilvl="6" w:tentative="1">
+      <w:start w:val="1"/>
+      <w:numFmt w:val="bullet"/>
+      <w:lvlText w:val=""/>
+      <w:lvlJc w:val="left"/>
+      <w:pPr>
+        <w:tabs>
+          <w:tab w:val="num" w:pos="5040"/>
+        </w:tabs>
+        <w:ind w:left="5040" w:hanging="360"/>
+      </w:pPr>
+      <w:rPr>
+        <w:rFonts w:ascii="Wingdings" w:hAnsi="Wingdings" w:hint="default"/>
+        <w:sz w:val="20"/>
+      </w:rPr>
+    </w:lvl>
+    <w:lvl w:ilvl="7" w:tentative="1">
+      <w:start w:val="1"/>
+      <w:numFmt w:val="bullet"/>
+      <w:lvlText w:val=""/>
+      <w:lvlJc w:val="left"/>
+      <w:pPr>
+        <w:tabs>
+          <w:tab w:val="num" w:pos="5760"/>
+        </w:tabs>
+        <w:ind w:left="5760" w:hanging="360"/>
+      </w:pPr>
+      <w:rPr>
+        <w:rFonts w:ascii="Wingdings" w:hAnsi="Wingdings" w:hint="default"/>
+        <w:sz w:val="20"/>
+      </w:rPr>
+    </w:lvl>
+    <w:lvl w:ilvl="8" w:tentative="1">
+      <w:start w:val="1"/>
+      <w:numFmt w:val="bullet"/>
+      <w:lvlText w:val=""/>
+      <w:lvlJc w:val="left"/>
+      <w:pPr>
+        <w:tabs>
+          <w:tab w:val="num" w:pos="6480"/>
+        </w:tabs>
+        <w:ind w:left="6480" w:hanging="360"/>
+      </w:pPr>
+      <w:rPr>
+        <w:rFonts w:ascii="Wingdings" w:hAnsi="Wingdings" w:hint="default"/>
+        <w:sz w:val="20"/>
+      </w:rPr>
+    </w:lvl>
+  </w:abstractNum>
   <w:num w:numId="1" w16cid:durableId="1526748625">
+    <w:abstractNumId w:val="19"/>
+  </w:num>
+  <w:num w:numId="2" w16cid:durableId="351762540">
+    <w:abstractNumId w:val="6"/>
+  </w:num>
+  <w:num w:numId="3" w16cid:durableId="163597081">
+    <w:abstractNumId w:val="21"/>
+  </w:num>
+  <w:num w:numId="4" w16cid:durableId="259917381">
+    <w:abstractNumId w:val="13"/>
+  </w:num>
+  <w:num w:numId="5" w16cid:durableId="1368026297">
+    <w:abstractNumId w:val="20"/>
+  </w:num>
+  <w:num w:numId="6" w16cid:durableId="85618468">
+    <w:abstractNumId w:val="7"/>
+  </w:num>
+  <w:num w:numId="7" w16cid:durableId="559823471">
+    <w:abstractNumId w:val="11"/>
+  </w:num>
+  <w:num w:numId="8" w16cid:durableId="1208953690">
+    <w:abstractNumId w:val="16"/>
+  </w:num>
+  <w:num w:numId="9" w16cid:durableId="1217161850">
+    <w:abstractNumId w:val="17"/>
+  </w:num>
+  <w:num w:numId="10" w16cid:durableId="1854761871">
+    <w:abstractNumId w:val="22"/>
+  </w:num>
+  <w:num w:numId="11" w16cid:durableId="1213157122">
+    <w:abstractNumId w:val="14"/>
+  </w:num>
+  <w:num w:numId="12" w16cid:durableId="415711893">
+    <w:abstractNumId w:val="23"/>
+  </w:num>
+  <w:num w:numId="13" w16cid:durableId="1584992892">
+    <w:abstractNumId w:val="12"/>
+  </w:num>
+  <w:num w:numId="14" w16cid:durableId="738014417">
+    <w:abstractNumId w:val="18"/>
+  </w:num>
+  <w:num w:numId="15" w16cid:durableId="1183200233">
+    <w:abstractNumId w:val="15"/>
+  </w:num>
+  <w:num w:numId="16" w16cid:durableId="341855534">
+    <w:abstractNumId w:val="3"/>
+  </w:num>
+  <w:num w:numId="17" w16cid:durableId="844588973">
+    <w:abstractNumId w:val="8"/>
+  </w:num>
+  <w:num w:numId="18" w16cid:durableId="704065579">
     <w:abstractNumId w:val="4"/>
   </w:num>
-  <w:num w:numId="2" w16cid:durableId="351762540">
+  <w:num w:numId="19" w16cid:durableId="621038606">
+    <w:abstractNumId w:val="5"/>
+  </w:num>
+  <w:num w:numId="20" w16cid:durableId="875581025">
+    <w:abstractNumId w:val="2"/>
+  </w:num>
+  <w:num w:numId="21" w16cid:durableId="1597203750">
+    <w:abstractNumId w:val="10"/>
+  </w:num>
+  <w:num w:numId="22" w16cid:durableId="1443451433">
+    <w:abstractNumId w:val="9"/>
+  </w:num>
+  <w:num w:numId="23" w16cid:durableId="43649918">
     <w:abstractNumId w:val="0"/>
   </w:num>
-  <w:num w:numId="3" w16cid:durableId="163597081">
-    <w:abstractNumId w:val="6"/>
-  </w:num>
-  <w:num w:numId="4" w16cid:durableId="259917381">
-    <w:abstractNumId w:val="3"/>
-  </w:num>
-  <w:num w:numId="5" w16cid:durableId="1368026297">
-    <w:abstractNumId w:val="5"/>
-  </w:num>
-  <w:num w:numId="6" w16cid:durableId="85618468">
+  <w:num w:numId="24" w16cid:durableId="124350328">
     <w:abstractNumId w:val="1"/>
-  </w:num>
-  <w:num w:numId="7" w16cid:durableId="559823471">
-    <w:abstractNumId w:val="2"/>
   </w:num>
 </w:numbering>
 </file>
@@ -1791,6 +6449,7 @@
   <w:style w:type="character" w:default="1" w:styleId="DefaultParagraphFont">
     <w:name w:val="Default Paragraph Font"/>
     <w:uiPriority w:val="1"/>
+    <w:semiHidden/>
     <w:unhideWhenUsed/>
   </w:style>
   <w:style w:type="table" w:default="1" w:styleId="TableNormal">
@@ -2103,7 +6762,1133 @@
       <w:spacing w:val="5"/>
     </w:rPr>
   </w:style>
+  <w:style w:type="paragraph" w:styleId="NormalWeb">
+    <w:name w:val="Normal (Web)"/>
+    <w:basedOn w:val="Normal"/>
+    <w:uiPriority w:val="99"/>
+    <w:semiHidden/>
+    <w:unhideWhenUsed/>
+    <w:rsid w:val="0056368E"/>
+    <w:rPr>
+      <w:rFonts w:ascii="Times New Roman" w:hAnsi="Times New Roman" w:cs="Times New Roman"/>
+      <w:sz w:val="24"/>
+      <w:szCs w:val="24"/>
+    </w:rPr>
+  </w:style>
 </w:styles>
+</file>
+
+<file path=word/charts/chart1.xml><?xml version="1.0" encoding="utf-8"?>
+<c:chartSpace xmlns:c="http://schemas.openxmlformats.org/drawingml/2006/chart" xmlns:a="http://schemas.openxmlformats.org/drawingml/2006/main" xmlns:r="http://schemas.openxmlformats.org/officeDocument/2006/relationships" xmlns:c16r2="http://schemas.microsoft.com/office/drawing/2015/06/chart">
+  <c:date1904 val="0"/>
+  <c:lang val="en-US"/>
+  <c:roundedCorners val="0"/>
+  <mc:AlternateContent xmlns:mc="http://schemas.openxmlformats.org/markup-compatibility/2006">
+    <mc:Choice xmlns:c14="http://schemas.microsoft.com/office/drawing/2007/8/2/chart" Requires="c14">
+      <c14:style val="102"/>
+    </mc:Choice>
+    <mc:Fallback>
+      <c:style val="2"/>
+    </mc:Fallback>
+  </mc:AlternateContent>
+  <c:chart>
+    <c:title>
+      <c:tx>
+        <c:rich>
+          <a:bodyPr rot="0" spcFirstLastPara="1" vertOverflow="ellipsis" vert="horz" wrap="square" anchor="ctr" anchorCtr="1"/>
+          <a:lstStyle/>
+          <a:p>
+            <a:pPr>
+              <a:defRPr sz="1400" b="0" i="0" u="none" strike="noStrike" kern="1200" spc="0" baseline="0">
+                <a:solidFill>
+                  <a:schemeClr val="tx1">
+                    <a:lumMod val="65000"/>
+                    <a:lumOff val="35000"/>
+                  </a:schemeClr>
+                </a:solidFill>
+                <a:latin typeface="+mn-lt"/>
+                <a:ea typeface="+mn-ea"/>
+                <a:cs typeface="+mn-cs"/>
+              </a:defRPr>
+            </a:pPr>
+            <a:r>
+              <a:rPr lang="pl-PL"/>
+              <a:t>Training and Validation Loss over Epochs</a:t>
+            </a:r>
+          </a:p>
+        </c:rich>
+      </c:tx>
+      <c:overlay val="0"/>
+      <c:spPr>
+        <a:noFill/>
+        <a:ln>
+          <a:noFill/>
+        </a:ln>
+        <a:effectLst/>
+      </c:spPr>
+      <c:txPr>
+        <a:bodyPr rot="0" spcFirstLastPara="1" vertOverflow="ellipsis" vert="horz" wrap="square" anchor="ctr" anchorCtr="1"/>
+        <a:lstStyle/>
+        <a:p>
+          <a:pPr>
+            <a:defRPr sz="1400" b="0" i="0" u="none" strike="noStrike" kern="1200" spc="0" baseline="0">
+              <a:solidFill>
+                <a:schemeClr val="tx1">
+                  <a:lumMod val="65000"/>
+                  <a:lumOff val="35000"/>
+                </a:schemeClr>
+              </a:solidFill>
+              <a:latin typeface="+mn-lt"/>
+              <a:ea typeface="+mn-ea"/>
+              <a:cs typeface="+mn-cs"/>
+            </a:defRPr>
+          </a:pPr>
+          <a:endParaRPr lang="pl-PL"/>
+        </a:p>
+      </c:txPr>
+    </c:title>
+    <c:autoTitleDeleted val="0"/>
+    <c:plotArea>
+      <c:layout/>
+      <c:scatterChart>
+        <c:scatterStyle val="smoothMarker"/>
+        <c:varyColors val="0"/>
+        <c:ser>
+          <c:idx val="0"/>
+          <c:order val="0"/>
+          <c:tx>
+            <c:strRef>
+              <c:f>Sheet1!$B$1</c:f>
+              <c:strCache>
+                <c:ptCount val="1"/>
+                <c:pt idx="0">
+                  <c:v>Train Loss</c:v>
+                </c:pt>
+              </c:strCache>
+            </c:strRef>
+          </c:tx>
+          <c:spPr>
+            <a:ln w="19050" cap="rnd">
+              <a:solidFill>
+                <a:schemeClr val="bg2">
+                  <a:lumMod val="50000"/>
+                </a:schemeClr>
+              </a:solidFill>
+              <a:round/>
+            </a:ln>
+            <a:effectLst/>
+          </c:spPr>
+          <c:marker>
+            <c:symbol val="circle"/>
+            <c:size val="5"/>
+            <c:spPr>
+              <a:solidFill>
+                <a:schemeClr val="bg2">
+                  <a:lumMod val="50000"/>
+                </a:schemeClr>
+              </a:solidFill>
+              <a:ln w="9525">
+                <a:solidFill>
+                  <a:schemeClr val="bg2">
+                    <a:lumMod val="50000"/>
+                  </a:schemeClr>
+                </a:solidFill>
+              </a:ln>
+              <a:effectLst/>
+            </c:spPr>
+          </c:marker>
+          <c:xVal>
+            <c:numRef>
+              <c:f>Sheet1!$A$2:$A$11</c:f>
+              <c:numCache>
+                <c:formatCode>General</c:formatCode>
+                <c:ptCount val="10"/>
+                <c:pt idx="0">
+                  <c:v>1</c:v>
+                </c:pt>
+                <c:pt idx="1">
+                  <c:v>2</c:v>
+                </c:pt>
+                <c:pt idx="2">
+                  <c:v>3</c:v>
+                </c:pt>
+                <c:pt idx="3">
+                  <c:v>4</c:v>
+                </c:pt>
+                <c:pt idx="4">
+                  <c:v>5</c:v>
+                </c:pt>
+                <c:pt idx="5">
+                  <c:v>6</c:v>
+                </c:pt>
+                <c:pt idx="6">
+                  <c:v>7</c:v>
+                </c:pt>
+                <c:pt idx="7">
+                  <c:v>8</c:v>
+                </c:pt>
+                <c:pt idx="8">
+                  <c:v>9</c:v>
+                </c:pt>
+                <c:pt idx="9">
+                  <c:v>10</c:v>
+                </c:pt>
+              </c:numCache>
+            </c:numRef>
+          </c:xVal>
+          <c:yVal>
+            <c:numRef>
+              <c:f>Sheet1!$B$2:$B$11</c:f>
+              <c:numCache>
+                <c:formatCode>General</c:formatCode>
+                <c:ptCount val="10"/>
+                <c:pt idx="0">
+                  <c:v>0.5968</c:v>
+                </c:pt>
+                <c:pt idx="1">
+                  <c:v>0.54700000000000004</c:v>
+                </c:pt>
+                <c:pt idx="2">
+                  <c:v>0.52410000000000001</c:v>
+                </c:pt>
+                <c:pt idx="3">
+                  <c:v>0.50980000000000003</c:v>
+                </c:pt>
+                <c:pt idx="4">
+                  <c:v>0.49919999999999998</c:v>
+                </c:pt>
+                <c:pt idx="5">
+                  <c:v>0.4889</c:v>
+                </c:pt>
+                <c:pt idx="6">
+                  <c:v>0.48010000000000003</c:v>
+                </c:pt>
+                <c:pt idx="7">
+                  <c:v>0.47589999999999999</c:v>
+                </c:pt>
+                <c:pt idx="8">
+                  <c:v>0.46660000000000001</c:v>
+                </c:pt>
+                <c:pt idx="9">
+                  <c:v>0.45900000000000002</c:v>
+                </c:pt>
+              </c:numCache>
+            </c:numRef>
+          </c:yVal>
+          <c:smooth val="1"/>
+          <c:extLst>
+            <c:ext xmlns:c16="http://schemas.microsoft.com/office/drawing/2014/chart" uri="{C3380CC4-5D6E-409C-BE32-E72D297353CC}">
+              <c16:uniqueId val="{00000000-B157-44BF-B653-52090C10E4A9}"/>
+            </c:ext>
+          </c:extLst>
+        </c:ser>
+        <c:ser>
+          <c:idx val="1"/>
+          <c:order val="1"/>
+          <c:tx>
+            <c:strRef>
+              <c:f>Sheet1!$C$1</c:f>
+              <c:strCache>
+                <c:ptCount val="1"/>
+                <c:pt idx="0">
+                  <c:v>Val Loss</c:v>
+                </c:pt>
+              </c:strCache>
+            </c:strRef>
+          </c:tx>
+          <c:spPr>
+            <a:ln w="19050" cap="rnd">
+              <a:solidFill>
+                <a:schemeClr val="tx1">
+                  <a:lumMod val="95000"/>
+                  <a:lumOff val="5000"/>
+                </a:schemeClr>
+              </a:solidFill>
+              <a:round/>
+            </a:ln>
+            <a:effectLst/>
+          </c:spPr>
+          <c:marker>
+            <c:symbol val="circle"/>
+            <c:size val="5"/>
+            <c:spPr>
+              <a:solidFill>
+                <a:schemeClr val="tx1">
+                  <a:lumMod val="95000"/>
+                  <a:lumOff val="5000"/>
+                </a:schemeClr>
+              </a:solidFill>
+              <a:ln w="9525">
+                <a:solidFill>
+                  <a:schemeClr val="tx1">
+                    <a:lumMod val="95000"/>
+                    <a:lumOff val="5000"/>
+                  </a:schemeClr>
+                </a:solidFill>
+              </a:ln>
+              <a:effectLst/>
+            </c:spPr>
+          </c:marker>
+          <c:xVal>
+            <c:numRef>
+              <c:f>Sheet1!$A$2:$A$11</c:f>
+              <c:numCache>
+                <c:formatCode>General</c:formatCode>
+                <c:ptCount val="10"/>
+                <c:pt idx="0">
+                  <c:v>1</c:v>
+                </c:pt>
+                <c:pt idx="1">
+                  <c:v>2</c:v>
+                </c:pt>
+                <c:pt idx="2">
+                  <c:v>3</c:v>
+                </c:pt>
+                <c:pt idx="3">
+                  <c:v>4</c:v>
+                </c:pt>
+                <c:pt idx="4">
+                  <c:v>5</c:v>
+                </c:pt>
+                <c:pt idx="5">
+                  <c:v>6</c:v>
+                </c:pt>
+                <c:pt idx="6">
+                  <c:v>7</c:v>
+                </c:pt>
+                <c:pt idx="7">
+                  <c:v>8</c:v>
+                </c:pt>
+                <c:pt idx="8">
+                  <c:v>9</c:v>
+                </c:pt>
+                <c:pt idx="9">
+                  <c:v>10</c:v>
+                </c:pt>
+              </c:numCache>
+            </c:numRef>
+          </c:xVal>
+          <c:yVal>
+            <c:numRef>
+              <c:f>Sheet1!$C$2:$C$11</c:f>
+              <c:numCache>
+                <c:formatCode>General</c:formatCode>
+                <c:ptCount val="10"/>
+                <c:pt idx="0">
+                  <c:v>0.57230000000000003</c:v>
+                </c:pt>
+                <c:pt idx="1">
+                  <c:v>0.54110000000000003</c:v>
+                </c:pt>
+                <c:pt idx="2">
+                  <c:v>0.53859999999999997</c:v>
+                </c:pt>
+                <c:pt idx="3">
+                  <c:v>0.52139999999999997</c:v>
+                </c:pt>
+                <c:pt idx="4">
+                  <c:v>0.48899999999999999</c:v>
+                </c:pt>
+                <c:pt idx="5">
+                  <c:v>0.49580000000000002</c:v>
+                </c:pt>
+                <c:pt idx="6">
+                  <c:v>0.4894</c:v>
+                </c:pt>
+                <c:pt idx="7">
+                  <c:v>0.47939999999999999</c:v>
+                </c:pt>
+                <c:pt idx="8">
+                  <c:v>0.4743</c:v>
+                </c:pt>
+                <c:pt idx="9">
+                  <c:v>0.45679999999999998</c:v>
+                </c:pt>
+              </c:numCache>
+            </c:numRef>
+          </c:yVal>
+          <c:smooth val="1"/>
+          <c:extLst>
+            <c:ext xmlns:c16="http://schemas.microsoft.com/office/drawing/2014/chart" uri="{C3380CC4-5D6E-409C-BE32-E72D297353CC}">
+              <c16:uniqueId val="{00000001-B157-44BF-B653-52090C10E4A9}"/>
+            </c:ext>
+          </c:extLst>
+        </c:ser>
+        <c:dLbls>
+          <c:showLegendKey val="0"/>
+          <c:showVal val="0"/>
+          <c:showCatName val="0"/>
+          <c:showSerName val="0"/>
+          <c:showPercent val="0"/>
+          <c:showBubbleSize val="0"/>
+        </c:dLbls>
+        <c:axId val="1766040800"/>
+        <c:axId val="1766042240"/>
+      </c:scatterChart>
+      <c:valAx>
+        <c:axId val="1766040800"/>
+        <c:scaling>
+          <c:orientation val="minMax"/>
+        </c:scaling>
+        <c:delete val="0"/>
+        <c:axPos val="b"/>
+        <c:majorGridlines>
+          <c:spPr>
+            <a:ln w="9525" cap="flat" cmpd="sng" algn="ctr">
+              <a:solidFill>
+                <a:schemeClr val="tx1">
+                  <a:lumMod val="15000"/>
+                  <a:lumOff val="85000"/>
+                </a:schemeClr>
+              </a:solidFill>
+              <a:round/>
+            </a:ln>
+            <a:effectLst/>
+          </c:spPr>
+        </c:majorGridlines>
+        <c:numFmt formatCode="General" sourceLinked="1"/>
+        <c:majorTickMark val="none"/>
+        <c:minorTickMark val="none"/>
+        <c:tickLblPos val="nextTo"/>
+        <c:spPr>
+          <a:noFill/>
+          <a:ln w="9525" cap="flat" cmpd="sng" algn="ctr">
+            <a:solidFill>
+              <a:schemeClr val="tx1">
+                <a:lumMod val="25000"/>
+                <a:lumOff val="75000"/>
+              </a:schemeClr>
+            </a:solidFill>
+            <a:round/>
+          </a:ln>
+          <a:effectLst/>
+        </c:spPr>
+        <c:txPr>
+          <a:bodyPr rot="-60000000" spcFirstLastPara="1" vertOverflow="ellipsis" vert="horz" wrap="square" anchor="ctr" anchorCtr="1"/>
+          <a:lstStyle/>
+          <a:p>
+            <a:pPr>
+              <a:defRPr sz="900" b="0" i="0" u="none" strike="noStrike" kern="1200" baseline="0">
+                <a:solidFill>
+                  <a:schemeClr val="tx1">
+                    <a:lumMod val="65000"/>
+                    <a:lumOff val="35000"/>
+                  </a:schemeClr>
+                </a:solidFill>
+                <a:latin typeface="+mn-lt"/>
+                <a:ea typeface="+mn-ea"/>
+                <a:cs typeface="+mn-cs"/>
+              </a:defRPr>
+            </a:pPr>
+            <a:endParaRPr lang="pl-PL"/>
+          </a:p>
+        </c:txPr>
+        <c:crossAx val="1766042240"/>
+        <c:crosses val="autoZero"/>
+        <c:crossBetween val="midCat"/>
+      </c:valAx>
+      <c:valAx>
+        <c:axId val="1766042240"/>
+        <c:scaling>
+          <c:orientation val="minMax"/>
+        </c:scaling>
+        <c:delete val="0"/>
+        <c:axPos val="l"/>
+        <c:majorGridlines>
+          <c:spPr>
+            <a:ln w="9525" cap="flat" cmpd="sng" algn="ctr">
+              <a:solidFill>
+                <a:schemeClr val="tx1">
+                  <a:lumMod val="15000"/>
+                  <a:lumOff val="85000"/>
+                </a:schemeClr>
+              </a:solidFill>
+              <a:round/>
+            </a:ln>
+            <a:effectLst/>
+          </c:spPr>
+        </c:majorGridlines>
+        <c:numFmt formatCode="General" sourceLinked="1"/>
+        <c:majorTickMark val="none"/>
+        <c:minorTickMark val="none"/>
+        <c:tickLblPos val="nextTo"/>
+        <c:spPr>
+          <a:noFill/>
+          <a:ln w="9525" cap="flat" cmpd="sng" algn="ctr">
+            <a:solidFill>
+              <a:schemeClr val="tx1">
+                <a:lumMod val="25000"/>
+                <a:lumOff val="75000"/>
+              </a:schemeClr>
+            </a:solidFill>
+            <a:round/>
+          </a:ln>
+          <a:effectLst/>
+        </c:spPr>
+        <c:txPr>
+          <a:bodyPr rot="-60000000" spcFirstLastPara="1" vertOverflow="ellipsis" vert="horz" wrap="square" anchor="ctr" anchorCtr="1"/>
+          <a:lstStyle/>
+          <a:p>
+            <a:pPr>
+              <a:defRPr sz="900" b="0" i="0" u="none" strike="noStrike" kern="1200" baseline="0">
+                <a:solidFill>
+                  <a:schemeClr val="tx1">
+                    <a:lumMod val="65000"/>
+                    <a:lumOff val="35000"/>
+                  </a:schemeClr>
+                </a:solidFill>
+                <a:latin typeface="+mn-lt"/>
+                <a:ea typeface="+mn-ea"/>
+                <a:cs typeface="+mn-cs"/>
+              </a:defRPr>
+            </a:pPr>
+            <a:endParaRPr lang="pl-PL"/>
+          </a:p>
+        </c:txPr>
+        <c:crossAx val="1766040800"/>
+        <c:crosses val="autoZero"/>
+        <c:crossBetween val="midCat"/>
+      </c:valAx>
+      <c:spPr>
+        <a:noFill/>
+        <a:ln>
+          <a:noFill/>
+        </a:ln>
+        <a:effectLst/>
+      </c:spPr>
+    </c:plotArea>
+    <c:legend>
+      <c:legendPos val="b"/>
+      <c:overlay val="0"/>
+      <c:spPr>
+        <a:noFill/>
+        <a:ln>
+          <a:solidFill>
+            <a:schemeClr val="bg2">
+              <a:lumMod val="75000"/>
+            </a:schemeClr>
+          </a:solidFill>
+          <a:prstDash val="sysDot"/>
+        </a:ln>
+        <a:effectLst/>
+      </c:spPr>
+      <c:txPr>
+        <a:bodyPr rot="0" spcFirstLastPara="1" vertOverflow="ellipsis" vert="horz" wrap="square" anchor="ctr" anchorCtr="1"/>
+        <a:lstStyle/>
+        <a:p>
+          <a:pPr>
+            <a:defRPr sz="900" b="0" i="0" u="none" strike="noStrike" kern="1200" baseline="0">
+              <a:solidFill>
+                <a:schemeClr val="tx1">
+                  <a:lumMod val="65000"/>
+                  <a:lumOff val="35000"/>
+                </a:schemeClr>
+              </a:solidFill>
+              <a:latin typeface="+mn-lt"/>
+              <a:ea typeface="+mn-ea"/>
+              <a:cs typeface="+mn-cs"/>
+            </a:defRPr>
+          </a:pPr>
+          <a:endParaRPr lang="pl-PL"/>
+        </a:p>
+      </c:txPr>
+    </c:legend>
+    <c:plotVisOnly val="1"/>
+    <c:dispBlanksAs val="gap"/>
+    <c:extLst>
+      <c:ext xmlns:c16r3="http://schemas.microsoft.com/office/drawing/2017/03/chart" uri="{56B9EC1D-385E-4148-901F-78D8002777C0}">
+        <c16r3:dataDisplayOptions16>
+          <c16r3:dispNaAsBlank val="1"/>
+        </c16r3:dataDisplayOptions16>
+      </c:ext>
+    </c:extLst>
+    <c:showDLblsOverMax val="0"/>
+  </c:chart>
+  <c:spPr>
+    <a:solidFill>
+      <a:schemeClr val="bg1"/>
+    </a:solidFill>
+    <a:ln w="9525" cap="flat" cmpd="sng" algn="ctr">
+      <a:solidFill>
+        <a:schemeClr val="tx1">
+          <a:lumMod val="15000"/>
+          <a:lumOff val="85000"/>
+        </a:schemeClr>
+      </a:solidFill>
+      <a:round/>
+    </a:ln>
+    <a:effectLst/>
+  </c:spPr>
+  <c:txPr>
+    <a:bodyPr/>
+    <a:lstStyle/>
+    <a:p>
+      <a:pPr>
+        <a:defRPr/>
+      </a:pPr>
+      <a:endParaRPr lang="pl-PL"/>
+    </a:p>
+  </c:txPr>
+  <c:externalData r:id="rId3">
+    <c:autoUpdate val="0"/>
+  </c:externalData>
+</c:chartSpace>
+</file>
+
+<file path=word/charts/colors1.xml><?xml version="1.0" encoding="utf-8"?>
+<cs:colorStyle xmlns:cs="http://schemas.microsoft.com/office/drawing/2012/chartStyle" xmlns:a="http://schemas.openxmlformats.org/drawingml/2006/main" meth="cycle" id="10">
+  <a:schemeClr val="accent1"/>
+  <a:schemeClr val="accent2"/>
+  <a:schemeClr val="accent3"/>
+  <a:schemeClr val="accent4"/>
+  <a:schemeClr val="accent5"/>
+  <a:schemeClr val="accent6"/>
+  <cs:variation/>
+  <cs:variation>
+    <a:lumMod val="60000"/>
+  </cs:variation>
+  <cs:variation>
+    <a:lumMod val="80000"/>
+    <a:lumOff val="20000"/>
+  </cs:variation>
+  <cs:variation>
+    <a:lumMod val="80000"/>
+  </cs:variation>
+  <cs:variation>
+    <a:lumMod val="60000"/>
+    <a:lumOff val="40000"/>
+  </cs:variation>
+  <cs:variation>
+    <a:lumMod val="50000"/>
+  </cs:variation>
+  <cs:variation>
+    <a:lumMod val="70000"/>
+    <a:lumOff val="30000"/>
+  </cs:variation>
+  <cs:variation>
+    <a:lumMod val="70000"/>
+  </cs:variation>
+  <cs:variation>
+    <a:lumMod val="50000"/>
+    <a:lumOff val="50000"/>
+  </cs:variation>
+</cs:colorStyle>
+</file>
+
+<file path=word/charts/style1.xml><?xml version="1.0" encoding="utf-8"?>
+<cs:chartStyle xmlns:cs="http://schemas.microsoft.com/office/drawing/2012/chartStyle" xmlns:a="http://schemas.openxmlformats.org/drawingml/2006/main" id="240">
+  <cs:axisTitle>
+    <cs:lnRef idx="0"/>
+    <cs:fillRef idx="0"/>
+    <cs:effectRef idx="0"/>
+    <cs:fontRef idx="minor">
+      <a:schemeClr val="tx1">
+        <a:lumMod val="65000"/>
+        <a:lumOff val="35000"/>
+      </a:schemeClr>
+    </cs:fontRef>
+    <cs:defRPr sz="1000" kern="1200"/>
+  </cs:axisTitle>
+  <cs:categoryAxis>
+    <cs:lnRef idx="0"/>
+    <cs:fillRef idx="0"/>
+    <cs:effectRef idx="0"/>
+    <cs:fontRef idx="minor">
+      <a:schemeClr val="tx1">
+        <a:lumMod val="65000"/>
+        <a:lumOff val="35000"/>
+      </a:schemeClr>
+    </cs:fontRef>
+    <cs:spPr>
+      <a:ln w="9525" cap="flat" cmpd="sng" algn="ctr">
+        <a:solidFill>
+          <a:schemeClr val="tx1">
+            <a:lumMod val="25000"/>
+            <a:lumOff val="75000"/>
+          </a:schemeClr>
+        </a:solidFill>
+        <a:round/>
+      </a:ln>
+    </cs:spPr>
+    <cs:defRPr sz="900" kern="1200"/>
+  </cs:categoryAxis>
+  <cs:chartArea mods="allowNoFillOverride allowNoLineOverride">
+    <cs:lnRef idx="0"/>
+    <cs:fillRef idx="0"/>
+    <cs:effectRef idx="0"/>
+    <cs:fontRef idx="minor">
+      <a:schemeClr val="tx1"/>
+    </cs:fontRef>
+    <cs:spPr>
+      <a:solidFill>
+        <a:schemeClr val="bg1"/>
+      </a:solidFill>
+      <a:ln w="9525" cap="flat" cmpd="sng" algn="ctr">
+        <a:solidFill>
+          <a:schemeClr val="tx1">
+            <a:lumMod val="15000"/>
+            <a:lumOff val="85000"/>
+          </a:schemeClr>
+        </a:solidFill>
+        <a:round/>
+      </a:ln>
+    </cs:spPr>
+    <cs:defRPr sz="1000" kern="1200"/>
+  </cs:chartArea>
+  <cs:dataLabel>
+    <cs:lnRef idx="0"/>
+    <cs:fillRef idx="0"/>
+    <cs:effectRef idx="0"/>
+    <cs:fontRef idx="minor">
+      <a:schemeClr val="tx1">
+        <a:lumMod val="75000"/>
+        <a:lumOff val="25000"/>
+      </a:schemeClr>
+    </cs:fontRef>
+    <cs:defRPr sz="900" kern="1200"/>
+  </cs:dataLabel>
+  <cs:dataLabelCallout>
+    <cs:lnRef idx="0"/>
+    <cs:fillRef idx="0"/>
+    <cs:effectRef idx="0"/>
+    <cs:fontRef idx="minor">
+      <a:schemeClr val="dk1">
+        <a:lumMod val="65000"/>
+        <a:lumOff val="35000"/>
+      </a:schemeClr>
+    </cs:fontRef>
+    <cs:spPr>
+      <a:solidFill>
+        <a:schemeClr val="lt1"/>
+      </a:solidFill>
+      <a:ln>
+        <a:solidFill>
+          <a:schemeClr val="dk1">
+            <a:lumMod val="25000"/>
+            <a:lumOff val="75000"/>
+          </a:schemeClr>
+        </a:solidFill>
+      </a:ln>
+    </cs:spPr>
+    <cs:defRPr sz="900" kern="1200"/>
+    <cs:bodyPr rot="0" spcFirstLastPara="1" vertOverflow="clip" horzOverflow="clip" vert="horz" wrap="square" lIns="36576" tIns="18288" rIns="36576" bIns="18288" anchor="ctr" anchorCtr="1">
+      <a:spAutoFit/>
+    </cs:bodyPr>
+  </cs:dataLabelCallout>
+  <cs:dataPoint>
+    <cs:lnRef idx="0"/>
+    <cs:fillRef idx="1">
+      <cs:styleClr val="auto"/>
+    </cs:fillRef>
+    <cs:effectRef idx="0"/>
+    <cs:fontRef idx="minor">
+      <a:schemeClr val="tx1"/>
+    </cs:fontRef>
+  </cs:dataPoint>
+  <cs:dataPoint3D>
+    <cs:lnRef idx="0"/>
+    <cs:fillRef idx="1">
+      <cs:styleClr val="auto"/>
+    </cs:fillRef>
+    <cs:effectRef idx="0"/>
+    <cs:fontRef idx="minor">
+      <a:schemeClr val="tx1"/>
+    </cs:fontRef>
+  </cs:dataPoint3D>
+  <cs:dataPointLine>
+    <cs:lnRef idx="0">
+      <cs:styleClr val="auto"/>
+    </cs:lnRef>
+    <cs:fillRef idx="1"/>
+    <cs:effectRef idx="0"/>
+    <cs:fontRef idx="minor">
+      <a:schemeClr val="tx1"/>
+    </cs:fontRef>
+    <cs:spPr>
+      <a:ln w="19050" cap="rnd">
+        <a:solidFill>
+          <a:schemeClr val="phClr"/>
+        </a:solidFill>
+        <a:round/>
+      </a:ln>
+    </cs:spPr>
+  </cs:dataPointLine>
+  <cs:dataPointMarker>
+    <cs:lnRef idx="0">
+      <cs:styleClr val="auto"/>
+    </cs:lnRef>
+    <cs:fillRef idx="1">
+      <cs:styleClr val="auto"/>
+    </cs:fillRef>
+    <cs:effectRef idx="0"/>
+    <cs:fontRef idx="minor">
+      <a:schemeClr val="tx1"/>
+    </cs:fontRef>
+    <cs:spPr>
+      <a:ln w="9525">
+        <a:solidFill>
+          <a:schemeClr val="phClr"/>
+        </a:solidFill>
+      </a:ln>
+    </cs:spPr>
+  </cs:dataPointMarker>
+  <cs:dataPointMarkerLayout symbol="circle" size="5"/>
+  <cs:dataPointWireframe>
+    <cs:lnRef idx="0">
+      <cs:styleClr val="auto"/>
+    </cs:lnRef>
+    <cs:fillRef idx="0"/>
+    <cs:effectRef idx="0"/>
+    <cs:fontRef idx="minor">
+      <a:schemeClr val="dk1"/>
+    </cs:fontRef>
+    <cs:spPr>
+      <a:ln w="9525" cap="rnd">
+        <a:solidFill>
+          <a:schemeClr val="phClr"/>
+        </a:solidFill>
+        <a:round/>
+      </a:ln>
+    </cs:spPr>
+  </cs:dataPointWireframe>
+  <cs:dataTable>
+    <cs:lnRef idx="0"/>
+    <cs:fillRef idx="0"/>
+    <cs:effectRef idx="0"/>
+    <cs:fontRef idx="minor">
+      <a:schemeClr val="tx1">
+        <a:lumMod val="65000"/>
+        <a:lumOff val="35000"/>
+      </a:schemeClr>
+    </cs:fontRef>
+    <cs:spPr>
+      <a:noFill/>
+      <a:ln w="9525" cap="flat" cmpd="sng" algn="ctr">
+        <a:solidFill>
+          <a:schemeClr val="tx1">
+            <a:lumMod val="15000"/>
+            <a:lumOff val="85000"/>
+          </a:schemeClr>
+        </a:solidFill>
+        <a:round/>
+      </a:ln>
+    </cs:spPr>
+    <cs:defRPr sz="900" kern="1200"/>
+  </cs:dataTable>
+  <cs:downBar>
+    <cs:lnRef idx="0"/>
+    <cs:fillRef idx="0"/>
+    <cs:effectRef idx="0"/>
+    <cs:fontRef idx="minor">
+      <a:schemeClr val="tx1"/>
+    </cs:fontRef>
+    <cs:spPr>
+      <a:solidFill>
+        <a:schemeClr val="dk1">
+          <a:lumMod val="75000"/>
+          <a:lumOff val="25000"/>
+        </a:schemeClr>
+      </a:solidFill>
+      <a:ln w="9525" cap="flat" cmpd="sng" algn="ctr">
+        <a:solidFill>
+          <a:schemeClr val="tx1">
+            <a:lumMod val="65000"/>
+            <a:lumOff val="35000"/>
+          </a:schemeClr>
+        </a:solidFill>
+        <a:round/>
+      </a:ln>
+    </cs:spPr>
+  </cs:downBar>
+  <cs:dropLine>
+    <cs:lnRef idx="0"/>
+    <cs:fillRef idx="0"/>
+    <cs:effectRef idx="0"/>
+    <cs:fontRef idx="minor">
+      <a:schemeClr val="tx1"/>
+    </cs:fontRef>
+    <cs:spPr>
+      <a:ln w="9525" cap="flat" cmpd="sng" algn="ctr">
+        <a:solidFill>
+          <a:schemeClr val="tx1">
+            <a:lumMod val="35000"/>
+            <a:lumOff val="65000"/>
+          </a:schemeClr>
+        </a:solidFill>
+        <a:round/>
+      </a:ln>
+    </cs:spPr>
+  </cs:dropLine>
+  <cs:errorBar>
+    <cs:lnRef idx="0"/>
+    <cs:fillRef idx="0"/>
+    <cs:effectRef idx="0"/>
+    <cs:fontRef idx="minor">
+      <a:schemeClr val="tx1"/>
+    </cs:fontRef>
+    <cs:spPr>
+      <a:ln w="9525" cap="flat" cmpd="sng" algn="ctr">
+        <a:solidFill>
+          <a:schemeClr val="tx1">
+            <a:lumMod val="65000"/>
+            <a:lumOff val="35000"/>
+          </a:schemeClr>
+        </a:solidFill>
+        <a:round/>
+      </a:ln>
+    </cs:spPr>
+  </cs:errorBar>
+  <cs:floor>
+    <cs:lnRef idx="0"/>
+    <cs:fillRef idx="0"/>
+    <cs:effectRef idx="0"/>
+    <cs:fontRef idx="minor">
+      <a:schemeClr val="tx1"/>
+    </cs:fontRef>
+    <cs:spPr>
+      <a:noFill/>
+      <a:ln>
+        <a:noFill/>
+      </a:ln>
+    </cs:spPr>
+  </cs:floor>
+  <cs:gridlineMajor>
+    <cs:lnRef idx="0"/>
+    <cs:fillRef idx="0"/>
+    <cs:effectRef idx="0"/>
+    <cs:fontRef idx="minor">
+      <a:schemeClr val="tx1"/>
+    </cs:fontRef>
+    <cs:spPr>
+      <a:ln w="9525" cap="flat" cmpd="sng" algn="ctr">
+        <a:solidFill>
+          <a:schemeClr val="tx1">
+            <a:lumMod val="15000"/>
+            <a:lumOff val="85000"/>
+          </a:schemeClr>
+        </a:solidFill>
+        <a:round/>
+      </a:ln>
+    </cs:spPr>
+  </cs:gridlineMajor>
+  <cs:gridlineMinor>
+    <cs:lnRef idx="0"/>
+    <cs:fillRef idx="0"/>
+    <cs:effectRef idx="0"/>
+    <cs:fontRef idx="minor">
+      <a:schemeClr val="tx1"/>
+    </cs:fontRef>
+    <cs:spPr>
+      <a:ln w="9525" cap="flat" cmpd="sng" algn="ctr">
+        <a:solidFill>
+          <a:schemeClr val="tx1">
+            <a:lumMod val="5000"/>
+            <a:lumOff val="95000"/>
+          </a:schemeClr>
+        </a:solidFill>
+        <a:round/>
+      </a:ln>
+    </cs:spPr>
+  </cs:gridlineMinor>
+  <cs:hiLoLine>
+    <cs:lnRef idx="0"/>
+    <cs:fillRef idx="0"/>
+    <cs:effectRef idx="0"/>
+    <cs:fontRef idx="minor">
+      <a:schemeClr val="tx1"/>
+    </cs:fontRef>
+    <cs:spPr>
+      <a:ln w="9525" cap="flat" cmpd="sng" algn="ctr">
+        <a:solidFill>
+          <a:schemeClr val="tx1">
+            <a:lumMod val="50000"/>
+            <a:lumOff val="50000"/>
+          </a:schemeClr>
+        </a:solidFill>
+        <a:round/>
+      </a:ln>
+    </cs:spPr>
+  </cs:hiLoLine>
+  <cs:leaderLine>
+    <cs:lnRef idx="0"/>
+    <cs:fillRef idx="0"/>
+    <cs:effectRef idx="0"/>
+    <cs:fontRef idx="minor">
+      <a:schemeClr val="tx1"/>
+    </cs:fontRef>
+    <cs:spPr>
+      <a:ln w="9525" cap="flat" cmpd="sng" algn="ctr">
+        <a:solidFill>
+          <a:schemeClr val="tx1">
+            <a:lumMod val="35000"/>
+            <a:lumOff val="65000"/>
+          </a:schemeClr>
+        </a:solidFill>
+        <a:round/>
+      </a:ln>
+    </cs:spPr>
+  </cs:leaderLine>
+  <cs:legend>
+    <cs:lnRef idx="0"/>
+    <cs:fillRef idx="0"/>
+    <cs:effectRef idx="0"/>
+    <cs:fontRef idx="minor">
+      <a:schemeClr val="tx1">
+        <a:lumMod val="65000"/>
+        <a:lumOff val="35000"/>
+      </a:schemeClr>
+    </cs:fontRef>
+    <cs:defRPr sz="900" kern="1200"/>
+  </cs:legend>
+  <cs:plotArea mods="allowNoFillOverride allowNoLineOverride">
+    <cs:lnRef idx="0"/>
+    <cs:fillRef idx="0"/>
+    <cs:effectRef idx="0"/>
+    <cs:fontRef idx="minor">
+      <a:schemeClr val="tx1"/>
+    </cs:fontRef>
+  </cs:plotArea>
+  <cs:plotArea3D mods="allowNoFillOverride allowNoLineOverride">
+    <cs:lnRef idx="0"/>
+    <cs:fillRef idx="0"/>
+    <cs:effectRef idx="0"/>
+    <cs:fontRef idx="minor">
+      <a:schemeClr val="tx1"/>
+    </cs:fontRef>
+  </cs:plotArea3D>
+  <cs:seriesAxis>
+    <cs:lnRef idx="0"/>
+    <cs:fillRef idx="0"/>
+    <cs:effectRef idx="0"/>
+    <cs:fontRef idx="minor">
+      <a:schemeClr val="tx1">
+        <a:lumMod val="65000"/>
+        <a:lumOff val="35000"/>
+      </a:schemeClr>
+    </cs:fontRef>
+    <cs:defRPr sz="900" kern="1200"/>
+  </cs:seriesAxis>
+  <cs:seriesLine>
+    <cs:lnRef idx="0"/>
+    <cs:fillRef idx="0"/>
+    <cs:effectRef idx="0"/>
+    <cs:fontRef idx="minor">
+      <a:schemeClr val="tx1"/>
+    </cs:fontRef>
+    <cs:spPr>
+      <a:ln w="9525" cap="flat" cmpd="sng" algn="ctr">
+        <a:solidFill>
+          <a:schemeClr val="tx1">
+            <a:lumMod val="35000"/>
+            <a:lumOff val="65000"/>
+          </a:schemeClr>
+        </a:solidFill>
+        <a:round/>
+      </a:ln>
+    </cs:spPr>
+  </cs:seriesLine>
+  <cs:title>
+    <cs:lnRef idx="0"/>
+    <cs:fillRef idx="0"/>
+    <cs:effectRef idx="0"/>
+    <cs:fontRef idx="minor">
+      <a:schemeClr val="tx1">
+        <a:lumMod val="65000"/>
+        <a:lumOff val="35000"/>
+      </a:schemeClr>
+    </cs:fontRef>
+    <cs:defRPr sz="1400" b="0" kern="1200" spc="0" baseline="0"/>
+  </cs:title>
+  <cs:trendline>
+    <cs:lnRef idx="0">
+      <cs:styleClr val="auto"/>
+    </cs:lnRef>
+    <cs:fillRef idx="0"/>
+    <cs:effectRef idx="0"/>
+    <cs:fontRef idx="minor">
+      <a:schemeClr val="tx1"/>
+    </cs:fontRef>
+    <cs:spPr>
+      <a:ln w="19050" cap="rnd">
+        <a:solidFill>
+          <a:schemeClr val="phClr"/>
+        </a:solidFill>
+        <a:prstDash val="sysDot"/>
+      </a:ln>
+    </cs:spPr>
+  </cs:trendline>
+  <cs:trendlineLabel>
+    <cs:lnRef idx="0"/>
+    <cs:fillRef idx="0"/>
+    <cs:effectRef idx="0"/>
+    <cs:fontRef idx="minor">
+      <a:schemeClr val="tx1">
+        <a:lumMod val="65000"/>
+        <a:lumOff val="35000"/>
+      </a:schemeClr>
+    </cs:fontRef>
+    <cs:defRPr sz="900" kern="1200"/>
+  </cs:trendlineLabel>
+  <cs:upBar>
+    <cs:lnRef idx="0"/>
+    <cs:fillRef idx="0"/>
+    <cs:effectRef idx="0"/>
+    <cs:fontRef idx="minor">
+      <a:schemeClr val="tx1"/>
+    </cs:fontRef>
+    <cs:spPr>
+      <a:solidFill>
+        <a:schemeClr val="lt1"/>
+      </a:solidFill>
+      <a:ln w="9525" cap="flat" cmpd="sng" algn="ctr">
+        <a:solidFill>
+          <a:schemeClr val="tx1">
+            <a:lumMod val="65000"/>
+            <a:lumOff val="35000"/>
+          </a:schemeClr>
+        </a:solidFill>
+        <a:round/>
+      </a:ln>
+    </cs:spPr>
+  </cs:upBar>
+  <cs:valueAxis>
+    <cs:lnRef idx="0"/>
+    <cs:fillRef idx="0"/>
+    <cs:effectRef idx="0"/>
+    <cs:fontRef idx="minor">
+      <a:schemeClr val="tx1">
+        <a:lumMod val="65000"/>
+        <a:lumOff val="35000"/>
+      </a:schemeClr>
+    </cs:fontRef>
+    <cs:spPr>
+      <a:ln w="9525" cap="flat" cmpd="sng" algn="ctr">
+        <a:solidFill>
+          <a:schemeClr val="tx1">
+            <a:lumMod val="25000"/>
+            <a:lumOff val="75000"/>
+          </a:schemeClr>
+        </a:solidFill>
+        <a:round/>
+      </a:ln>
+    </cs:spPr>
+    <cs:defRPr sz="900" kern="1200"/>
+  </cs:valueAxis>
+  <cs:wall>
+    <cs:lnRef idx="0"/>
+    <cs:fillRef idx="0"/>
+    <cs:effectRef idx="0"/>
+    <cs:fontRef idx="minor">
+      <a:schemeClr val="tx1"/>
+    </cs:fontRef>
+    <cs:spPr>
+      <a:noFill/>
+      <a:ln>
+        <a:noFill/>
+      </a:ln>
+    </cs:spPr>
+  </cs:wall>
+</cs:chartStyle>
 </file>
 
 <file path=word/theme/theme1.xml><?xml version="1.0" encoding="utf-8"?>
@@ -2399,4 +8184,16 @@
     </a:ext>
   </a:extLst>
 </a:theme>
+</file>
+
+<file path=customXml/item1.xml><?xml version="1.0" encoding="utf-8"?>
+<b:Sources xmlns:b="http://schemas.openxmlformats.org/officeDocument/2006/bibliography" xmlns="http://schemas.openxmlformats.org/officeDocument/2006/bibliography" SelectedStyle="\APASixthEditionOfficeOnline.xsl" StyleName="APA" Version="6"/>
+</file>
+
+<file path=customXml/itemProps1.xml><?xml version="1.0" encoding="utf-8"?>
+<ds:datastoreItem xmlns:ds="http://schemas.openxmlformats.org/officeDocument/2006/customXml" ds:itemID="{9D4B707E-9246-4BA4-9C50-B203BC30FBDB}">
+  <ds:schemaRefs>
+    <ds:schemaRef ds:uri="http://schemas.openxmlformats.org/officeDocument/2006/bibliography"/>
+  </ds:schemaRefs>
+</ds:datastoreItem>
 </file>